--- a/Project Progress Report .docx
+++ b/Project Progress Report .docx
@@ -524,7 +524,24 @@
           <w:b/>
           <w:i/>
         </w:rPr>
-        <w:t xml:space="preserve">: Due Mar </w:t>
+        <w:t xml:space="preserve">: </w:t>
+      </w:r>
+      <w:r>
+        <w:rPr>
+          <w:b/>
+          <w:i/>
+          <w:strike/>
+        </w:rPr>
+        <w:t xml:space="preserve">Due </w:t>
+      </w:r>
+      <w:r>
+        <w:rPr>
+          <w:b/>
+          <w:i/>
+          <w:strike/>
+          <w:lang w:val="en-US"/>
+        </w:rPr>
+        <w:t>Mar 30</w:t>
       </w:r>
       <w:r>
         <w:rPr>
@@ -532,7 +549,33 @@
           <w:i/>
           <w:lang w:val="en-US"/>
         </w:rPr>
-        <w:t>30</w:t>
+        <w:t xml:space="preserve"> </w:t>
+      </w:r>
+      <w:r>
+        <w:rPr>
+          <w:b/>
+          <w:i/>
+          <w:color w:val="FF0000"/>
+        </w:rPr>
+        <w:t xml:space="preserve">Due </w:t>
+      </w:r>
+      <w:r>
+        <w:rPr>
+          <w:b/>
+          <w:i/>
+          <w:color w:val="FF0000"/>
+          <w:lang w:val="en-US"/>
+        </w:rPr>
+        <w:t xml:space="preserve">Apr </w:t>
+      </w:r>
+      <w:r>
+        <w:rPr>
+          <w:b/>
+          <w:i/>
+          <w:color w:val="FF0000"/>
+          <w:lang w:val="en-US"/>
+        </w:rPr>
+        <w:t>10</w:t>
       </w:r>
       <w:r>
         <w:rPr>
@@ -818,23 +861,7 @@
           <w:spacing w:val="-1"/>
           <w:lang w:val="x-none" w:eastAsia="x-none"/>
         </w:rPr>
-        <w:t xml:space="preserve">We propose  to develop the tools using Python and for machine learning we propose to use publicly available libraries such as </w:t>
-      </w:r>
-      <w:proofErr w:type="spellStart"/>
-      <w:r>
-        <w:rPr>
-          <w:spacing w:val="-1"/>
-          <w:lang w:val="x-none" w:eastAsia="x-none"/>
-        </w:rPr>
-        <w:t>sklearn</w:t>
-      </w:r>
-      <w:proofErr w:type="spellEnd"/>
-      <w:r>
-        <w:rPr>
-          <w:spacing w:val="-1"/>
-          <w:lang w:val="x-none" w:eastAsia="x-none"/>
-        </w:rPr>
-        <w:t xml:space="preserve"> or similar. </w:t>
+        <w:t xml:space="preserve">We propose  to develop the tools using Python and for machine learning we propose to use publicly available libraries such as sklearn or similar. </w:t>
       </w:r>
     </w:p>
     <w:p>
@@ -855,17 +882,8 @@
           <w:spacing w:val="-1"/>
           <w:lang w:val="x-none" w:eastAsia="x-none"/>
         </w:rPr>
-        <w:t xml:space="preserve">Language: </w:t>
-      </w:r>
-      <w:proofErr w:type="spellStart"/>
-      <w:r>
-        <w:rPr>
-          <w:spacing w:val="-1"/>
-          <w:lang w:val="x-none" w:eastAsia="x-none"/>
-        </w:rPr>
-        <w:t>pySpark</w:t>
-      </w:r>
-      <w:proofErr w:type="spellEnd"/>
+        <w:t>Language: pySpark</w:t>
+      </w:r>
     </w:p>
     <w:p>
       <w:pPr>
@@ -927,17 +945,8 @@
           <w:spacing w:val="-1"/>
           <w:lang w:val="x-none" w:eastAsia="x-none"/>
         </w:rPr>
-        <w:t xml:space="preserve">Code Management System: </w:t>
-      </w:r>
-      <w:proofErr w:type="spellStart"/>
-      <w:r>
-        <w:rPr>
-          <w:spacing w:val="-1"/>
-          <w:lang w:val="x-none" w:eastAsia="x-none"/>
-        </w:rPr>
-        <w:t>Github</w:t>
-      </w:r>
-      <w:proofErr w:type="spellEnd"/>
+        <w:t>Code Management System: Github</w:t>
+      </w:r>
     </w:p>
     <w:p>
       <w:pPr>
@@ -957,124 +966,7 @@
           <w:spacing w:val="-1"/>
           <w:lang w:val="x-none" w:eastAsia="x-none"/>
         </w:rPr>
-        <w:t xml:space="preserve">Libraries: </w:t>
-      </w:r>
-      <w:proofErr w:type="spellStart"/>
-      <w:r>
-        <w:rPr>
-          <w:spacing w:val="-1"/>
-          <w:lang w:val="x-none" w:eastAsia="x-none"/>
-        </w:rPr>
-        <w:t>Scikit</w:t>
-      </w:r>
-      <w:proofErr w:type="spellEnd"/>
-      <w:r>
-        <w:rPr>
-          <w:spacing w:val="-1"/>
-          <w:lang w:val="x-none" w:eastAsia="x-none"/>
-        </w:rPr>
-        <w:t xml:space="preserve">-Learn, </w:t>
-      </w:r>
-      <w:proofErr w:type="spellStart"/>
-      <w:r>
-        <w:rPr>
-          <w:spacing w:val="-1"/>
-          <w:lang w:val="x-none" w:eastAsia="x-none"/>
-        </w:rPr>
-        <w:t>scipy</w:t>
-      </w:r>
-      <w:proofErr w:type="spellEnd"/>
-      <w:r>
-        <w:rPr>
-          <w:spacing w:val="-1"/>
-          <w:lang w:val="x-none" w:eastAsia="x-none"/>
-        </w:rPr>
-        <w:t xml:space="preserve">, pandas, </w:t>
-      </w:r>
-      <w:proofErr w:type="spellStart"/>
-      <w:r>
-        <w:rPr>
-          <w:spacing w:val="-1"/>
-          <w:lang w:val="x-none" w:eastAsia="x-none"/>
-        </w:rPr>
-        <w:t>numpy</w:t>
-      </w:r>
-      <w:proofErr w:type="spellEnd"/>
-    </w:p>
-    <w:p>
-      <w:pPr>
-        <w:numPr>
-          <w:ilvl w:val="0"/>
-          <w:numId w:val="26"/>
-        </w:numPr>
-        <w:jc w:val="both"/>
-        <w:textAlignment w:val="baseline"/>
-        <w:rPr>
-          <w:spacing w:val="-1"/>
-          <w:lang w:val="x-none" w:eastAsia="x-none"/>
-        </w:rPr>
-      </w:pPr>
-    </w:p>
-    <w:p>
-      <w:pPr>
-        <w:jc w:val="both"/>
-        <w:textAlignment w:val="baseline"/>
-        <w:rPr>
-          <w:b/>
-          <w:spacing w:val="-1"/>
-          <w:lang w:val="x-none" w:eastAsia="x-none"/>
-        </w:rPr>
-      </w:pPr>
-      <w:r>
-        <w:rPr>
-          <w:b/>
-          <w:spacing w:val="-1"/>
-          <w:lang w:val="x-none" w:eastAsia="x-none"/>
-        </w:rPr>
-        <w:lastRenderedPageBreak/>
-        <w:t xml:space="preserve">Project </w:t>
-      </w:r>
-      <w:r>
-        <w:rPr>
-          <w:b/>
-          <w:spacing w:val="-1"/>
-          <w:lang w:val="x-none" w:eastAsia="x-none"/>
-        </w:rPr>
-        <w:t>Progress Report</w:t>
-      </w:r>
-    </w:p>
-    <w:p>
-      <w:pPr>
-        <w:jc w:val="both"/>
-        <w:textAlignment w:val="baseline"/>
-        <w:rPr>
-          <w:spacing w:val="-1"/>
-          <w:lang w:val="x-none" w:eastAsia="x-none"/>
-        </w:rPr>
-      </w:pPr>
-    </w:p>
-    <w:p>
-      <w:pPr>
-        <w:jc w:val="both"/>
-        <w:textAlignment w:val="baseline"/>
-        <w:rPr>
-          <w:spacing w:val="-1"/>
-          <w:lang w:val="x-none" w:eastAsia="x-none"/>
-        </w:rPr>
-      </w:pPr>
-      <w:r>
-        <w:rPr>
-          <w:spacing w:val="-1"/>
-          <w:lang w:val="x-none" w:eastAsia="x-none"/>
-        </w:rPr>
-        <w:t xml:space="preserve">Following are the updates added in project document </w:t>
-      </w:r>
-      <w:r>
-        <w:rPr>
-          <w:spacing w:val="-1"/>
-          <w:lang w:val="x-none" w:eastAsia="x-none"/>
-        </w:rPr>
-        <w:t xml:space="preserve">to provide project progress report which is due on end of week 11. </w:t>
+        <w:t>Libraries: Scikit-Learn, scipy, pandas, numpy</w:t>
       </w:r>
     </w:p>
     <w:p>
@@ -1083,6 +975,7 @@
         <w:jc w:val="both"/>
         <w:textAlignment w:val="baseline"/>
         <w:rPr>
+          <w:b/>
           <w:spacing w:val="-1"/>
           <w:lang w:val="x-none" w:eastAsia="x-none"/>
         </w:rPr>
@@ -1091,9 +984,195 @@
     <w:p>
       <w:pPr>
         <w:pStyle w:val="Heading1"/>
-      </w:pPr>
-      <w:r>
-        <w:t>Data Preperation</w:t>
+        <w:ind w:firstLine="0pt"/>
+        <w:rPr>
+          <w:b/>
+        </w:rPr>
+      </w:pPr>
+      <w:r>
+        <w:rPr>
+          <w:b/>
+        </w:rPr>
+        <w:lastRenderedPageBreak/>
+        <w:t xml:space="preserve">Project </w:t>
+      </w:r>
+      <w:r>
+        <w:rPr>
+          <w:b/>
+        </w:rPr>
+        <w:t>Progress Report</w:t>
+      </w:r>
+    </w:p>
+    <w:p>
+      <w:pPr>
+        <w:jc w:val="both"/>
+        <w:rPr>
+          <w:spacing w:val="-1"/>
+          <w:lang w:val="x-none" w:eastAsia="x-none"/>
+        </w:rPr>
+      </w:pPr>
+      <w:r>
+        <w:rPr>
+          <w:spacing w:val="-1"/>
+          <w:lang w:val="x-none" w:eastAsia="x-none"/>
+        </w:rPr>
+        <w:t xml:space="preserve">We made significant progress in our project goals. Following section includes brief updates regarding </w:t>
+      </w:r>
+      <w:r>
+        <w:rPr>
+          <w:spacing w:val="-1"/>
+          <w:lang w:eastAsia="x-none"/>
+        </w:rPr>
+        <w:t xml:space="preserve">progress, </w:t>
+      </w:r>
+      <w:r>
+        <w:rPr>
+          <w:spacing w:val="-1"/>
+          <w:lang w:val="x-none" w:eastAsia="x-none"/>
+        </w:rPr>
+        <w:t xml:space="preserve">challenges, </w:t>
+      </w:r>
+      <w:r>
+        <w:rPr>
+          <w:spacing w:val="-1"/>
+          <w:lang w:eastAsia="x-none"/>
+        </w:rPr>
+        <w:t xml:space="preserve">and </w:t>
+      </w:r>
+      <w:r>
+        <w:rPr>
+          <w:spacing w:val="-1"/>
+          <w:lang w:val="x-none" w:eastAsia="x-none"/>
+        </w:rPr>
+        <w:t xml:space="preserve">changes made. It also outlines the prototype of our final project outcome. </w:t>
+      </w:r>
+    </w:p>
+    <w:p>
+      <w:pPr>
+        <w:pStyle w:val="Heading1"/>
+        <w:ind w:firstLine="0pt"/>
+      </w:pPr>
+      <w:r>
+        <w:t>Changes</w:t>
+      </w:r>
+    </w:p>
+    <w:p>
+      <w:pPr>
+        <w:jc w:val="both"/>
+        <w:rPr>
+          <w:b/>
+          <w:color w:val="00B050"/>
+          <w:spacing w:val="-1"/>
+          <w:lang w:eastAsia="x-none"/>
+        </w:rPr>
+      </w:pPr>
+      <w:r>
+        <w:rPr>
+          <w:color w:val="FF0000"/>
+          <w:spacing w:val="-1"/>
+          <w:lang w:eastAsia="x-none"/>
+        </w:rPr>
+        <w:t xml:space="preserve">There was a change in second milestone date for the project. We found that training the model takes more time while </w:t>
+      </w:r>
+      <w:r>
+        <w:rPr>
+          <w:color w:val="FF0000"/>
+          <w:spacing w:val="-1"/>
+          <w:lang w:eastAsia="x-none"/>
+        </w:rPr>
+        <w:t xml:space="preserve">real time prediction </w:t>
+      </w:r>
+      <w:r>
+        <w:rPr>
+          <w:color w:val="FF0000"/>
+          <w:spacing w:val="-1"/>
+          <w:lang w:eastAsia="x-none"/>
+        </w:rPr>
+        <w:t xml:space="preserve">is </w:t>
+      </w:r>
+      <w:r>
+        <w:rPr>
+          <w:color w:val="FF0000"/>
+          <w:spacing w:val="-1"/>
+          <w:lang w:eastAsia="x-none"/>
+        </w:rPr>
+        <w:t xml:space="preserve">less time consuming once </w:t>
+      </w:r>
+      <w:r>
+        <w:rPr>
+          <w:color w:val="FF0000"/>
+          <w:spacing w:val="-1"/>
+          <w:lang w:eastAsia="x-none"/>
+        </w:rPr>
+        <w:t xml:space="preserve">trained </w:t>
+      </w:r>
+      <w:r>
+        <w:rPr>
+          <w:color w:val="FF0000"/>
+          <w:spacing w:val="-1"/>
+          <w:lang w:eastAsia="x-none"/>
+        </w:rPr>
+        <w:t>model is available. As a result,</w:t>
+      </w:r>
+      <w:r>
+        <w:rPr>
+          <w:color w:val="FF0000"/>
+          <w:spacing w:val="-1"/>
+          <w:lang w:eastAsia="x-none"/>
+        </w:rPr>
+        <w:t xml:space="preserve"> the delay in second milestone will not be propagated to third milestone </w:t>
+      </w:r>
+      <w:r>
+        <w:rPr>
+          <w:b/>
+          <w:color w:val="00B050"/>
+          <w:spacing w:val="-1"/>
+          <w:lang w:eastAsia="x-none"/>
+        </w:rPr>
+        <w:t>and overall project is on track.</w:t>
+      </w:r>
+    </w:p>
+    <w:p>
+      <w:pPr>
+        <w:pStyle w:val="Heading1"/>
+        <w:ind w:firstLine="0pt"/>
+      </w:pPr>
+      <w:r>
+        <w:t>Progress</w:t>
+      </w:r>
+    </w:p>
+    <w:p>
+      <w:pPr>
+        <w:pStyle w:val="BodyText"/>
+        <w:spacing w:after="0pt"/>
+        <w:ind w:firstLine="0pt"/>
+        <w:jc w:val="start"/>
+        <w:rPr>
+          <w:b/>
+        </w:rPr>
+      </w:pPr>
+      <w:r>
+        <w:rPr>
+          <w:b/>
+          <w:i/>
+        </w:rPr>
+        <w:t xml:space="preserve">Milestone 1: Due Mar 9 </w:t>
+      </w:r>
+      <w:r>
+        <w:rPr>
+          <w:b/>
+          <w:i/>
+          <w:color w:val="00B050"/>
+          <w:lang w:val="en-US"/>
+        </w:rPr>
+        <w:t>(completed)</w:t>
+      </w:r>
+      <w:r>
+        <w:rPr>
+          <w:b/>
+        </w:rPr>
+        <w:br/>
+        <w:t>Data Collection and Manipulation</w:t>
       </w:r>
     </w:p>
     <w:p>
@@ -1117,29 +1196,117 @@
           <w:szCs w:val="20"/>
           <w:lang w:eastAsia="x-none"/>
         </w:rPr>
-        <w:t>The Heart Disease Data Set from the UCI Machine Learning Repository was utilized for this project.  This data set consists of four distinct data sets which will be labeled in this text as the (</w:t>
-      </w:r>
-      <w:proofErr w:type="spellStart"/>
-      <w:r>
-        <w:rPr>
-          <w:rFonts w:eastAsia="SimSun"/>
-          <w:spacing w:val="-1"/>
-          <w:sz w:val="20"/>
-          <w:szCs w:val="20"/>
-          <w:lang w:eastAsia="x-none"/>
-        </w:rPr>
-        <w:t>i</w:t>
-      </w:r>
-      <w:proofErr w:type="spellEnd"/>
-      <w:r>
-        <w:rPr>
-          <w:rFonts w:eastAsia="SimSun"/>
-          <w:spacing w:val="-1"/>
-          <w:sz w:val="20"/>
-          <w:szCs w:val="20"/>
-          <w:lang w:eastAsia="x-none"/>
-        </w:rPr>
-        <w:t>) Cleveland, (ii) Hungary, (iii) Switzerland and (iv) VA data sets.</w:t>
+        <w:t>We used t</w:t>
+      </w:r>
+      <w:r>
+        <w:rPr>
+          <w:rFonts w:eastAsia="SimSun"/>
+          <w:spacing w:val="-1"/>
+          <w:sz w:val="20"/>
+          <w:szCs w:val="20"/>
+          <w:lang w:eastAsia="x-none"/>
+        </w:rPr>
+        <w:t>he Heart Disease Data Set from the UCI Machine Learning Repository for this project.  This data set consists of four distinct data sets (i) Cleveland, (ii) Hungary, (iii) Switzerland and (iv) VA data sets.</w:t>
+      </w:r>
+      <w:r>
+        <w:rPr>
+          <w:rFonts w:eastAsia="SimSun"/>
+          <w:spacing w:val="-1"/>
+          <w:sz w:val="20"/>
+          <w:szCs w:val="20"/>
+          <w:lang w:eastAsia="x-none"/>
+        </w:rPr>
+        <w:t xml:space="preserve"> After some research we found that</w:t>
+      </w:r>
+      <w:r>
+        <w:rPr>
+          <w:rFonts w:eastAsia="SimSun"/>
+          <w:spacing w:val="-1"/>
+          <w:sz w:val="20"/>
+          <w:szCs w:val="20"/>
+          <w:lang w:eastAsia="x-none"/>
+        </w:rPr>
+        <w:t xml:space="preserve"> the Cleveland </w:t>
+      </w:r>
+      <w:r>
+        <w:rPr>
+          <w:rFonts w:eastAsia="SimSun"/>
+          <w:spacing w:val="-1"/>
+          <w:sz w:val="20"/>
+          <w:szCs w:val="20"/>
+          <w:lang w:eastAsia="x-none"/>
+        </w:rPr>
+        <w:t xml:space="preserve">data </w:t>
+      </w:r>
+      <w:r>
+        <w:rPr>
+          <w:rFonts w:eastAsia="SimSun"/>
+          <w:spacing w:val="-1"/>
+          <w:sz w:val="20"/>
+          <w:szCs w:val="20"/>
+          <w:lang w:eastAsia="x-none"/>
+        </w:rPr>
+        <w:t>set is the most complete</w:t>
+      </w:r>
+      <w:r>
+        <w:rPr>
+          <w:rFonts w:eastAsia="SimSun"/>
+          <w:spacing w:val="-1"/>
+          <w:sz w:val="20"/>
+          <w:szCs w:val="20"/>
+          <w:lang w:eastAsia="x-none"/>
+        </w:rPr>
+        <w:t xml:space="preserve">. It has been </w:t>
+      </w:r>
+      <w:r>
+        <w:rPr>
+          <w:rFonts w:eastAsia="SimSun"/>
+          <w:spacing w:val="-1"/>
+          <w:sz w:val="20"/>
+          <w:szCs w:val="20"/>
+          <w:lang w:eastAsia="x-none"/>
+        </w:rPr>
+        <w:t xml:space="preserve">used for </w:t>
+      </w:r>
+      <w:r>
+        <w:rPr>
+          <w:rFonts w:eastAsia="SimSun"/>
+          <w:spacing w:val="-1"/>
+          <w:sz w:val="20"/>
+          <w:szCs w:val="20"/>
+          <w:lang w:eastAsia="x-none"/>
+        </w:rPr>
+        <w:t xml:space="preserve">some other </w:t>
+      </w:r>
+      <w:r>
+        <w:rPr>
+          <w:rFonts w:eastAsia="SimSun"/>
+          <w:spacing w:val="-1"/>
+          <w:sz w:val="20"/>
+          <w:szCs w:val="20"/>
+          <w:lang w:eastAsia="x-none"/>
+        </w:rPr>
+        <w:t>machine learning research</w:t>
+      </w:r>
+      <w:r>
+        <w:rPr>
+          <w:rFonts w:eastAsia="SimSun"/>
+          <w:spacing w:val="-1"/>
+          <w:sz w:val="20"/>
+          <w:szCs w:val="20"/>
+          <w:lang w:eastAsia="x-none"/>
+        </w:rPr>
+        <w:t xml:space="preserve"> as well</w:t>
+      </w:r>
+      <w:r>
+        <w:rPr>
+          <w:rFonts w:eastAsia="SimSun"/>
+          <w:spacing w:val="-1"/>
+          <w:sz w:val="20"/>
+          <w:szCs w:val="20"/>
+          <w:lang w:eastAsia="x-none"/>
+        </w:rPr>
+        <w:t>.</w:t>
       </w:r>
     </w:p>
     <w:p>
@@ -1155,6 +1322,48 @@
           <w:lang w:eastAsia="x-none"/>
         </w:rPr>
       </w:pPr>
+      <w:r>
+        <w:rPr>
+          <w:rFonts w:eastAsia="SimSun"/>
+          <w:spacing w:val="-1"/>
+          <w:sz w:val="20"/>
+          <w:szCs w:val="20"/>
+          <w:lang w:eastAsia="x-none"/>
+        </w:rPr>
+        <w:t>We have therefore opted to create two different datasets, on for Cleveland only and the second one a combination of all four datasets but using only the most common attributes across the four sets. Both data sets were initially cleaned to remove all samples that contained erroneous data.  The sets were then inspected for outliers based on comparison between standardized residuals and leverage, as well as Cook’s distance</w:t>
+      </w:r>
+      <w:r>
+        <w:rPr>
+          <w:rFonts w:eastAsia="SimSun"/>
+          <w:spacing w:val="-1"/>
+          <w:sz w:val="20"/>
+          <w:szCs w:val="20"/>
+          <w:lang w:eastAsia="x-none"/>
+        </w:rPr>
+        <w:t>.</w:t>
+      </w:r>
+    </w:p>
+    <w:p>
+      <w:pPr>
+        <w:pStyle w:val="Heading2"/>
+        <w:rPr>
+          <w:b/>
+          <w:iCs w:val="0"/>
+          <w:noProof w:val="0"/>
+          <w:spacing w:val="-1"/>
+          <w:lang w:val="x-none" w:eastAsia="x-none"/>
+        </w:rPr>
+      </w:pPr>
+      <w:r>
+        <w:rPr>
+          <w:b/>
+          <w:iCs w:val="0"/>
+          <w:noProof w:val="0"/>
+          <w:spacing w:val="-1"/>
+          <w:lang w:val="x-none" w:eastAsia="x-none"/>
+        </w:rPr>
+        <w:t>Cleveland Data Set</w:t>
+      </w:r>
     </w:p>
     <w:p>
       <w:pPr>
@@ -1177,17 +1386,7 @@
           <w:szCs w:val="20"/>
           <w:lang w:eastAsia="x-none"/>
         </w:rPr>
-        <w:t>The data sets share a number of common attributes,</w:t>
-      </w:r>
-      <w:r>
-        <w:rPr>
-          <w:rFonts w:eastAsia="SimSun"/>
-          <w:spacing w:val="-1"/>
-          <w:sz w:val="20"/>
-          <w:szCs w:val="20"/>
-          <w:lang w:eastAsia="x-none"/>
-        </w:rPr>
-        <w:t xml:space="preserve"> but the Cleveland set is considered to be the most complete and is typically the only one that has been used for machine learning research.</w:t>
+        <w:t>For the Cleveland data set, the following attributes were used (refer to UCI reference for a detailed explanation):</w:t>
       </w:r>
     </w:p>
     <w:p>
@@ -1203,6 +1402,76 @@
           <w:lang w:eastAsia="x-none"/>
         </w:rPr>
       </w:pPr>
+      <w:r>
+        <w:rPr>
+          <w:rFonts w:eastAsia="SimSun"/>
+          <w:spacing w:val="-1"/>
+          <w:sz w:val="20"/>
+          <w:szCs w:val="20"/>
+          <w:lang w:eastAsia="x-none"/>
+        </w:rPr>
+        <w:t>1. #3 (age)</w:t>
+      </w:r>
+      <w:r>
+        <w:rPr>
+          <w:rFonts w:eastAsia="SimSun"/>
+          <w:spacing w:val="-1"/>
+          <w:sz w:val="20"/>
+          <w:szCs w:val="20"/>
+          <w:lang w:eastAsia="x-none"/>
+        </w:rPr>
+        <w:tab/>
+      </w:r>
+      <w:r>
+        <w:rPr>
+          <w:rFonts w:eastAsia="SimSun"/>
+          <w:spacing w:val="-1"/>
+          <w:sz w:val="20"/>
+          <w:szCs w:val="20"/>
+          <w:lang w:eastAsia="x-none"/>
+        </w:rPr>
+        <w:t>2. #4 (sex)</w:t>
+      </w:r>
+      <w:r>
+        <w:rPr>
+          <w:rFonts w:eastAsia="SimSun"/>
+          <w:spacing w:val="-1"/>
+          <w:sz w:val="20"/>
+          <w:szCs w:val="20"/>
+          <w:lang w:eastAsia="x-none"/>
+        </w:rPr>
+        <w:t xml:space="preserve"> </w:t>
+      </w:r>
+      <w:r>
+        <w:rPr>
+          <w:rFonts w:eastAsia="SimSun"/>
+          <w:spacing w:val="-1"/>
+          <w:sz w:val="20"/>
+          <w:szCs w:val="20"/>
+          <w:lang w:eastAsia="x-none"/>
+        </w:rPr>
+        <w:tab/>
+      </w:r>
+      <w:r>
+        <w:rPr>
+          <w:rFonts w:eastAsia="SimSun"/>
+          <w:spacing w:val="-1"/>
+          <w:sz w:val="20"/>
+          <w:szCs w:val="20"/>
+          <w:lang w:eastAsia="x-none"/>
+        </w:rPr>
+        <w:t>3. #9 (cp)</w:t>
+      </w:r>
+      <w:r>
+        <w:rPr>
+          <w:rFonts w:eastAsia="SimSun"/>
+          <w:spacing w:val="-1"/>
+          <w:sz w:val="20"/>
+          <w:szCs w:val="20"/>
+          <w:lang w:eastAsia="x-none"/>
+        </w:rPr>
+        <w:tab/>
+      </w:r>
     </w:p>
     <w:p>
       <w:pPr>
@@ -1225,7 +1494,47 @@
           <w:szCs w:val="20"/>
           <w:lang w:eastAsia="x-none"/>
         </w:rPr>
-        <w:t xml:space="preserve">We have therefore opted to create two different datasets, on for Cleveland only and the second one a combination of all four datasets but using only the most common attributes across the four sets. </w:t>
+        <w:t>4. #10 (trestbps)</w:t>
+      </w:r>
+      <w:r>
+        <w:rPr>
+          <w:rFonts w:eastAsia="SimSun"/>
+          <w:spacing w:val="-1"/>
+          <w:sz w:val="20"/>
+          <w:szCs w:val="20"/>
+          <w:lang w:eastAsia="x-none"/>
+        </w:rPr>
+        <w:tab/>
+      </w:r>
+      <w:r>
+        <w:rPr>
+          <w:rFonts w:eastAsia="SimSun"/>
+          <w:spacing w:val="-1"/>
+          <w:sz w:val="20"/>
+          <w:szCs w:val="20"/>
+          <w:lang w:eastAsia="x-none"/>
+        </w:rPr>
+        <w:t>5. #12 (chol)</w:t>
+      </w:r>
+      <w:r>
+        <w:rPr>
+          <w:rFonts w:eastAsia="SimSun"/>
+          <w:spacing w:val="-1"/>
+          <w:sz w:val="20"/>
+          <w:szCs w:val="20"/>
+          <w:lang w:eastAsia="x-none"/>
+        </w:rPr>
+        <w:tab/>
+      </w:r>
+      <w:r>
+        <w:rPr>
+          <w:rFonts w:eastAsia="SimSun"/>
+          <w:spacing w:val="-1"/>
+          <w:sz w:val="20"/>
+          <w:szCs w:val="20"/>
+          <w:lang w:eastAsia="x-none"/>
+        </w:rPr>
+        <w:t>6. #16 (fbs)</w:t>
       </w:r>
     </w:p>
     <w:p>
@@ -1241,6 +1550,56 @@
           <w:lang w:eastAsia="x-none"/>
         </w:rPr>
       </w:pPr>
+      <w:r>
+        <w:rPr>
+          <w:rFonts w:eastAsia="SimSun"/>
+          <w:spacing w:val="-1"/>
+          <w:sz w:val="20"/>
+          <w:szCs w:val="20"/>
+          <w:lang w:eastAsia="x-none"/>
+        </w:rPr>
+        <w:t>7. #19 (restecg)</w:t>
+      </w:r>
+      <w:r>
+        <w:rPr>
+          <w:rFonts w:eastAsia="SimSun"/>
+          <w:spacing w:val="-1"/>
+          <w:sz w:val="20"/>
+          <w:szCs w:val="20"/>
+          <w:lang w:eastAsia="x-none"/>
+        </w:rPr>
+        <w:tab/>
+      </w:r>
+      <w:r>
+        <w:rPr>
+          <w:rFonts w:eastAsia="SimSun"/>
+          <w:spacing w:val="-1"/>
+          <w:sz w:val="20"/>
+          <w:szCs w:val="20"/>
+          <w:lang w:eastAsia="x-none"/>
+        </w:rPr>
+        <w:t>8. #32 (thalach)</w:t>
+      </w:r>
+      <w:r>
+        <w:rPr>
+          <w:rFonts w:eastAsia="SimSun"/>
+          <w:spacing w:val="-1"/>
+          <w:sz w:val="20"/>
+          <w:szCs w:val="20"/>
+          <w:lang w:eastAsia="x-none"/>
+        </w:rPr>
+        <w:tab/>
+      </w:r>
+      <w:r>
+        <w:rPr>
+          <w:rFonts w:eastAsia="SimSun"/>
+          <w:spacing w:val="-1"/>
+          <w:sz w:val="20"/>
+          <w:szCs w:val="20"/>
+          <w:lang w:eastAsia="x-none"/>
+        </w:rPr>
+        <w:t>9. #38 (exang)</w:t>
+      </w:r>
     </w:p>
     <w:p>
       <w:pPr>
@@ -1263,15 +1622,47 @@
           <w:szCs w:val="20"/>
           <w:lang w:eastAsia="x-none"/>
         </w:rPr>
-        <w:t>Both data sets were initially cleaned to remove all samples that contained erroneous data.  The sets were then inspected for outliers based on comparison between standardized residuals and leverage, as well as Cook’s distance.</w:t>
-      </w:r>
-    </w:p>
-    <w:p>
-      <w:pPr>
-        <w:pStyle w:val="Heading2"/>
-      </w:pPr>
-      <w:r>
-        <w:t>Cleveland Data Set</w:t>
+        <w:t>10. #40 (oldpeak)</w:t>
+      </w:r>
+      <w:r>
+        <w:rPr>
+          <w:rFonts w:eastAsia="SimSun"/>
+          <w:spacing w:val="-1"/>
+          <w:sz w:val="20"/>
+          <w:szCs w:val="20"/>
+          <w:lang w:eastAsia="x-none"/>
+        </w:rPr>
+        <w:tab/>
+      </w:r>
+      <w:r>
+        <w:rPr>
+          <w:rFonts w:eastAsia="SimSun"/>
+          <w:spacing w:val="-1"/>
+          <w:sz w:val="20"/>
+          <w:szCs w:val="20"/>
+          <w:lang w:eastAsia="x-none"/>
+        </w:rPr>
+        <w:t>11. #41 (slope)</w:t>
+      </w:r>
+      <w:r>
+        <w:rPr>
+          <w:rFonts w:eastAsia="SimSun"/>
+          <w:spacing w:val="-1"/>
+          <w:sz w:val="20"/>
+          <w:szCs w:val="20"/>
+          <w:lang w:eastAsia="x-none"/>
+        </w:rPr>
+        <w:tab/>
+      </w:r>
+      <w:r>
+        <w:rPr>
+          <w:rFonts w:eastAsia="SimSun"/>
+          <w:spacing w:val="-1"/>
+          <w:sz w:val="20"/>
+          <w:szCs w:val="20"/>
+          <w:lang w:eastAsia="x-none"/>
+        </w:rPr>
+        <w:t>12. #44 (ca)</w:t>
       </w:r>
     </w:p>
     <w:p>
@@ -1295,698 +1686,27 @@
           <w:szCs w:val="20"/>
           <w:lang w:eastAsia="x-none"/>
         </w:rPr>
-        <w:t>For the Cleveland data set, the following attributes were used (refer to UCI reference for a detailed explanation of these attributes.):</w:t>
-      </w:r>
-    </w:p>
-    <w:p>
-      <w:pPr>
-        <w:pStyle w:val="NormalWeb"/>
-        <w:spacing w:before="0pt" w:beforeAutospacing="0" w:after="0pt" w:afterAutospacing="0"/>
-        <w:jc w:val="both"/>
-        <w:rPr>
-          <w:rFonts w:eastAsia="SimSun"/>
-          <w:spacing w:val="-1"/>
-          <w:sz w:val="20"/>
-          <w:szCs w:val="20"/>
-          <w:lang w:eastAsia="x-none"/>
-        </w:rPr>
-      </w:pPr>
-    </w:p>
-    <w:p>
-      <w:pPr>
-        <w:pStyle w:val="NormalWeb"/>
-        <w:spacing w:before="0pt" w:beforeAutospacing="0" w:after="0pt" w:afterAutospacing="0"/>
-        <w:jc w:val="both"/>
-        <w:rPr>
-          <w:rFonts w:eastAsia="SimSun"/>
-          <w:spacing w:val="-1"/>
-          <w:sz w:val="20"/>
-          <w:szCs w:val="20"/>
-          <w:lang w:eastAsia="x-none"/>
-        </w:rPr>
-      </w:pPr>
-      <w:r>
-        <w:rPr>
-          <w:rFonts w:eastAsia="SimSun"/>
-          <w:spacing w:val="-1"/>
-          <w:sz w:val="20"/>
-          <w:szCs w:val="20"/>
-          <w:lang w:eastAsia="x-none"/>
-        </w:rPr>
-        <w:t>1. #3 (age)</w:t>
-      </w:r>
-    </w:p>
-    <w:p>
-      <w:pPr>
-        <w:pStyle w:val="NormalWeb"/>
-        <w:spacing w:before="0pt" w:beforeAutospacing="0" w:after="0pt" w:afterAutospacing="0"/>
-        <w:jc w:val="both"/>
-        <w:rPr>
-          <w:rFonts w:eastAsia="SimSun"/>
-          <w:spacing w:val="-1"/>
-          <w:sz w:val="20"/>
-          <w:szCs w:val="20"/>
-          <w:lang w:eastAsia="x-none"/>
-        </w:rPr>
-      </w:pPr>
-      <w:r>
-        <w:rPr>
-          <w:rFonts w:eastAsia="SimSun"/>
-          <w:spacing w:val="-1"/>
-          <w:sz w:val="20"/>
-          <w:szCs w:val="20"/>
-          <w:lang w:eastAsia="x-none"/>
-        </w:rPr>
-        <w:t>2. #4 (sex)</w:t>
-      </w:r>
-    </w:p>
-    <w:p>
-      <w:pPr>
-        <w:pStyle w:val="NormalWeb"/>
-        <w:spacing w:before="0pt" w:beforeAutospacing="0" w:after="0pt" w:afterAutospacing="0"/>
-        <w:jc w:val="both"/>
-        <w:rPr>
-          <w:rFonts w:eastAsia="SimSun"/>
-          <w:spacing w:val="-1"/>
-          <w:sz w:val="20"/>
-          <w:szCs w:val="20"/>
-          <w:lang w:eastAsia="x-none"/>
-        </w:rPr>
-      </w:pPr>
-      <w:r>
-        <w:rPr>
-          <w:rFonts w:eastAsia="SimSun"/>
-          <w:spacing w:val="-1"/>
-          <w:sz w:val="20"/>
-          <w:szCs w:val="20"/>
-          <w:lang w:eastAsia="x-none"/>
-        </w:rPr>
-        <w:t>3. #9 (</w:t>
-      </w:r>
-      <w:proofErr w:type="spellStart"/>
-      <w:r>
-        <w:rPr>
-          <w:rFonts w:eastAsia="SimSun"/>
-          <w:spacing w:val="-1"/>
-          <w:sz w:val="20"/>
-          <w:szCs w:val="20"/>
-          <w:lang w:eastAsia="x-none"/>
-        </w:rPr>
-        <w:t>cp</w:t>
-      </w:r>
-      <w:proofErr w:type="spellEnd"/>
-      <w:r>
-        <w:rPr>
-          <w:rFonts w:eastAsia="SimSun"/>
-          <w:spacing w:val="-1"/>
-          <w:sz w:val="20"/>
-          <w:szCs w:val="20"/>
-          <w:lang w:eastAsia="x-none"/>
-        </w:rPr>
-        <w:t>)</w:t>
-      </w:r>
-    </w:p>
-    <w:p>
-      <w:pPr>
-        <w:pStyle w:val="NormalWeb"/>
-        <w:spacing w:before="0pt" w:beforeAutospacing="0" w:after="0pt" w:afterAutospacing="0"/>
-        <w:jc w:val="both"/>
-        <w:rPr>
-          <w:rFonts w:eastAsia="SimSun"/>
-          <w:spacing w:val="-1"/>
-          <w:sz w:val="20"/>
-          <w:szCs w:val="20"/>
-          <w:lang w:eastAsia="x-none"/>
-        </w:rPr>
-      </w:pPr>
-      <w:r>
-        <w:rPr>
-          <w:rFonts w:eastAsia="SimSun"/>
-          <w:spacing w:val="-1"/>
-          <w:sz w:val="20"/>
-          <w:szCs w:val="20"/>
-          <w:lang w:eastAsia="x-none"/>
-        </w:rPr>
-        <w:t>4. #10 (</w:t>
-      </w:r>
-      <w:proofErr w:type="spellStart"/>
-      <w:r>
-        <w:rPr>
-          <w:rFonts w:eastAsia="SimSun"/>
-          <w:spacing w:val="-1"/>
-          <w:sz w:val="20"/>
-          <w:szCs w:val="20"/>
-          <w:lang w:eastAsia="x-none"/>
-        </w:rPr>
-        <w:t>trestbps</w:t>
-      </w:r>
-      <w:proofErr w:type="spellEnd"/>
-      <w:r>
-        <w:rPr>
-          <w:rFonts w:eastAsia="SimSun"/>
-          <w:spacing w:val="-1"/>
-          <w:sz w:val="20"/>
-          <w:szCs w:val="20"/>
-          <w:lang w:eastAsia="x-none"/>
-        </w:rPr>
-        <w:t>)</w:t>
-      </w:r>
-    </w:p>
-    <w:p>
-      <w:pPr>
-        <w:pStyle w:val="NormalWeb"/>
-        <w:spacing w:before="0pt" w:beforeAutospacing="0" w:after="0pt" w:afterAutospacing="0"/>
-        <w:jc w:val="both"/>
-        <w:rPr>
-          <w:rFonts w:eastAsia="SimSun"/>
-          <w:spacing w:val="-1"/>
-          <w:sz w:val="20"/>
-          <w:szCs w:val="20"/>
-          <w:lang w:eastAsia="x-none"/>
-        </w:rPr>
-      </w:pPr>
-      <w:r>
-        <w:rPr>
-          <w:rFonts w:eastAsia="SimSun"/>
-          <w:spacing w:val="-1"/>
-          <w:sz w:val="20"/>
-          <w:szCs w:val="20"/>
-          <w:lang w:eastAsia="x-none"/>
-        </w:rPr>
-        <w:t>5. #12 (</w:t>
-      </w:r>
-      <w:proofErr w:type="spellStart"/>
-      <w:r>
-        <w:rPr>
-          <w:rFonts w:eastAsia="SimSun"/>
-          <w:spacing w:val="-1"/>
-          <w:sz w:val="20"/>
-          <w:szCs w:val="20"/>
-          <w:lang w:eastAsia="x-none"/>
-        </w:rPr>
-        <w:t>chol</w:t>
-      </w:r>
-      <w:proofErr w:type="spellEnd"/>
-      <w:r>
-        <w:rPr>
-          <w:rFonts w:eastAsia="SimSun"/>
-          <w:spacing w:val="-1"/>
-          <w:sz w:val="20"/>
-          <w:szCs w:val="20"/>
-          <w:lang w:eastAsia="x-none"/>
-        </w:rPr>
-        <w:t>)</w:t>
-      </w:r>
-    </w:p>
-    <w:p>
-      <w:pPr>
-        <w:pStyle w:val="NormalWeb"/>
-        <w:spacing w:before="0pt" w:beforeAutospacing="0" w:after="0pt" w:afterAutospacing="0"/>
-        <w:jc w:val="both"/>
-        <w:rPr>
-          <w:rFonts w:eastAsia="SimSun"/>
-          <w:spacing w:val="-1"/>
-          <w:sz w:val="20"/>
-          <w:szCs w:val="20"/>
-          <w:lang w:eastAsia="x-none"/>
-        </w:rPr>
-      </w:pPr>
-      <w:r>
-        <w:rPr>
-          <w:rFonts w:eastAsia="SimSun"/>
-          <w:spacing w:val="-1"/>
-          <w:sz w:val="20"/>
-          <w:szCs w:val="20"/>
-          <w:lang w:eastAsia="x-none"/>
-        </w:rPr>
-        <w:t>6. #16 (</w:t>
-      </w:r>
-      <w:proofErr w:type="spellStart"/>
-      <w:r>
-        <w:rPr>
-          <w:rFonts w:eastAsia="SimSun"/>
-          <w:spacing w:val="-1"/>
-          <w:sz w:val="20"/>
-          <w:szCs w:val="20"/>
-          <w:lang w:eastAsia="x-none"/>
-        </w:rPr>
-        <w:t>fbs</w:t>
-      </w:r>
-      <w:proofErr w:type="spellEnd"/>
-      <w:r>
-        <w:rPr>
-          <w:rFonts w:eastAsia="SimSun"/>
-          <w:spacing w:val="-1"/>
-          <w:sz w:val="20"/>
-          <w:szCs w:val="20"/>
-          <w:lang w:eastAsia="x-none"/>
-        </w:rPr>
-        <w:t>)</w:t>
-      </w:r>
-    </w:p>
-    <w:p>
-      <w:pPr>
-        <w:pStyle w:val="NormalWeb"/>
-        <w:spacing w:before="0pt" w:beforeAutospacing="0" w:after="0pt" w:afterAutospacing="0"/>
-        <w:jc w:val="both"/>
-        <w:rPr>
-          <w:rFonts w:eastAsia="SimSun"/>
-          <w:spacing w:val="-1"/>
-          <w:sz w:val="20"/>
-          <w:szCs w:val="20"/>
-          <w:lang w:eastAsia="x-none"/>
-        </w:rPr>
-      </w:pPr>
-      <w:r>
-        <w:rPr>
-          <w:rFonts w:eastAsia="SimSun"/>
-          <w:spacing w:val="-1"/>
-          <w:sz w:val="20"/>
-          <w:szCs w:val="20"/>
-          <w:lang w:eastAsia="x-none"/>
-        </w:rPr>
-        <w:t>7. #19 (</w:t>
-      </w:r>
-      <w:proofErr w:type="spellStart"/>
-      <w:r>
-        <w:rPr>
-          <w:rFonts w:eastAsia="SimSun"/>
-          <w:spacing w:val="-1"/>
-          <w:sz w:val="20"/>
-          <w:szCs w:val="20"/>
-          <w:lang w:eastAsia="x-none"/>
-        </w:rPr>
-        <w:t>restecg</w:t>
-      </w:r>
-      <w:proofErr w:type="spellEnd"/>
-      <w:r>
-        <w:rPr>
-          <w:rFonts w:eastAsia="SimSun"/>
-          <w:spacing w:val="-1"/>
-          <w:sz w:val="20"/>
-          <w:szCs w:val="20"/>
-          <w:lang w:eastAsia="x-none"/>
-        </w:rPr>
-        <w:t>)</w:t>
-      </w:r>
-    </w:p>
-    <w:p>
-      <w:pPr>
-        <w:pStyle w:val="NormalWeb"/>
-        <w:spacing w:before="0pt" w:beforeAutospacing="0" w:after="0pt" w:afterAutospacing="0"/>
-        <w:jc w:val="both"/>
-        <w:rPr>
-          <w:rFonts w:eastAsia="SimSun"/>
-          <w:spacing w:val="-1"/>
-          <w:sz w:val="20"/>
-          <w:szCs w:val="20"/>
-          <w:lang w:eastAsia="x-none"/>
-        </w:rPr>
-      </w:pPr>
-      <w:r>
-        <w:rPr>
-          <w:rFonts w:eastAsia="SimSun"/>
-          <w:spacing w:val="-1"/>
-          <w:sz w:val="20"/>
-          <w:szCs w:val="20"/>
-          <w:lang w:eastAsia="x-none"/>
-        </w:rPr>
-        <w:t>8. #32 (</w:t>
-      </w:r>
-      <w:proofErr w:type="spellStart"/>
-      <w:r>
-        <w:rPr>
-          <w:rFonts w:eastAsia="SimSun"/>
-          <w:spacing w:val="-1"/>
-          <w:sz w:val="20"/>
-          <w:szCs w:val="20"/>
-          <w:lang w:eastAsia="x-none"/>
-        </w:rPr>
-        <w:t>thalach</w:t>
-      </w:r>
-      <w:proofErr w:type="spellEnd"/>
-      <w:r>
-        <w:rPr>
-          <w:rFonts w:eastAsia="SimSun"/>
-          <w:spacing w:val="-1"/>
-          <w:sz w:val="20"/>
-          <w:szCs w:val="20"/>
-          <w:lang w:eastAsia="x-none"/>
-        </w:rPr>
-        <w:t>)</w:t>
-      </w:r>
-    </w:p>
-    <w:p>
-      <w:pPr>
-        <w:pStyle w:val="NormalWeb"/>
-        <w:spacing w:before="0pt" w:beforeAutospacing="0" w:after="0pt" w:afterAutospacing="0"/>
-        <w:jc w:val="both"/>
-        <w:rPr>
-          <w:rFonts w:eastAsia="SimSun"/>
-          <w:spacing w:val="-1"/>
-          <w:sz w:val="20"/>
-          <w:szCs w:val="20"/>
-          <w:lang w:eastAsia="x-none"/>
-        </w:rPr>
-      </w:pPr>
-      <w:r>
-        <w:rPr>
-          <w:rFonts w:eastAsia="SimSun"/>
-          <w:spacing w:val="-1"/>
-          <w:sz w:val="20"/>
-          <w:szCs w:val="20"/>
-          <w:lang w:eastAsia="x-none"/>
-        </w:rPr>
-        <w:t>9. #38 (</w:t>
-      </w:r>
-      <w:proofErr w:type="spellStart"/>
-      <w:r>
-        <w:rPr>
-          <w:rFonts w:eastAsia="SimSun"/>
-          <w:spacing w:val="-1"/>
-          <w:sz w:val="20"/>
-          <w:szCs w:val="20"/>
-          <w:lang w:eastAsia="x-none"/>
-        </w:rPr>
-        <w:t>exang</w:t>
-      </w:r>
-      <w:proofErr w:type="spellEnd"/>
-      <w:r>
-        <w:rPr>
-          <w:rFonts w:eastAsia="SimSun"/>
-          <w:spacing w:val="-1"/>
-          <w:sz w:val="20"/>
-          <w:szCs w:val="20"/>
-          <w:lang w:eastAsia="x-none"/>
-        </w:rPr>
-        <w:t>)</w:t>
-      </w:r>
-    </w:p>
-    <w:p>
-      <w:pPr>
-        <w:pStyle w:val="NormalWeb"/>
-        <w:spacing w:before="0pt" w:beforeAutospacing="0" w:after="0pt" w:afterAutospacing="0"/>
-        <w:jc w:val="both"/>
-        <w:rPr>
-          <w:rFonts w:eastAsia="SimSun"/>
-          <w:spacing w:val="-1"/>
-          <w:sz w:val="20"/>
-          <w:szCs w:val="20"/>
-          <w:lang w:eastAsia="x-none"/>
-        </w:rPr>
-      </w:pPr>
-      <w:r>
-        <w:rPr>
-          <w:rFonts w:eastAsia="SimSun"/>
-          <w:spacing w:val="-1"/>
-          <w:sz w:val="20"/>
-          <w:szCs w:val="20"/>
-          <w:lang w:eastAsia="x-none"/>
-        </w:rPr>
-        <w:t>10. #40 (</w:t>
-      </w:r>
-      <w:proofErr w:type="spellStart"/>
-      <w:r>
-        <w:rPr>
-          <w:rFonts w:eastAsia="SimSun"/>
-          <w:spacing w:val="-1"/>
-          <w:sz w:val="20"/>
-          <w:szCs w:val="20"/>
-          <w:lang w:eastAsia="x-none"/>
-        </w:rPr>
-        <w:t>oldpeak</w:t>
-      </w:r>
-      <w:proofErr w:type="spellEnd"/>
-      <w:r>
-        <w:rPr>
-          <w:rFonts w:eastAsia="SimSun"/>
-          <w:spacing w:val="-1"/>
-          <w:sz w:val="20"/>
-          <w:szCs w:val="20"/>
-          <w:lang w:eastAsia="x-none"/>
-        </w:rPr>
-        <w:t>)</w:t>
-      </w:r>
-    </w:p>
-    <w:p>
-      <w:pPr>
-        <w:pStyle w:val="NormalWeb"/>
-        <w:spacing w:before="0pt" w:beforeAutospacing="0" w:after="0pt" w:afterAutospacing="0"/>
-        <w:jc w:val="both"/>
-        <w:rPr>
-          <w:rFonts w:eastAsia="SimSun"/>
-          <w:spacing w:val="-1"/>
-          <w:sz w:val="20"/>
-          <w:szCs w:val="20"/>
-          <w:lang w:eastAsia="x-none"/>
-        </w:rPr>
-      </w:pPr>
-      <w:r>
-        <w:rPr>
-          <w:rFonts w:eastAsia="SimSun"/>
-          <w:spacing w:val="-1"/>
-          <w:sz w:val="20"/>
-          <w:szCs w:val="20"/>
-          <w:lang w:eastAsia="x-none"/>
-        </w:rPr>
-        <w:t>11. #41 (slope)</w:t>
-      </w:r>
-    </w:p>
-    <w:p>
-      <w:pPr>
-        <w:pStyle w:val="NormalWeb"/>
-        <w:spacing w:before="0pt" w:beforeAutospacing="0" w:after="0pt" w:afterAutospacing="0"/>
-        <w:jc w:val="both"/>
-        <w:rPr>
-          <w:rFonts w:eastAsia="SimSun"/>
-          <w:spacing w:val="-1"/>
-          <w:sz w:val="20"/>
-          <w:szCs w:val="20"/>
-          <w:lang w:eastAsia="x-none"/>
-        </w:rPr>
-      </w:pPr>
-      <w:r>
-        <w:rPr>
-          <w:rFonts w:eastAsia="SimSun"/>
-          <w:spacing w:val="-1"/>
-          <w:sz w:val="20"/>
-          <w:szCs w:val="20"/>
-          <w:lang w:eastAsia="x-none"/>
-        </w:rPr>
-        <w:t>12. #44 (ca)</w:t>
-      </w:r>
-    </w:p>
-    <w:p>
-      <w:pPr>
-        <w:pStyle w:val="NormalWeb"/>
-        <w:spacing w:before="0pt" w:beforeAutospacing="0" w:after="0pt" w:afterAutospacing="0"/>
-        <w:jc w:val="both"/>
-        <w:rPr>
-          <w:rFonts w:eastAsia="SimSun"/>
-          <w:spacing w:val="-1"/>
-          <w:sz w:val="20"/>
-          <w:szCs w:val="20"/>
-          <w:lang w:eastAsia="x-none"/>
-        </w:rPr>
-      </w:pPr>
-      <w:r>
-        <w:rPr>
-          <w:rFonts w:eastAsia="SimSun"/>
-          <w:spacing w:val="-1"/>
-          <w:sz w:val="20"/>
-          <w:szCs w:val="20"/>
-          <w:lang w:eastAsia="x-none"/>
-        </w:rPr>
-        <w:t>13. #51 (</w:t>
-      </w:r>
-      <w:proofErr w:type="spellStart"/>
-      <w:r>
-        <w:rPr>
-          <w:rFonts w:eastAsia="SimSun"/>
-          <w:spacing w:val="-1"/>
-          <w:sz w:val="20"/>
-          <w:szCs w:val="20"/>
-          <w:lang w:eastAsia="x-none"/>
-        </w:rPr>
-        <w:t>thal</w:t>
-      </w:r>
-      <w:proofErr w:type="spellEnd"/>
-      <w:r>
-        <w:rPr>
-          <w:rFonts w:eastAsia="SimSun"/>
-          <w:spacing w:val="-1"/>
-          <w:sz w:val="20"/>
-          <w:szCs w:val="20"/>
-          <w:lang w:eastAsia="x-none"/>
-        </w:rPr>
-        <w:t>)</w:t>
-      </w:r>
-    </w:p>
-    <w:p>
-      <w:pPr>
-        <w:pStyle w:val="NormalWeb"/>
-        <w:spacing w:before="0pt" w:beforeAutospacing="0" w:after="0pt" w:afterAutospacing="0"/>
-        <w:jc w:val="both"/>
-        <w:rPr>
-          <w:rFonts w:eastAsia="SimSun"/>
-          <w:spacing w:val="-1"/>
-          <w:sz w:val="20"/>
-          <w:szCs w:val="20"/>
-          <w:lang w:eastAsia="x-none"/>
-        </w:rPr>
-      </w:pPr>
-      <w:r>
-        <w:rPr>
-          <w:rFonts w:eastAsia="SimSun"/>
-          <w:spacing w:val="-1"/>
-          <w:sz w:val="20"/>
-          <w:szCs w:val="20"/>
-          <w:lang w:eastAsia="x-none"/>
-        </w:rPr>
-        <w:t>14. #58 (</w:t>
-      </w:r>
-      <w:proofErr w:type="spellStart"/>
-      <w:r>
-        <w:rPr>
-          <w:rFonts w:eastAsia="SimSun"/>
-          <w:spacing w:val="-1"/>
-          <w:sz w:val="20"/>
-          <w:szCs w:val="20"/>
-          <w:lang w:eastAsia="x-none"/>
-        </w:rPr>
-        <w:t>num</w:t>
-      </w:r>
-      <w:proofErr w:type="spellEnd"/>
-      <w:r>
-        <w:rPr>
-          <w:rFonts w:eastAsia="SimSun"/>
-          <w:spacing w:val="-1"/>
-          <w:sz w:val="20"/>
-          <w:szCs w:val="20"/>
-          <w:lang w:eastAsia="x-none"/>
-        </w:rPr>
-        <w:t>) (the predicted attribute)</w:t>
-      </w:r>
-    </w:p>
-    <w:p>
-      <w:pPr>
-        <w:pStyle w:val="NormalWeb"/>
-        <w:spacing w:before="0pt" w:beforeAutospacing="0" w:after="0pt" w:afterAutospacing="0"/>
-        <w:jc w:val="both"/>
-        <w:rPr>
-          <w:rFonts w:eastAsia="SimSun"/>
-          <w:spacing w:val="-1"/>
-          <w:sz w:val="20"/>
-          <w:szCs w:val="20"/>
-          <w:lang w:eastAsia="x-none"/>
-        </w:rPr>
-      </w:pPr>
-    </w:p>
-    <w:p>
-      <w:pPr>
-        <w:pStyle w:val="NormalWeb"/>
-        <w:spacing w:before="0pt" w:beforeAutospacing="0" w:after="0pt" w:afterAutospacing="0"/>
-        <w:jc w:val="both"/>
-        <w:rPr>
-          <w:rFonts w:eastAsia="SimSun"/>
-          <w:spacing w:val="-1"/>
-          <w:sz w:val="20"/>
-          <w:szCs w:val="20"/>
-          <w:lang w:eastAsia="x-none"/>
-        </w:rPr>
-      </w:pPr>
-      <w:r>
-        <w:rPr>
-          <w:rFonts w:eastAsia="SimSun"/>
-          <w:spacing w:val="-1"/>
-          <w:sz w:val="20"/>
-          <w:szCs w:val="20"/>
-          <w:lang w:eastAsia="x-none"/>
-        </w:rPr>
-        <w:t>Preparation of the data consisted of two parts.  Firstly, all rows containing erroneous values were removed.  This reduced the data sample count from 303 to 296 which was then used to construct a linear regression model against all attributes using R.</w:t>
-      </w:r>
-    </w:p>
-    <w:p>
-      <w:pPr>
-        <w:pStyle w:val="NormalWeb"/>
-        <w:spacing w:before="0pt" w:beforeAutospacing="0" w:after="0pt" w:afterAutospacing="0"/>
-        <w:jc w:val="both"/>
-        <w:rPr>
-          <w:rFonts w:eastAsia="SimSun"/>
-          <w:spacing w:val="-1"/>
-          <w:sz w:val="20"/>
-          <w:szCs w:val="20"/>
-          <w:lang w:eastAsia="x-none"/>
-        </w:rPr>
-      </w:pPr>
-      <w:r>
-        <w:rPr>
-          <w:rFonts w:eastAsia="SimSun"/>
-          <w:spacing w:val="-1"/>
-          <w:sz w:val="20"/>
-          <w:szCs w:val="20"/>
-          <w:lang w:eastAsia="x-none"/>
-        </w:rPr>
-        <w:fldChar w:fldCharType="begin"/>
-      </w:r>
-      <w:r>
-        <w:rPr>
-          <w:rFonts w:eastAsia="SimSun"/>
-          <w:spacing w:val="-1"/>
-          <w:sz w:val="20"/>
-          <w:szCs w:val="20"/>
-          <w:lang w:eastAsia="x-none"/>
-        </w:rPr>
-        <w:instrText xml:space="preserve"> REF _Ref4335308 \h  \* MERGEFORMAT </w:instrText>
-      </w:r>
-      <w:r>
-        <w:rPr>
-          <w:rFonts w:eastAsia="SimSun"/>
-          <w:spacing w:val="-1"/>
-          <w:sz w:val="20"/>
-          <w:szCs w:val="20"/>
-          <w:lang w:eastAsia="x-none"/>
-        </w:rPr>
-      </w:r>
-      <w:r>
-        <w:rPr>
-          <w:rFonts w:eastAsia="SimSun"/>
-          <w:spacing w:val="-1"/>
-          <w:sz w:val="20"/>
-          <w:szCs w:val="20"/>
-          <w:lang w:eastAsia="x-none"/>
-        </w:rPr>
-        <w:fldChar w:fldCharType="separate"/>
-      </w:r>
-      <w:r>
-        <w:rPr>
-          <w:rFonts w:eastAsia="SimSun"/>
-          <w:spacing w:val="-1"/>
-          <w:sz w:val="20"/>
-          <w:szCs w:val="20"/>
-          <w:lang w:eastAsia="x-none"/>
-        </w:rPr>
-        <w:t>Figure 1</w:t>
-      </w:r>
-      <w:r>
-        <w:rPr>
-          <w:rFonts w:eastAsia="SimSun"/>
-          <w:spacing w:val="-1"/>
-          <w:sz w:val="20"/>
-          <w:szCs w:val="20"/>
-          <w:lang w:eastAsia="x-none"/>
-        </w:rPr>
-        <w:fldChar w:fldCharType="end"/>
-      </w:r>
-      <w:r>
-        <w:rPr>
-          <w:rFonts w:eastAsia="SimSun"/>
-          <w:spacing w:val="-1"/>
-          <w:sz w:val="20"/>
-          <w:szCs w:val="20"/>
-          <w:lang w:eastAsia="x-none"/>
-        </w:rPr>
-        <w:t xml:space="preserve"> shows the resulting plot with labelled data points.</w:t>
+        <w:t>13. #51 (thal)</w:t>
+      </w:r>
+      <w:r>
+        <w:rPr>
+          <w:rFonts w:eastAsia="SimSun"/>
+          <w:spacing w:val="-1"/>
+          <w:sz w:val="20"/>
+          <w:szCs w:val="20"/>
+          <w:lang w:eastAsia="x-none"/>
+        </w:rPr>
+        <w:tab/>
+      </w:r>
+      <w:r>
+        <w:rPr>
+          <w:rFonts w:eastAsia="SimSun"/>
+          <w:spacing w:val="-1"/>
+          <w:sz w:val="20"/>
+          <w:szCs w:val="20"/>
+          <w:lang w:eastAsia="x-none"/>
+        </w:rPr>
+        <w:t>14. #58 (num) (the predicted attribute)</w:t>
       </w:r>
     </w:p>
     <w:p>
@@ -2001,9 +1721,9 @@
           <w:noProof/>
         </w:rPr>
         <w:drawing>
-          <wp:inline distT="0" distB="0" distL="0" distR="0" wp14:anchorId="23F3D76D" wp14:editId="5C9C42A5">
-            <wp:extent cx="3195955" cy="3091180"/>
-            <wp:effectExtent l="0" t="0" r="4445" b="0"/>
+          <wp:inline distT="0" distB="0" distL="0" distR="0" wp14:anchorId="4060E8CF" wp14:editId="492BEBA5">
+            <wp:extent cx="3066757" cy="2432050"/>
+            <wp:effectExtent l="0" t="0" r="635" b="6350"/>
             <wp:docPr id="1" name="Picture 1"/>
             <wp:cNvGraphicFramePr>
               <a:graphicFrameLocks xmlns:a="http://purl.oclc.org/ooxml/drawingml/main" noChangeAspect="1"/>
@@ -2024,7 +1744,7 @@
                   <pic:spPr>
                     <a:xfrm>
                       <a:off x="0" y="0"/>
-                      <a:ext cx="3195955" cy="3091180"/>
+                      <a:ext cx="3067050" cy="2432282"/>
                     </a:xfrm>
                     <a:prstGeom prst="rect">
                       <a:avLst/>
@@ -2085,12 +1805,132 @@
         <w:jc w:val="both"/>
         <w:rPr>
           <w:rFonts w:eastAsia="SimSun"/>
-          <w:spacing w:val="-1"/>
-          <w:sz w:val="20"/>
-          <w:szCs w:val="20"/>
-          <w:lang w:eastAsia="x-none"/>
-        </w:rPr>
-      </w:pPr>
+          <w:i/>
+          <w:iCs/>
+          <w:color w:val="44546A" w:themeColor="text2"/>
+          <w:sz w:val="18"/>
+          <w:szCs w:val="18"/>
+        </w:rPr>
+      </w:pPr>
+      <w:r>
+        <w:rPr>
+          <w:rFonts w:eastAsia="SimSun"/>
+          <w:spacing w:val="-1"/>
+          <w:sz w:val="20"/>
+          <w:szCs w:val="20"/>
+          <w:lang w:eastAsia="x-none"/>
+        </w:rPr>
+        <w:t>Preparation of the data consisted of two parts.  Firstly, all rows containing erroneous values were removed.  This reduced the data sample count from 303 to 296 which was then used to construct a linear regression model against all attributes using R.</w:t>
+      </w:r>
+      <w:r>
+        <w:rPr>
+          <w:rFonts w:eastAsia="SimSun"/>
+          <w:spacing w:val="-1"/>
+          <w:sz w:val="20"/>
+          <w:szCs w:val="20"/>
+          <w:lang w:eastAsia="x-none"/>
+        </w:rPr>
+        <w:t xml:space="preserve"> </w:t>
+      </w:r>
+      <w:r>
+        <w:rPr>
+          <w:rFonts w:eastAsia="SimSun"/>
+          <w:spacing w:val="-1"/>
+          <w:sz w:val="20"/>
+          <w:szCs w:val="20"/>
+          <w:lang w:eastAsia="x-none"/>
+        </w:rPr>
+        <w:fldChar w:fldCharType="begin"/>
+      </w:r>
+      <w:r>
+        <w:rPr>
+          <w:rFonts w:eastAsia="SimSun"/>
+          <w:spacing w:val="-1"/>
+          <w:sz w:val="20"/>
+          <w:szCs w:val="20"/>
+          <w:lang w:eastAsia="x-none"/>
+        </w:rPr>
+        <w:instrText xml:space="preserve"> REF _Ref4335308 \h  \* MERGEFORMAT </w:instrText>
+      </w:r>
+      <w:r>
+        <w:rPr>
+          <w:rFonts w:eastAsia="SimSun"/>
+          <w:spacing w:val="-1"/>
+          <w:sz w:val="20"/>
+          <w:szCs w:val="20"/>
+          <w:lang w:eastAsia="x-none"/>
+        </w:rPr>
+      </w:r>
+      <w:r>
+        <w:rPr>
+          <w:rFonts w:eastAsia="SimSun"/>
+          <w:spacing w:val="-1"/>
+          <w:sz w:val="20"/>
+          <w:szCs w:val="20"/>
+          <w:lang w:eastAsia="x-none"/>
+        </w:rPr>
+        <w:fldChar w:fldCharType="separate"/>
+      </w:r>
+      <w:r>
+        <w:rPr>
+          <w:rFonts w:eastAsia="SimSun"/>
+          <w:spacing w:val="-1"/>
+          <w:sz w:val="20"/>
+          <w:szCs w:val="20"/>
+          <w:lang w:eastAsia="x-none"/>
+        </w:rPr>
+        <w:t>Figure 1</w:t>
+      </w:r>
+      <w:r>
+        <w:rPr>
+          <w:rFonts w:eastAsia="SimSun"/>
+          <w:spacing w:val="-1"/>
+          <w:sz w:val="20"/>
+          <w:szCs w:val="20"/>
+          <w:lang w:eastAsia="x-none"/>
+        </w:rPr>
+        <w:fldChar w:fldCharType="end"/>
+      </w:r>
+      <w:r>
+        <w:rPr>
+          <w:rFonts w:eastAsia="SimSun"/>
+          <w:spacing w:val="-1"/>
+          <w:sz w:val="20"/>
+          <w:szCs w:val="20"/>
+          <w:lang w:eastAsia="x-none"/>
+        </w:rPr>
+        <w:t xml:space="preserve"> </w:t>
+      </w:r>
+      <w:r>
+        <w:rPr>
+          <w:rFonts w:eastAsia="SimSun"/>
+          <w:spacing w:val="-1"/>
+          <w:sz w:val="20"/>
+          <w:szCs w:val="20"/>
+          <w:lang w:eastAsia="x-none"/>
+        </w:rPr>
+        <w:t xml:space="preserve">above </w:t>
+      </w:r>
+      <w:r>
+        <w:rPr>
+          <w:rFonts w:eastAsia="SimSun"/>
+          <w:spacing w:val="-1"/>
+          <w:sz w:val="20"/>
+          <w:szCs w:val="20"/>
+          <w:lang w:eastAsia="x-none"/>
+        </w:rPr>
+        <w:t>shows the resulting plot with labelled data points.</w:t>
+      </w:r>
+      <w:r>
+        <w:rPr>
+          <w:rFonts w:eastAsia="SimSun"/>
+          <w:spacing w:val="-1"/>
+          <w:sz w:val="20"/>
+          <w:szCs w:val="20"/>
+          <w:lang w:eastAsia="x-none"/>
+        </w:rPr>
+        <w:t xml:space="preserve"> </w:t>
+      </w:r>
       <w:r>
         <w:rPr>
           <w:rFonts w:eastAsia="SimSun"/>
@@ -2170,20 +2010,14 @@
         </w:rPr>
         <w:t xml:space="preserve"> shows the resulting plot after these three data points had been removed.</w:t>
       </w:r>
-    </w:p>
-    <w:p>
-      <w:pPr>
-        <w:pStyle w:val="Caption"/>
-        <w:jc w:val="both"/>
-      </w:pPr>
       <w:r>
         <w:rPr>
           <w:noProof/>
         </w:rPr>
         <w:drawing>
-          <wp:inline distT="0" distB="0" distL="0" distR="0" wp14:anchorId="71B589CE" wp14:editId="5C74AA2E">
-            <wp:extent cx="3195955" cy="3091180"/>
-            <wp:effectExtent l="0" t="0" r="4445" b="0"/>
+          <wp:inline distT="0" distB="0" distL="0" distR="0" wp14:anchorId="2DCC8CEB" wp14:editId="348D46FF">
+            <wp:extent cx="3195955" cy="2832100"/>
+            <wp:effectExtent l="0" t="0" r="4445" b="6350"/>
             <wp:docPr id="9" name="Picture 9"/>
             <wp:cNvGraphicFramePr>
               <a:graphicFrameLocks xmlns:a="http://purl.oclc.org/ooxml/drawingml/main" noChangeAspect="1"/>
@@ -2204,7 +2038,7 @@
                   <pic:spPr>
                     <a:xfrm>
                       <a:off x="0" y="0"/>
-                      <a:ext cx="3195955" cy="3091180"/>
+                      <a:ext cx="3195955" cy="2832100"/>
                     </a:xfrm>
                     <a:prstGeom prst="rect">
                       <a:avLst/>
@@ -2218,61 +2052,109 @@
       </w:r>
       <w:bookmarkStart w:id="1" w:name="_Ref4335691"/>
       <w:r>
+        <w:rPr>
+          <w:rFonts w:eastAsia="SimSun"/>
+          <w:i/>
+          <w:iCs/>
+          <w:color w:val="44546A" w:themeColor="text2"/>
+          <w:sz w:val="18"/>
+          <w:szCs w:val="18"/>
+        </w:rPr>
         <w:t xml:space="preserve">Figure </w:t>
       </w:r>
       <w:r>
+        <w:rPr>
+          <w:rFonts w:eastAsia="SimSun"/>
+          <w:i/>
+          <w:iCs/>
+          <w:color w:val="44546A" w:themeColor="text2"/>
+          <w:sz w:val="18"/>
+          <w:szCs w:val="18"/>
+        </w:rPr>
         <w:fldChar w:fldCharType="begin"/>
       </w:r>
       <w:r>
+        <w:rPr>
+          <w:rFonts w:eastAsia="SimSun"/>
+          <w:i/>
+          <w:iCs/>
+          <w:color w:val="44546A" w:themeColor="text2"/>
+          <w:sz w:val="18"/>
+          <w:szCs w:val="18"/>
+        </w:rPr>
         <w:instrText xml:space="preserve"> SEQ Figure \* ARABIC </w:instrText>
       </w:r>
       <w:r>
+        <w:rPr>
+          <w:rFonts w:eastAsia="SimSun"/>
+          <w:i/>
+          <w:iCs/>
+          <w:color w:val="44546A" w:themeColor="text2"/>
+          <w:sz w:val="18"/>
+          <w:szCs w:val="18"/>
+        </w:rPr>
         <w:fldChar w:fldCharType="separate"/>
       </w:r>
       <w:r>
         <w:rPr>
-          <w:noProof/>
+          <w:rFonts w:eastAsia="SimSun"/>
+          <w:i/>
+          <w:iCs/>
+          <w:color w:val="44546A" w:themeColor="text2"/>
+          <w:sz w:val="18"/>
+          <w:szCs w:val="18"/>
         </w:rPr>
         <w:t>2</w:t>
       </w:r>
       <w:r>
+        <w:rPr>
+          <w:rFonts w:eastAsia="SimSun"/>
+          <w:i/>
+          <w:iCs/>
+          <w:color w:val="44546A" w:themeColor="text2"/>
+          <w:sz w:val="18"/>
+          <w:szCs w:val="18"/>
+        </w:rPr>
         <w:fldChar w:fldCharType="end"/>
       </w:r>
       <w:bookmarkEnd w:id="1"/>
       <w:r>
-        <w:t xml:space="preserve"> </w:t>
-      </w:r>
-      <w:r>
-        <w:t xml:space="preserve">Residuals vs Leverage for </w:t>
-      </w:r>
-      <w:r>
-        <w:t>reduced</w:t>
-      </w:r>
-      <w:r>
-        <w:t xml:space="preserve"> Cleveland data set</w:t>
-      </w:r>
-    </w:p>
-    <w:p/>
-    <w:p/>
-    <w:p/>
-    <w:p/>
-    <w:p/>
+        <w:rPr>
+          <w:rFonts w:eastAsia="SimSun"/>
+          <w:i/>
+          <w:iCs/>
+          <w:color w:val="44546A" w:themeColor="text2"/>
+          <w:sz w:val="18"/>
+          <w:szCs w:val="18"/>
+        </w:rPr>
+        <w:t xml:space="preserve"> Residuals vs Leverage for reduced Cleveland data set</w:t>
+      </w:r>
+    </w:p>
     <w:p>
       <w:pPr>
         <w:pStyle w:val="Heading2"/>
-      </w:pPr>
-      <w:r>
-        <w:lastRenderedPageBreak/>
+        <w:tabs>
+          <w:tab w:val="clear" w:pos="18pt"/>
+          <w:tab w:val="num" w:pos="14.40pt"/>
+        </w:tabs>
+        <w:rPr>
+          <w:b/>
+          <w:iCs w:val="0"/>
+          <w:noProof w:val="0"/>
+          <w:spacing w:val="-1"/>
+          <w:lang w:val="x-none" w:eastAsia="x-none"/>
+        </w:rPr>
+      </w:pPr>
+      <w:r>
+        <w:rPr>
+          <w:b/>
+          <w:iCs w:val="0"/>
+          <w:noProof w:val="0"/>
+          <w:spacing w:val="-1"/>
+          <w:lang w:val="x-none" w:eastAsia="x-none"/>
+        </w:rPr>
         <w:t>Combined Data Set</w:t>
       </w:r>
-    </w:p>
-    <w:p>
-      <w:pPr>
-        <w:rPr>
-          <w:spacing w:val="-1"/>
-          <w:lang w:eastAsia="x-none"/>
-        </w:rPr>
-      </w:pPr>
     </w:p>
     <w:p>
       <w:pPr>
@@ -2295,29 +2177,7 @@
           <w:szCs w:val="20"/>
           <w:lang w:eastAsia="x-none"/>
         </w:rPr>
-        <w:t>Combining data sets proved to be somewhat of a challenge due to the high number of missing attributes in data sets (ii) – (iv) when compared with (</w:t>
-      </w:r>
-      <w:proofErr w:type="spellStart"/>
-      <w:r>
-        <w:rPr>
-          <w:rFonts w:eastAsia="SimSun"/>
-          <w:spacing w:val="-1"/>
-          <w:sz w:val="20"/>
-          <w:szCs w:val="20"/>
-          <w:lang w:eastAsia="x-none"/>
-        </w:rPr>
-        <w:t>i</w:t>
-      </w:r>
-      <w:proofErr w:type="spellEnd"/>
-      <w:r>
-        <w:rPr>
-          <w:rFonts w:eastAsia="SimSun"/>
-          <w:spacing w:val="-1"/>
-          <w:sz w:val="20"/>
-          <w:szCs w:val="20"/>
-          <w:lang w:eastAsia="x-none"/>
-        </w:rPr>
-        <w:t xml:space="preserve">).  Evaluating all attributes across all four data sets, the final subset decided upon included:  </w:t>
+        <w:t xml:space="preserve">Combining data sets proved to be somewhat of a challenge due to the high number of missing attributes in data sets (ii) – (iv) when compared with (i).  Evaluating all attributes across all four data sets, the final subset decided upon included:  </w:t>
       </w:r>
     </w:p>
     <w:p>
@@ -2333,6 +2193,56 @@
           <w:lang w:eastAsia="x-none"/>
         </w:rPr>
       </w:pPr>
+      <w:r>
+        <w:rPr>
+          <w:rFonts w:eastAsia="SimSun"/>
+          <w:spacing w:val="-1"/>
+          <w:sz w:val="20"/>
+          <w:szCs w:val="20"/>
+          <w:lang w:eastAsia="x-none"/>
+        </w:rPr>
+        <w:t>1. #3 (age)</w:t>
+      </w:r>
+      <w:r>
+        <w:rPr>
+          <w:rFonts w:eastAsia="SimSun"/>
+          <w:spacing w:val="-1"/>
+          <w:sz w:val="20"/>
+          <w:szCs w:val="20"/>
+          <w:lang w:eastAsia="x-none"/>
+        </w:rPr>
+        <w:tab/>
+      </w:r>
+      <w:r>
+        <w:rPr>
+          <w:rFonts w:eastAsia="SimSun"/>
+          <w:spacing w:val="-1"/>
+          <w:sz w:val="20"/>
+          <w:szCs w:val="20"/>
+          <w:lang w:eastAsia="x-none"/>
+        </w:rPr>
+        <w:t>2. #4 (sex)</w:t>
+      </w:r>
+      <w:r>
+        <w:rPr>
+          <w:rFonts w:eastAsia="SimSun"/>
+          <w:spacing w:val="-1"/>
+          <w:sz w:val="20"/>
+          <w:szCs w:val="20"/>
+          <w:lang w:eastAsia="x-none"/>
+        </w:rPr>
+        <w:tab/>
+      </w:r>
+      <w:r>
+        <w:rPr>
+          <w:rFonts w:eastAsia="SimSun"/>
+          <w:spacing w:val="-1"/>
+          <w:sz w:val="20"/>
+          <w:szCs w:val="20"/>
+          <w:lang w:eastAsia="x-none"/>
+        </w:rPr>
+        <w:t>3. #9 (cp)</w:t>
+      </w:r>
     </w:p>
     <w:p>
       <w:pPr>
@@ -2355,7 +2265,47 @@
           <w:szCs w:val="20"/>
           <w:lang w:eastAsia="x-none"/>
         </w:rPr>
-        <w:t>1. #3 (age)</w:t>
+        <w:t>7. #19 (restecg)</w:t>
+      </w:r>
+      <w:r>
+        <w:rPr>
+          <w:rFonts w:eastAsia="SimSun"/>
+          <w:spacing w:val="-1"/>
+          <w:sz w:val="20"/>
+          <w:szCs w:val="20"/>
+          <w:lang w:eastAsia="x-none"/>
+        </w:rPr>
+        <w:tab/>
+      </w:r>
+      <w:r>
+        <w:rPr>
+          <w:rFonts w:eastAsia="SimSun"/>
+          <w:spacing w:val="-1"/>
+          <w:sz w:val="20"/>
+          <w:szCs w:val="20"/>
+          <w:lang w:eastAsia="x-none"/>
+        </w:rPr>
+        <w:t>8. #32 (thalach)</w:t>
+      </w:r>
+      <w:r>
+        <w:rPr>
+          <w:rFonts w:eastAsia="SimSun"/>
+          <w:spacing w:val="-1"/>
+          <w:sz w:val="20"/>
+          <w:szCs w:val="20"/>
+          <w:lang w:eastAsia="x-none"/>
+        </w:rPr>
+        <w:tab/>
+      </w:r>
+      <w:r>
+        <w:rPr>
+          <w:rFonts w:eastAsia="SimSun"/>
+          <w:spacing w:val="-1"/>
+          <w:sz w:val="20"/>
+          <w:szCs w:val="20"/>
+          <w:lang w:eastAsia="x-none"/>
+        </w:rPr>
+        <w:t>9. #38 (exang)</w:t>
       </w:r>
     </w:p>
     <w:p>
@@ -2379,7 +2329,7 @@
           <w:szCs w:val="20"/>
           <w:lang w:eastAsia="x-none"/>
         </w:rPr>
-        <w:t>2. #4 (sex)</w:t>
+        <w:t>14. #58 (num) (the predicted attribute)</w:t>
       </w:r>
     </w:p>
     <w:p>
@@ -2395,38 +2345,6 @@
           <w:lang w:eastAsia="x-none"/>
         </w:rPr>
       </w:pPr>
-      <w:r>
-        <w:rPr>
-          <w:rFonts w:eastAsia="SimSun"/>
-          <w:spacing w:val="-1"/>
-          <w:sz w:val="20"/>
-          <w:szCs w:val="20"/>
-          <w:lang w:eastAsia="x-none"/>
-        </w:rPr>
-        <w:t>3. #9 (</w:t>
-      </w:r>
-      <w:proofErr w:type="spellStart"/>
-      <w:r>
-        <w:rPr>
-          <w:rFonts w:eastAsia="SimSun"/>
-          <w:spacing w:val="-1"/>
-          <w:sz w:val="20"/>
-          <w:szCs w:val="20"/>
-          <w:lang w:eastAsia="x-none"/>
-        </w:rPr>
-        <w:t>cp</w:t>
-      </w:r>
-      <w:proofErr w:type="spellEnd"/>
-      <w:r>
-        <w:rPr>
-          <w:rFonts w:eastAsia="SimSun"/>
-          <w:spacing w:val="-1"/>
-          <w:sz w:val="20"/>
-          <w:szCs w:val="20"/>
-          <w:lang w:eastAsia="x-none"/>
-        </w:rPr>
-        <w:t>)</w:t>
-      </w:r>
     </w:p>
     <w:p>
       <w:pPr>
@@ -2449,29 +2367,37 @@
           <w:szCs w:val="20"/>
           <w:lang w:eastAsia="x-none"/>
         </w:rPr>
-        <w:t>7. #19 (</w:t>
-      </w:r>
-      <w:proofErr w:type="spellStart"/>
-      <w:r>
-        <w:rPr>
-          <w:rFonts w:eastAsia="SimSun"/>
-          <w:spacing w:val="-1"/>
-          <w:sz w:val="20"/>
-          <w:szCs w:val="20"/>
-          <w:lang w:eastAsia="x-none"/>
-        </w:rPr>
-        <w:t>restecg</w:t>
-      </w:r>
-      <w:proofErr w:type="spellEnd"/>
-      <w:r>
-        <w:rPr>
-          <w:rFonts w:eastAsia="SimSun"/>
-          <w:spacing w:val="-1"/>
-          <w:sz w:val="20"/>
-          <w:szCs w:val="20"/>
-          <w:lang w:eastAsia="x-none"/>
-        </w:rPr>
-        <w:t>)</w:t>
+        <w:t xml:space="preserve">Since </w:t>
+      </w:r>
+      <w:r>
+        <w:rPr>
+          <w:rFonts w:eastAsia="SimSun"/>
+          <w:spacing w:val="-1"/>
+          <w:sz w:val="20"/>
+          <w:szCs w:val="20"/>
+          <w:lang w:eastAsia="x-none"/>
+        </w:rPr>
+        <w:t>these attributes will be the ones measured and recorded immediately on admission of a patient to the hospital</w:t>
+      </w:r>
+      <w:r>
+        <w:rPr>
+          <w:rFonts w:eastAsia="SimSun"/>
+          <w:spacing w:val="-1"/>
+          <w:sz w:val="20"/>
+          <w:szCs w:val="20"/>
+          <w:lang w:eastAsia="x-none"/>
+        </w:rPr>
+        <w:t xml:space="preserve"> i</w:t>
+      </w:r>
+      <w:r>
+        <w:rPr>
+          <w:rFonts w:eastAsia="SimSun"/>
+          <w:spacing w:val="-1"/>
+          <w:sz w:val="20"/>
+          <w:szCs w:val="20"/>
+          <w:lang w:eastAsia="x-none"/>
+        </w:rPr>
+        <w:t>t therefore suggests that this is a logical grouping of attributes.</w:t>
       </w:r>
     </w:p>
     <w:p>
@@ -2495,29 +2421,68 @@
           <w:szCs w:val="20"/>
           <w:lang w:eastAsia="x-none"/>
         </w:rPr>
-        <w:t>8. #32 (</w:t>
-      </w:r>
-      <w:proofErr w:type="spellStart"/>
-      <w:r>
-        <w:rPr>
-          <w:rFonts w:eastAsia="SimSun"/>
-          <w:spacing w:val="-1"/>
-          <w:sz w:val="20"/>
-          <w:szCs w:val="20"/>
-          <w:lang w:eastAsia="x-none"/>
-        </w:rPr>
-        <w:t>thalach</w:t>
-      </w:r>
-      <w:proofErr w:type="spellEnd"/>
-      <w:r>
-        <w:rPr>
-          <w:rFonts w:eastAsia="SimSun"/>
-          <w:spacing w:val="-1"/>
-          <w:sz w:val="20"/>
-          <w:szCs w:val="20"/>
-          <w:lang w:eastAsia="x-none"/>
-        </w:rPr>
-        <w:t>)</w:t>
+        <w:t xml:space="preserve">In addition to consolidating the attributes across the four different data sets, we also decided to add an additional attribute, </w:t>
+      </w:r>
+      <w:r>
+        <w:rPr>
+          <w:rFonts w:eastAsia="SimSun"/>
+          <w:i/>
+          <w:spacing w:val="-1"/>
+          <w:sz w:val="20"/>
+          <w:szCs w:val="20"/>
+          <w:lang w:eastAsia="x-none"/>
+        </w:rPr>
+        <w:t>set_id</w:t>
+      </w:r>
+      <w:r>
+        <w:rPr>
+          <w:rFonts w:eastAsia="SimSun"/>
+          <w:spacing w:val="-1"/>
+          <w:sz w:val="20"/>
+          <w:szCs w:val="20"/>
+          <w:lang w:eastAsia="x-none"/>
+        </w:rPr>
+        <w:t>, that identified the dataset per sample.  Since each data set represents a different geographical area, we will test to see if this has a significant outcome in predictions. Combining these data sets resulted in a total sample count of 920.  In total, 57 samples were removed that contained at least one erroneous attribute value resulting in an interim data set of 863 samples.</w:t>
+      </w:r>
+      <w:r>
+        <w:rPr>
+          <w:rFonts w:eastAsia="SimSun"/>
+          <w:spacing w:val="-1"/>
+          <w:sz w:val="20"/>
+          <w:szCs w:val="20"/>
+          <w:lang w:eastAsia="x-none"/>
+        </w:rPr>
+        <w:t xml:space="preserve"> W</w:t>
+      </w:r>
+      <w:r>
+        <w:rPr>
+          <w:rFonts w:eastAsia="SimSun"/>
+          <w:spacing w:val="-1"/>
+          <w:sz w:val="20"/>
+          <w:szCs w:val="20"/>
+          <w:lang w:eastAsia="x-none"/>
+        </w:rPr>
+        <w:t>e constructed a linear regression model in R to determine any obvious outliers resulting in the plot shown as</w:t>
+      </w:r>
+      <w:r>
+        <w:rPr>
+          <w:rFonts w:eastAsia="SimSun"/>
+          <w:spacing w:val="-1"/>
+          <w:sz w:val="20"/>
+          <w:szCs w:val="20"/>
+          <w:lang w:eastAsia="x-none"/>
+        </w:rPr>
+        <w:t xml:space="preserve"> figure 3</w:t>
+      </w:r>
+      <w:r>
+        <w:rPr>
+          <w:rFonts w:eastAsia="SimSun"/>
+          <w:spacing w:val="-1"/>
+          <w:sz w:val="20"/>
+          <w:szCs w:val="20"/>
+          <w:lang w:eastAsia="x-none"/>
+        </w:rPr>
+        <w:t>.</w:t>
       </w:r>
     </w:p>
     <w:p>
@@ -2541,259 +2506,6 @@
           <w:szCs w:val="20"/>
           <w:lang w:eastAsia="x-none"/>
         </w:rPr>
-        <w:t>9. #38 (</w:t>
-      </w:r>
-      <w:proofErr w:type="spellStart"/>
-      <w:r>
-        <w:rPr>
-          <w:rFonts w:eastAsia="SimSun"/>
-          <w:spacing w:val="-1"/>
-          <w:sz w:val="20"/>
-          <w:szCs w:val="20"/>
-          <w:lang w:eastAsia="x-none"/>
-        </w:rPr>
-        <w:t>exang</w:t>
-      </w:r>
-      <w:proofErr w:type="spellEnd"/>
-      <w:r>
-        <w:rPr>
-          <w:rFonts w:eastAsia="SimSun"/>
-          <w:spacing w:val="-1"/>
-          <w:sz w:val="20"/>
-          <w:szCs w:val="20"/>
-          <w:lang w:eastAsia="x-none"/>
-        </w:rPr>
-        <w:t>)</w:t>
-      </w:r>
-    </w:p>
-    <w:p>
-      <w:pPr>
-        <w:pStyle w:val="NormalWeb"/>
-        <w:spacing w:before="0pt" w:beforeAutospacing="0" w:after="0pt" w:afterAutospacing="0"/>
-        <w:jc w:val="both"/>
-        <w:rPr>
-          <w:rFonts w:eastAsia="SimSun"/>
-          <w:spacing w:val="-1"/>
-          <w:sz w:val="20"/>
-          <w:szCs w:val="20"/>
-          <w:lang w:eastAsia="x-none"/>
-        </w:rPr>
-      </w:pPr>
-      <w:r>
-        <w:rPr>
-          <w:rFonts w:eastAsia="SimSun"/>
-          <w:spacing w:val="-1"/>
-          <w:sz w:val="20"/>
-          <w:szCs w:val="20"/>
-          <w:lang w:eastAsia="x-none"/>
-        </w:rPr>
-        <w:t>14. #58 (</w:t>
-      </w:r>
-      <w:proofErr w:type="spellStart"/>
-      <w:r>
-        <w:rPr>
-          <w:rFonts w:eastAsia="SimSun"/>
-          <w:spacing w:val="-1"/>
-          <w:sz w:val="20"/>
-          <w:szCs w:val="20"/>
-          <w:lang w:eastAsia="x-none"/>
-        </w:rPr>
-        <w:t>num</w:t>
-      </w:r>
-      <w:proofErr w:type="spellEnd"/>
-      <w:r>
-        <w:rPr>
-          <w:rFonts w:eastAsia="SimSun"/>
-          <w:spacing w:val="-1"/>
-          <w:sz w:val="20"/>
-          <w:szCs w:val="20"/>
-          <w:lang w:eastAsia="x-none"/>
-        </w:rPr>
-        <w:t>) (the predicted attribute)</w:t>
-      </w:r>
-    </w:p>
-    <w:p>
-      <w:pPr>
-        <w:pStyle w:val="NormalWeb"/>
-        <w:spacing w:before="0pt" w:beforeAutospacing="0" w:after="0pt" w:afterAutospacing="0"/>
-        <w:jc w:val="both"/>
-        <w:rPr>
-          <w:rFonts w:eastAsia="SimSun"/>
-          <w:spacing w:val="-1"/>
-          <w:sz w:val="20"/>
-          <w:szCs w:val="20"/>
-          <w:lang w:eastAsia="x-none"/>
-        </w:rPr>
-      </w:pPr>
-    </w:p>
-    <w:p>
-      <w:pPr>
-        <w:pStyle w:val="NormalWeb"/>
-        <w:spacing w:before="0pt" w:beforeAutospacing="0" w:after="0pt" w:afterAutospacing="0"/>
-        <w:jc w:val="both"/>
-        <w:rPr>
-          <w:rFonts w:eastAsia="SimSun"/>
-          <w:spacing w:val="-1"/>
-          <w:sz w:val="20"/>
-          <w:szCs w:val="20"/>
-          <w:lang w:eastAsia="x-none"/>
-        </w:rPr>
-      </w:pPr>
-      <w:r>
-        <w:rPr>
-          <w:rFonts w:eastAsia="SimSun"/>
-          <w:spacing w:val="-1"/>
-          <w:sz w:val="20"/>
-          <w:szCs w:val="20"/>
-          <w:lang w:eastAsia="x-none"/>
-        </w:rPr>
-        <w:t>It is interesting to note that these attributes will be the ones measured and recorded immediately on admission of a patient to the hospital as opposed to some of the other attributes that would require either fasted or non-fasted blood tests.  It therefore suggests that this is a logical grouping of attributes.</w:t>
-      </w:r>
-    </w:p>
-    <w:p>
-      <w:pPr>
-        <w:pStyle w:val="NormalWeb"/>
-        <w:spacing w:before="0pt" w:beforeAutospacing="0" w:after="0pt" w:afterAutospacing="0"/>
-        <w:jc w:val="both"/>
-        <w:rPr>
-          <w:rFonts w:eastAsia="SimSun"/>
-          <w:spacing w:val="-1"/>
-          <w:sz w:val="20"/>
-          <w:szCs w:val="20"/>
-          <w:lang w:eastAsia="x-none"/>
-        </w:rPr>
-      </w:pPr>
-    </w:p>
-    <w:p>
-      <w:pPr>
-        <w:pStyle w:val="NormalWeb"/>
-        <w:spacing w:before="0pt" w:beforeAutospacing="0" w:after="0pt" w:afterAutospacing="0"/>
-        <w:jc w:val="both"/>
-        <w:rPr>
-          <w:rFonts w:eastAsia="SimSun"/>
-          <w:spacing w:val="-1"/>
-          <w:sz w:val="20"/>
-          <w:szCs w:val="20"/>
-          <w:lang w:eastAsia="x-none"/>
-        </w:rPr>
-      </w:pPr>
-      <w:r>
-        <w:rPr>
-          <w:rFonts w:eastAsia="SimSun"/>
-          <w:spacing w:val="-1"/>
-          <w:sz w:val="20"/>
-          <w:szCs w:val="20"/>
-          <w:lang w:eastAsia="x-none"/>
-        </w:rPr>
-        <w:t xml:space="preserve">In addition to consolidating the attributes across the four different data sets, we also decided to add an additional attribute, </w:t>
-      </w:r>
-      <w:proofErr w:type="spellStart"/>
-      <w:r>
-        <w:rPr>
-          <w:rFonts w:eastAsia="SimSun"/>
-          <w:i/>
-          <w:spacing w:val="-1"/>
-          <w:sz w:val="20"/>
-          <w:szCs w:val="20"/>
-          <w:lang w:eastAsia="x-none"/>
-        </w:rPr>
-        <w:t>set_id</w:t>
-      </w:r>
-      <w:proofErr w:type="spellEnd"/>
-      <w:r>
-        <w:rPr>
-          <w:rFonts w:eastAsia="SimSun"/>
-          <w:spacing w:val="-1"/>
-          <w:sz w:val="20"/>
-          <w:szCs w:val="20"/>
-          <w:lang w:eastAsia="x-none"/>
-        </w:rPr>
-        <w:t xml:space="preserve">, that identified the dataset per sample.  Since each data set represents a different geographical area, we will test to see if this has a significant outcome in predictions. </w:t>
-      </w:r>
-    </w:p>
-    <w:p>
-      <w:pPr>
-        <w:pStyle w:val="NormalWeb"/>
-        <w:spacing w:before="0pt" w:beforeAutospacing="0" w:after="0pt" w:afterAutospacing="0"/>
-        <w:jc w:val="both"/>
-        <w:rPr>
-          <w:rFonts w:eastAsia="SimSun"/>
-          <w:spacing w:val="-1"/>
-          <w:sz w:val="20"/>
-          <w:szCs w:val="20"/>
-          <w:lang w:eastAsia="x-none"/>
-        </w:rPr>
-      </w:pPr>
-    </w:p>
-    <w:p>
-      <w:pPr>
-        <w:pStyle w:val="NormalWeb"/>
-        <w:spacing w:before="0pt" w:beforeAutospacing="0" w:after="0pt" w:afterAutospacing="0"/>
-        <w:jc w:val="both"/>
-        <w:rPr>
-          <w:rFonts w:eastAsia="SimSun"/>
-          <w:spacing w:val="-1"/>
-          <w:sz w:val="20"/>
-          <w:szCs w:val="20"/>
-          <w:lang w:eastAsia="x-none"/>
-        </w:rPr>
-      </w:pPr>
-      <w:r>
-        <w:rPr>
-          <w:rFonts w:eastAsia="SimSun"/>
-          <w:spacing w:val="-1"/>
-          <w:sz w:val="20"/>
-          <w:szCs w:val="20"/>
-          <w:lang w:eastAsia="x-none"/>
-        </w:rPr>
-        <w:t>Combining these data sets resulted in a total sample count of 920.  In total, 57 samples were removed that contained at least one erroneous attribute value resulting in an interim data set of 863 samples.</w:t>
-      </w:r>
-    </w:p>
-    <w:p>
-      <w:pPr>
-        <w:pStyle w:val="NormalWeb"/>
-        <w:spacing w:before="0pt" w:beforeAutospacing="0" w:after="0pt" w:afterAutospacing="0"/>
-        <w:jc w:val="both"/>
-        <w:rPr>
-          <w:rFonts w:eastAsia="SimSun"/>
-          <w:spacing w:val="-1"/>
-          <w:sz w:val="20"/>
-          <w:szCs w:val="20"/>
-          <w:lang w:eastAsia="x-none"/>
-        </w:rPr>
-      </w:pPr>
-    </w:p>
-    <w:p>
-      <w:pPr>
-        <w:pStyle w:val="NormalWeb"/>
-        <w:spacing w:before="0pt" w:beforeAutospacing="0" w:after="0pt" w:afterAutospacing="0"/>
-        <w:jc w:val="both"/>
-        <w:rPr>
-          <w:rFonts w:eastAsia="SimSun"/>
-          <w:spacing w:val="-1"/>
-          <w:sz w:val="20"/>
-          <w:szCs w:val="20"/>
-          <w:lang w:eastAsia="x-none"/>
-        </w:rPr>
-      </w:pPr>
-      <w:r>
-        <w:rPr>
-          <w:rFonts w:eastAsia="SimSun"/>
-          <w:spacing w:val="-1"/>
-          <w:sz w:val="20"/>
-          <w:szCs w:val="20"/>
-          <w:lang w:eastAsia="x-none"/>
-        </w:rPr>
-        <w:t xml:space="preserve">Similar to the Cleveland data set, we constructed a linear regression model in R to determine any obvious outliers resulting in the plot shown as </w:t>
-      </w:r>
-      <w:r>
-        <w:rPr>
-          <w:rFonts w:eastAsia="SimSun"/>
-          <w:spacing w:val="-1"/>
-          <w:sz w:val="20"/>
-          <w:szCs w:val="20"/>
-          <w:lang w:eastAsia="x-none"/>
-        </w:rPr>
         <w:fldChar w:fldCharType="begin"/>
       </w:r>
       <w:r>
@@ -2853,188 +2565,97 @@
           <w:szCs w:val="20"/>
           <w:lang w:eastAsia="x-none"/>
         </w:rPr>
+        <w:t xml:space="preserve"> suggests point 212 </w:t>
+      </w:r>
+      <w:r>
+        <w:rPr>
+          <w:rFonts w:eastAsia="SimSun"/>
+          <w:spacing w:val="-1"/>
+          <w:sz w:val="20"/>
+          <w:szCs w:val="20"/>
+          <w:lang w:eastAsia="x-none"/>
+        </w:rPr>
+        <w:t>a</w:t>
+      </w:r>
+      <w:r>
+        <w:rPr>
+          <w:rFonts w:eastAsia="SimSun"/>
+          <w:spacing w:val="-1"/>
+          <w:sz w:val="20"/>
+          <w:szCs w:val="20"/>
+          <w:lang w:eastAsia="x-none"/>
+        </w:rPr>
+        <w:t xml:space="preserve">s a possible outlier and was removed.  The result is presented in </w:t>
+      </w:r>
+      <w:r>
+        <w:rPr>
+          <w:rFonts w:eastAsia="SimSun"/>
+          <w:spacing w:val="-1"/>
+          <w:sz w:val="20"/>
+          <w:szCs w:val="20"/>
+          <w:lang w:eastAsia="x-none"/>
+        </w:rPr>
+        <w:fldChar w:fldCharType="begin"/>
+      </w:r>
+      <w:r>
+        <w:rPr>
+          <w:rFonts w:eastAsia="SimSun"/>
+          <w:spacing w:val="-1"/>
+          <w:sz w:val="20"/>
+          <w:szCs w:val="20"/>
+          <w:lang w:eastAsia="x-none"/>
+        </w:rPr>
+        <w:instrText xml:space="preserve"> REF _Ref4337267 \h  \* MERGEFORMAT </w:instrText>
+      </w:r>
+      <w:r>
+        <w:rPr>
+          <w:rFonts w:eastAsia="SimSun"/>
+          <w:spacing w:val="-1"/>
+          <w:sz w:val="20"/>
+          <w:szCs w:val="20"/>
+          <w:lang w:eastAsia="x-none"/>
+        </w:rPr>
+      </w:r>
+      <w:r>
+        <w:rPr>
+          <w:rFonts w:eastAsia="SimSun"/>
+          <w:spacing w:val="-1"/>
+          <w:sz w:val="20"/>
+          <w:szCs w:val="20"/>
+          <w:lang w:eastAsia="x-none"/>
+        </w:rPr>
+        <w:fldChar w:fldCharType="separate"/>
+      </w:r>
+      <w:r>
+        <w:rPr>
+          <w:rFonts w:eastAsia="SimSun"/>
+          <w:spacing w:val="-1"/>
+          <w:sz w:val="20"/>
+          <w:szCs w:val="20"/>
+          <w:lang w:eastAsia="x-none"/>
+        </w:rPr>
+        <w:t>Figure 4</w:t>
+      </w:r>
+      <w:r>
+        <w:rPr>
+          <w:rFonts w:eastAsia="SimSun"/>
+          <w:spacing w:val="-1"/>
+          <w:sz w:val="20"/>
+          <w:szCs w:val="20"/>
+          <w:lang w:eastAsia="x-none"/>
+        </w:rPr>
+        <w:fldChar w:fldCharType="end"/>
+      </w:r>
+      <w:r>
+        <w:rPr>
+          <w:rFonts w:eastAsia="SimSun"/>
+          <w:spacing w:val="-1"/>
+          <w:sz w:val="20"/>
+          <w:szCs w:val="20"/>
+          <w:lang w:eastAsia="x-none"/>
+        </w:rPr>
         <w:t>.</w:t>
       </w:r>
-    </w:p>
-    <w:p>
-      <w:pPr>
-        <w:pStyle w:val="NormalWeb"/>
-        <w:spacing w:before="0pt" w:beforeAutospacing="0" w:after="0pt" w:afterAutospacing="0"/>
-        <w:jc w:val="both"/>
-        <w:rPr>
-          <w:rFonts w:eastAsia="SimSun"/>
-          <w:spacing w:val="-1"/>
-          <w:sz w:val="20"/>
-          <w:szCs w:val="20"/>
-          <w:lang w:eastAsia="x-none"/>
-        </w:rPr>
-      </w:pPr>
-    </w:p>
-    <w:p>
-      <w:pPr>
-        <w:pStyle w:val="NormalWeb"/>
-        <w:spacing w:before="0pt" w:beforeAutospacing="0" w:after="0pt" w:afterAutospacing="0"/>
-        <w:jc w:val="both"/>
-        <w:rPr>
-          <w:rFonts w:eastAsia="SimSun"/>
-          <w:spacing w:val="-1"/>
-          <w:sz w:val="20"/>
-          <w:szCs w:val="20"/>
-          <w:lang w:eastAsia="x-none"/>
-        </w:rPr>
-      </w:pPr>
-      <w:r>
-        <w:rPr>
-          <w:rFonts w:eastAsia="SimSun"/>
-          <w:spacing w:val="-1"/>
-          <w:sz w:val="20"/>
-          <w:szCs w:val="20"/>
-          <w:lang w:eastAsia="x-none"/>
-        </w:rPr>
-        <w:fldChar w:fldCharType="begin"/>
-      </w:r>
-      <w:r>
-        <w:rPr>
-          <w:rFonts w:eastAsia="SimSun"/>
-          <w:spacing w:val="-1"/>
-          <w:sz w:val="20"/>
-          <w:szCs w:val="20"/>
-          <w:lang w:eastAsia="x-none"/>
-        </w:rPr>
-        <w:instrText xml:space="preserve"> REF _Ref4336956 \h  \* MERGEFORMAT </w:instrText>
-      </w:r>
-      <w:r>
-        <w:rPr>
-          <w:rFonts w:eastAsia="SimSun"/>
-          <w:spacing w:val="-1"/>
-          <w:sz w:val="20"/>
-          <w:szCs w:val="20"/>
-          <w:lang w:eastAsia="x-none"/>
-        </w:rPr>
-      </w:r>
-      <w:r>
-        <w:rPr>
-          <w:rFonts w:eastAsia="SimSun"/>
-          <w:spacing w:val="-1"/>
-          <w:sz w:val="20"/>
-          <w:szCs w:val="20"/>
-          <w:lang w:eastAsia="x-none"/>
-        </w:rPr>
-        <w:fldChar w:fldCharType="separate"/>
-      </w:r>
-      <w:r>
-        <w:rPr>
-          <w:rFonts w:eastAsia="SimSun"/>
-          <w:spacing w:val="-1"/>
-          <w:sz w:val="20"/>
-          <w:szCs w:val="20"/>
-          <w:lang w:eastAsia="x-none"/>
-        </w:rPr>
-        <w:t>Figure 3</w:t>
-      </w:r>
-      <w:r>
-        <w:rPr>
-          <w:rFonts w:eastAsia="SimSun"/>
-          <w:spacing w:val="-1"/>
-          <w:sz w:val="20"/>
-          <w:szCs w:val="20"/>
-          <w:lang w:eastAsia="x-none"/>
-        </w:rPr>
-        <w:fldChar w:fldCharType="end"/>
-      </w:r>
-      <w:r>
-        <w:rPr>
-          <w:rFonts w:eastAsia="SimSun"/>
-          <w:spacing w:val="-1"/>
-          <w:sz w:val="20"/>
-          <w:szCs w:val="20"/>
-          <w:lang w:eastAsia="x-none"/>
-        </w:rPr>
-        <w:t xml:space="preserve"> suggests that point 212 is a possible outlier in this group of samples and was removed.  The result is presented in </w:t>
-      </w:r>
-      <w:r>
-        <w:rPr>
-          <w:rFonts w:eastAsia="SimSun"/>
-          <w:spacing w:val="-1"/>
-          <w:sz w:val="20"/>
-          <w:szCs w:val="20"/>
-          <w:lang w:eastAsia="x-none"/>
-        </w:rPr>
-        <w:fldChar w:fldCharType="begin"/>
-      </w:r>
-      <w:r>
-        <w:rPr>
-          <w:rFonts w:eastAsia="SimSun"/>
-          <w:spacing w:val="-1"/>
-          <w:sz w:val="20"/>
-          <w:szCs w:val="20"/>
-          <w:lang w:eastAsia="x-none"/>
-        </w:rPr>
-        <w:instrText xml:space="preserve"> REF _Ref4337267 \h  \* MERGEFORMAT </w:instrText>
-      </w:r>
-      <w:r>
-        <w:rPr>
-          <w:rFonts w:eastAsia="SimSun"/>
-          <w:spacing w:val="-1"/>
-          <w:sz w:val="20"/>
-          <w:szCs w:val="20"/>
-          <w:lang w:eastAsia="x-none"/>
-        </w:rPr>
-      </w:r>
-      <w:r>
-        <w:rPr>
-          <w:rFonts w:eastAsia="SimSun"/>
-          <w:spacing w:val="-1"/>
-          <w:sz w:val="20"/>
-          <w:szCs w:val="20"/>
-          <w:lang w:eastAsia="x-none"/>
-        </w:rPr>
-        <w:fldChar w:fldCharType="separate"/>
-      </w:r>
-      <w:r>
-        <w:rPr>
-          <w:rFonts w:eastAsia="SimSun"/>
-          <w:spacing w:val="-1"/>
-          <w:sz w:val="20"/>
-          <w:szCs w:val="20"/>
-          <w:lang w:eastAsia="x-none"/>
-        </w:rPr>
-        <w:t>Figure 4</w:t>
-      </w:r>
-      <w:r>
-        <w:rPr>
-          <w:rFonts w:eastAsia="SimSun"/>
-          <w:spacing w:val="-1"/>
-          <w:sz w:val="20"/>
-          <w:szCs w:val="20"/>
-          <w:lang w:eastAsia="x-none"/>
-        </w:rPr>
-        <w:fldChar w:fldCharType="end"/>
-      </w:r>
-      <w:r>
-        <w:rPr>
-          <w:rFonts w:eastAsia="SimSun"/>
-          <w:spacing w:val="-1"/>
-          <w:sz w:val="20"/>
-          <w:szCs w:val="20"/>
-          <w:lang w:eastAsia="x-none"/>
-        </w:rPr>
-        <w:t>.</w:t>
-      </w:r>
-    </w:p>
-    <w:p>
-      <w:pPr>
-        <w:pStyle w:val="NormalWeb"/>
-        <w:spacing w:before="0pt" w:beforeAutospacing="0" w:after="0pt" w:afterAutospacing="0"/>
-        <w:jc w:val="both"/>
-        <w:rPr>
-          <w:rFonts w:eastAsia="SimSun"/>
-          <w:spacing w:val="-1"/>
-          <w:sz w:val="20"/>
-          <w:szCs w:val="20"/>
-          <w:lang w:eastAsia="x-none"/>
-        </w:rPr>
-      </w:pPr>
     </w:p>
     <w:p>
       <w:pPr>
@@ -3047,9 +2668,10 @@
         <w:rPr>
           <w:noProof/>
         </w:rPr>
+        <w:lastRenderedPageBreak/>
         <w:drawing>
-          <wp:inline distT="0" distB="0" distL="0" distR="0" wp14:anchorId="02B19AC7" wp14:editId="728B85A1">
-            <wp:extent cx="3195955" cy="3091180"/>
+          <wp:inline distT="0" distB="0" distL="0" distR="0" wp14:anchorId="067516EE" wp14:editId="394F8C81">
+            <wp:extent cx="3195955" cy="2476500"/>
             <wp:effectExtent l="0" t="0" r="4445" b="0"/>
             <wp:docPr id="7" name="Picture 7"/>
             <wp:cNvGraphicFramePr>
@@ -3071,7 +2693,7 @@
                   <pic:spPr>
                     <a:xfrm>
                       <a:off x="0" y="0"/>
-                      <a:ext cx="3195955" cy="3091180"/>
+                      <a:ext cx="3195955" cy="2476500"/>
                     </a:xfrm>
                     <a:prstGeom prst="rect">
                       <a:avLst/>
@@ -3134,8 +2756,8 @@
           <w:noProof/>
         </w:rPr>
         <w:drawing>
-          <wp:inline distT="0" distB="0" distL="0" distR="0" wp14:anchorId="6D925A50" wp14:editId="229FA454">
-            <wp:extent cx="3195955" cy="3091180"/>
+          <wp:inline distT="0" distB="0" distL="0" distR="0" wp14:anchorId="15108B22" wp14:editId="755D6043">
+            <wp:extent cx="3195955" cy="2444750"/>
             <wp:effectExtent l="0" t="0" r="4445" b="0"/>
             <wp:docPr id="8" name="Picture 8"/>
             <wp:cNvGraphicFramePr>
@@ -3157,7 +2779,7 @@
                   <pic:spPr>
                     <a:xfrm>
                       <a:off x="0" y="0"/>
-                      <a:ext cx="3195955" cy="3091180"/>
+                      <a:ext cx="3195955" cy="2444750"/>
                     </a:xfrm>
                     <a:prstGeom prst="rect">
                       <a:avLst/>
@@ -3173,6 +2795,9 @@
     <w:p>
       <w:pPr>
         <w:pStyle w:val="Caption"/>
+        <w:rPr>
+          <w:color w:val="auto"/>
+        </w:rPr>
       </w:pPr>
       <w:bookmarkStart w:id="3" w:name="_Ref4337267"/>
       <w:r>
@@ -3207,7 +2832,1234 @@
         <w:t>reduced</w:t>
       </w:r>
       <w:r>
-        <w:t xml:space="preserve"> Combined data set</w:t>
+        <w:t xml:space="preserve"> Combined data se</w:t>
+      </w:r>
+      <w:r>
+        <w:rPr>
+          <w:color w:val="auto"/>
+        </w:rPr>
+        <w:t>t</w:t>
+      </w:r>
+    </w:p>
+    <w:p>
+      <w:pPr>
+        <w:pStyle w:val="BodyText"/>
+        <w:spacing w:after="0pt"/>
+        <w:ind w:firstLine="0pt"/>
+        <w:jc w:val="start"/>
+      </w:pPr>
+      <w:r>
+        <w:rPr>
+          <w:b/>
+          <w:i/>
+        </w:rPr>
+        <w:t xml:space="preserve">Milestone </w:t>
+      </w:r>
+      <w:r>
+        <w:rPr>
+          <w:b/>
+          <w:i/>
+          <w:lang w:val="en-US"/>
+        </w:rPr>
+        <w:t>2</w:t>
+      </w:r>
+      <w:r>
+        <w:rPr>
+          <w:b/>
+          <w:i/>
+        </w:rPr>
+        <w:t xml:space="preserve">: </w:t>
+      </w:r>
+      <w:r>
+        <w:rPr>
+          <w:b/>
+          <w:i/>
+          <w:strike/>
+        </w:rPr>
+        <w:t xml:space="preserve">Due </w:t>
+      </w:r>
+      <w:r>
+        <w:rPr>
+          <w:b/>
+          <w:i/>
+          <w:strike/>
+          <w:lang w:val="en-US"/>
+        </w:rPr>
+        <w:t>Mar 30</w:t>
+      </w:r>
+      <w:r>
+        <w:rPr>
+          <w:b/>
+          <w:i/>
+          <w:lang w:val="en-US"/>
+        </w:rPr>
+        <w:t xml:space="preserve"> </w:t>
+      </w:r>
+      <w:r>
+        <w:rPr>
+          <w:b/>
+          <w:i/>
+          <w:color w:val="FF0000"/>
+        </w:rPr>
+        <w:t xml:space="preserve">Due </w:t>
+      </w:r>
+      <w:r>
+        <w:rPr>
+          <w:b/>
+          <w:i/>
+          <w:color w:val="FF0000"/>
+          <w:lang w:val="en-US"/>
+        </w:rPr>
+        <w:t xml:space="preserve">Apr </w:t>
+      </w:r>
+      <w:r>
+        <w:rPr>
+          <w:b/>
+          <w:i/>
+          <w:color w:val="FF0000"/>
+          <w:lang w:val="en-US"/>
+        </w:rPr>
+        <w:t>10</w:t>
+      </w:r>
+      <w:r>
+        <w:rPr>
+          <w:b/>
+          <w:i/>
+        </w:rPr>
+        <w:t xml:space="preserve"> </w:t>
+      </w:r>
+      <w:r>
+        <w:rPr>
+          <w:b/>
+          <w:i/>
+          <w:color w:val="00B050"/>
+          <w:lang w:val="en-US"/>
+        </w:rPr>
+        <w:t>(in Progress)</w:t>
+      </w:r>
+      <w:r>
+        <w:rPr>
+          <w:b/>
+        </w:rPr>
+        <w:br/>
+      </w:r>
+      <w:r>
+        <w:rPr>
+          <w:b/>
+          <w:lang w:val="en-US"/>
+        </w:rPr>
+        <w:t>ML Model Development</w:t>
+      </w:r>
+      <w:r>
+        <w:rPr>
+          <w:b/>
+          <w:lang w:val="en-US"/>
+        </w:rPr>
+        <w:t xml:space="preserve"> </w:t>
+      </w:r>
+    </w:p>
+    <w:p>
+      <w:pPr>
+        <w:jc w:val="both"/>
+      </w:pPr>
+      <w:r>
+        <w:t>After thorough research we found that linear regression will be the best model for our use case. We have implemented the ML model using python-</w:t>
+      </w:r>
+      <w:proofErr w:type="spellStart"/>
+      <w:r>
+        <w:t>scikit</w:t>
+      </w:r>
+      <w:proofErr w:type="spellEnd"/>
+      <w:r>
+        <w:t xml:space="preserve"> learn to test the accuracy of the predictions and results look promising. We are working further to optimize the prediction accuracy. </w:t>
+      </w:r>
+    </w:p>
+    <w:p>
+      <w:pPr>
+        <w:pStyle w:val="Heading1"/>
+        <w:ind w:firstLine="0pt"/>
+      </w:pPr>
+      <w:r>
+        <w:t>C</w:t>
+      </w:r>
+      <w:r>
+        <w:t>hallenges</w:t>
+      </w:r>
+      <w:r>
+        <w:t xml:space="preserve"> &amp; SoLution</w:t>
+      </w:r>
+    </w:p>
+    <w:p>
+      <w:pPr>
+        <w:jc w:val="both"/>
+        <w:rPr>
+          <w:spacing w:val="-1"/>
+          <w:lang w:eastAsia="x-none"/>
+        </w:rPr>
+      </w:pPr>
+      <w:r>
+        <w:rPr>
+          <w:spacing w:val="-1"/>
+          <w:lang w:eastAsia="x-none"/>
+        </w:rPr>
+        <w:t>I</w:t>
+      </w:r>
+      <w:r>
+        <w:rPr>
+          <w:spacing w:val="-1"/>
+          <w:lang w:val="x-none" w:eastAsia="x-none"/>
+        </w:rPr>
+        <w:t xml:space="preserve">n early phase of project bootstrap </w:t>
+      </w:r>
+      <w:r>
+        <w:rPr>
+          <w:spacing w:val="-1"/>
+          <w:lang w:eastAsia="x-none"/>
+        </w:rPr>
+        <w:t>team faced following challenges:</w:t>
+      </w:r>
+    </w:p>
+    <w:p>
+      <w:pPr>
+        <w:jc w:val="both"/>
+        <w:textAlignment w:val="baseline"/>
+        <w:rPr>
+          <w:spacing w:val="-1"/>
+          <w:lang w:val="x-none" w:eastAsia="x-none"/>
+        </w:rPr>
+      </w:pPr>
+      <w:r>
+        <w:rPr>
+          <w:b/>
+          <w:spacing w:val="-1"/>
+          <w:lang w:eastAsia="x-none"/>
+        </w:rPr>
+        <w:t>Data Availability:</w:t>
+      </w:r>
+      <w:r>
+        <w:rPr>
+          <w:spacing w:val="-1"/>
+          <w:lang w:eastAsia="x-none"/>
+        </w:rPr>
+        <w:t xml:space="preserve"> </w:t>
+      </w:r>
+      <w:r>
+        <w:rPr>
+          <w:spacing w:val="-1"/>
+          <w:lang w:val="x-none" w:eastAsia="x-none"/>
+        </w:rPr>
+        <w:t xml:space="preserve">Finding </w:t>
+      </w:r>
+      <w:r>
+        <w:rPr>
+          <w:spacing w:val="-1"/>
+          <w:lang w:eastAsia="x-none"/>
+        </w:rPr>
+        <w:t xml:space="preserve">enough </w:t>
+      </w:r>
+      <w:r>
+        <w:rPr>
+          <w:spacing w:val="-1"/>
+          <w:lang w:val="x-none" w:eastAsia="x-none"/>
+        </w:rPr>
+        <w:t xml:space="preserve">data </w:t>
+      </w:r>
+      <w:r>
+        <w:rPr>
+          <w:spacing w:val="-1"/>
+          <w:lang w:eastAsia="x-none"/>
+        </w:rPr>
+        <w:t xml:space="preserve">on which the ML model could be trained for predicative analysis </w:t>
+      </w:r>
+      <w:r>
+        <w:rPr>
+          <w:spacing w:val="-1"/>
+          <w:lang w:eastAsia="x-none"/>
+        </w:rPr>
+        <w:t xml:space="preserve">of </w:t>
+      </w:r>
+      <w:r>
+        <w:rPr>
+          <w:spacing w:val="-1"/>
+          <w:lang w:eastAsia="x-none"/>
+        </w:rPr>
+        <w:t xml:space="preserve">risk of developing a </w:t>
+      </w:r>
+      <w:r>
+        <w:rPr>
+          <w:spacing w:val="-1"/>
+          <w:lang w:val="x-none" w:eastAsia="x-none"/>
+        </w:rPr>
+        <w:t>Heart Disease</w:t>
+      </w:r>
+      <w:r>
+        <w:rPr>
+          <w:spacing w:val="-1"/>
+          <w:lang w:eastAsia="x-none"/>
+        </w:rPr>
+        <w:t xml:space="preserve"> turned out to a challenge</w:t>
+      </w:r>
+      <w:r>
+        <w:rPr>
+          <w:spacing w:val="-1"/>
+          <w:lang w:val="x-none" w:eastAsia="x-none"/>
+        </w:rPr>
+        <w:t>.</w:t>
+      </w:r>
+      <w:r>
+        <w:rPr>
+          <w:spacing w:val="-1"/>
+          <w:lang w:eastAsia="x-none"/>
+        </w:rPr>
+        <w:t xml:space="preserve"> </w:t>
+      </w:r>
+      <w:r>
+        <w:rPr>
+          <w:spacing w:val="-1"/>
+          <w:lang w:val="x-none" w:eastAsia="x-none"/>
+        </w:rPr>
+        <w:t>We searched on various open source platforms like Google Big Data</w:t>
+      </w:r>
+      <w:r>
+        <w:rPr>
+          <w:spacing w:val="-1"/>
+          <w:lang w:eastAsia="x-none"/>
+        </w:rPr>
+        <w:t xml:space="preserve"> </w:t>
+      </w:r>
+      <w:r>
+        <w:rPr>
+          <w:spacing w:val="-1"/>
+          <w:lang w:val="x-none" w:eastAsia="x-none"/>
+        </w:rPr>
+        <w:t xml:space="preserve">&amp; Kaggle to </w:t>
+      </w:r>
+      <w:r>
+        <w:rPr>
+          <w:spacing w:val="-1"/>
+          <w:lang w:eastAsia="x-none"/>
+        </w:rPr>
+        <w:t xml:space="preserve">explore the data in various categories which could </w:t>
+      </w:r>
+      <w:r>
+        <w:rPr>
+          <w:spacing w:val="-1"/>
+          <w:lang w:val="x-none" w:eastAsia="x-none"/>
+        </w:rPr>
+        <w:t>fit our criteria</w:t>
+      </w:r>
+      <w:r>
+        <w:rPr>
+          <w:spacing w:val="-1"/>
+          <w:lang w:eastAsia="x-none"/>
+        </w:rPr>
+        <w:t>.</w:t>
+      </w:r>
+    </w:p>
+    <w:p>
+      <w:pPr>
+        <w:jc w:val="both"/>
+        <w:textAlignment w:val="baseline"/>
+        <w:rPr>
+          <w:b/>
+          <w:spacing w:val="-1"/>
+          <w:lang w:val="x-none" w:eastAsia="x-none"/>
+        </w:rPr>
+      </w:pPr>
+      <w:r>
+        <w:rPr>
+          <w:b/>
+          <w:spacing w:val="-1"/>
+          <w:lang w:eastAsia="x-none"/>
+        </w:rPr>
+        <w:t>Data Quality:</w:t>
+      </w:r>
+      <w:r>
+        <w:rPr>
+          <w:spacing w:val="-1"/>
+          <w:lang w:eastAsia="x-none"/>
+        </w:rPr>
+        <w:t xml:space="preserve"> </w:t>
+      </w:r>
+      <w:r>
+        <w:rPr>
+          <w:spacing w:val="-1"/>
+          <w:lang w:val="x-none" w:eastAsia="x-none"/>
+        </w:rPr>
+        <w:t xml:space="preserve">Finding reliable data which can be trusted and </w:t>
+      </w:r>
+      <w:r>
+        <w:rPr>
+          <w:spacing w:val="-1"/>
+          <w:lang w:eastAsia="x-none"/>
+        </w:rPr>
+        <w:t xml:space="preserve">is </w:t>
+      </w:r>
+      <w:r>
+        <w:rPr>
+          <w:spacing w:val="-1"/>
+          <w:lang w:val="x-none" w:eastAsia="x-none"/>
+        </w:rPr>
+        <w:t xml:space="preserve">backed by </w:t>
+      </w:r>
+      <w:r>
+        <w:rPr>
+          <w:spacing w:val="-1"/>
+          <w:lang w:eastAsia="x-none"/>
+        </w:rPr>
+        <w:t>authorities</w:t>
+      </w:r>
+      <w:r>
+        <w:rPr>
+          <w:spacing w:val="-1"/>
+          <w:lang w:val="x-none" w:eastAsia="x-none"/>
+        </w:rPr>
+        <w:t xml:space="preserve"> or recognized organization</w:t>
+      </w:r>
+      <w:r>
+        <w:rPr>
+          <w:spacing w:val="-1"/>
+          <w:lang w:eastAsia="x-none"/>
+        </w:rPr>
+        <w:t>s was also a challenge</w:t>
+      </w:r>
+      <w:r>
+        <w:rPr>
+          <w:spacing w:val="-1"/>
+          <w:lang w:val="x-none" w:eastAsia="x-none"/>
+        </w:rPr>
+        <w:t>.</w:t>
+      </w:r>
+      <w:r>
+        <w:rPr>
+          <w:spacing w:val="-1"/>
+          <w:lang w:eastAsia="x-none"/>
+        </w:rPr>
+        <w:t xml:space="preserve"> </w:t>
+      </w:r>
+      <w:r>
+        <w:rPr>
+          <w:spacing w:val="-1"/>
+          <w:lang w:eastAsia="x-none"/>
+        </w:rPr>
+        <w:t xml:space="preserve">After some research, we found data from few reliable </w:t>
+      </w:r>
+      <w:r>
+        <w:rPr>
+          <w:spacing w:val="-1"/>
+          <w:lang w:eastAsia="x-none"/>
+        </w:rPr>
+        <w:t xml:space="preserve">data sources. </w:t>
+      </w:r>
+      <w:r>
+        <w:rPr>
+          <w:spacing w:val="-1"/>
+          <w:lang w:eastAsia="x-none"/>
+        </w:rPr>
+        <w:t>We detected data outliers using R and performed some data cleanup to make data usable</w:t>
+      </w:r>
+      <w:r>
+        <w:rPr>
+          <w:b/>
+          <w:spacing w:val="-1"/>
+          <w:lang w:eastAsia="x-none"/>
+        </w:rPr>
+        <w:t>.</w:t>
+      </w:r>
+    </w:p>
+    <w:p>
+      <w:pPr>
+        <w:jc w:val="both"/>
+        <w:textAlignment w:val="baseline"/>
+        <w:rPr>
+          <w:spacing w:val="-1"/>
+          <w:lang w:val="x-none" w:eastAsia="x-none"/>
+        </w:rPr>
+      </w:pPr>
+      <w:r>
+        <w:rPr>
+          <w:b/>
+          <w:spacing w:val="-1"/>
+          <w:lang w:eastAsia="x-none"/>
+        </w:rPr>
+        <w:t>ML</w:t>
+      </w:r>
+      <w:r>
+        <w:rPr>
+          <w:b/>
+          <w:spacing w:val="-1"/>
+          <w:lang w:eastAsia="x-none"/>
+        </w:rPr>
+        <w:t xml:space="preserve"> </w:t>
+      </w:r>
+      <w:r>
+        <w:rPr>
+          <w:b/>
+          <w:spacing w:val="-1"/>
+          <w:lang w:eastAsia="x-none"/>
+        </w:rPr>
+        <w:t>Algorithm</w:t>
+      </w:r>
+      <w:r>
+        <w:rPr>
+          <w:b/>
+          <w:spacing w:val="-1"/>
+          <w:lang w:eastAsia="x-none"/>
+        </w:rPr>
+        <w:t xml:space="preserve"> Understanding</w:t>
+      </w:r>
+      <w:r>
+        <w:rPr>
+          <w:b/>
+          <w:spacing w:val="-1"/>
+          <w:lang w:eastAsia="x-none"/>
+        </w:rPr>
+        <w:t>:</w:t>
+      </w:r>
+      <w:r>
+        <w:rPr>
+          <w:spacing w:val="-1"/>
+          <w:lang w:eastAsia="x-none"/>
+        </w:rPr>
+        <w:t xml:space="preserve"> we had to develop deep</w:t>
+      </w:r>
+      <w:r>
+        <w:rPr>
+          <w:spacing w:val="-1"/>
+          <w:lang w:val="x-none" w:eastAsia="x-none"/>
+        </w:rPr>
+        <w:t xml:space="preserve"> understanding of various Machine Learning Algorithm suitable for the project. </w:t>
+      </w:r>
+      <w:r>
+        <w:rPr>
+          <w:spacing w:val="-1"/>
+          <w:lang w:val="x-none" w:eastAsia="x-none"/>
+        </w:rPr>
+        <w:t xml:space="preserve">To solve this challenge we </w:t>
+      </w:r>
+      <w:r>
+        <w:rPr>
+          <w:spacing w:val="-1"/>
+          <w:lang w:eastAsia="x-none"/>
+        </w:rPr>
+        <w:t>did a lot of research. Also</w:t>
+      </w:r>
+      <w:r>
+        <w:rPr>
+          <w:spacing w:val="-1"/>
+          <w:lang w:eastAsia="x-none"/>
+        </w:rPr>
+        <w:t>,</w:t>
+      </w:r>
+      <w:r>
+        <w:rPr>
+          <w:spacing w:val="-1"/>
+          <w:lang w:eastAsia="x-none"/>
+        </w:rPr>
+        <w:t xml:space="preserve"> we </w:t>
+      </w:r>
+      <w:r>
+        <w:rPr>
+          <w:spacing w:val="-1"/>
+          <w:lang w:val="x-none" w:eastAsia="x-none"/>
+        </w:rPr>
+        <w:t>went through ML course</w:t>
+      </w:r>
+      <w:r>
+        <w:rPr>
+          <w:spacing w:val="-1"/>
+          <w:lang w:eastAsia="x-none"/>
+        </w:rPr>
+        <w:t xml:space="preserve"> content offered by UIUC</w:t>
+      </w:r>
+      <w:r>
+        <w:rPr>
+          <w:spacing w:val="-1"/>
+          <w:lang w:val="x-none" w:eastAsia="x-none"/>
+        </w:rPr>
+        <w:t xml:space="preserve"> and found that linear regression technique could be first step to get started.</w:t>
+      </w:r>
+    </w:p>
+    <w:p>
+      <w:pPr>
+        <w:jc w:val="both"/>
+        <w:textAlignment w:val="baseline"/>
+        <w:rPr>
+          <w:spacing w:val="-1"/>
+          <w:lang w:val="x-none" w:eastAsia="x-none"/>
+        </w:rPr>
+      </w:pPr>
+      <w:r>
+        <w:rPr>
+          <w:b/>
+          <w:spacing w:val="-1"/>
+          <w:lang w:eastAsia="x-none"/>
+        </w:rPr>
+        <w:t>Remote Team:</w:t>
+      </w:r>
+      <w:r>
+        <w:rPr>
+          <w:spacing w:val="-1"/>
+          <w:lang w:eastAsia="x-none"/>
+        </w:rPr>
+        <w:t xml:space="preserve"> Our team is scattered all over the globe. We have one person working from Europe while on another has travel job. </w:t>
+      </w:r>
+      <w:r>
+        <w:rPr>
+          <w:spacing w:val="-1"/>
+          <w:lang w:eastAsia="x-none"/>
+        </w:rPr>
+        <w:t xml:space="preserve">To meet this </w:t>
+      </w:r>
+      <w:r>
+        <w:rPr>
+          <w:spacing w:val="-1"/>
+          <w:lang w:eastAsia="x-none"/>
+        </w:rPr>
+        <w:t>challenge,</w:t>
+      </w:r>
+      <w:r>
+        <w:rPr>
+          <w:spacing w:val="-1"/>
+          <w:lang w:eastAsia="x-none"/>
+        </w:rPr>
+        <w:t xml:space="preserve"> we emphasized on team collaboration by:</w:t>
+      </w:r>
+    </w:p>
+    <w:p>
+      <w:pPr>
+        <w:pStyle w:val="ListParagraph"/>
+        <w:numPr>
+          <w:ilvl w:val="0"/>
+          <w:numId w:val="39"/>
+        </w:numPr>
+        <w:jc w:val="both"/>
+        <w:textAlignment w:val="baseline"/>
+        <w:rPr>
+          <w:spacing w:val="-1"/>
+          <w:lang w:val="x-none" w:eastAsia="x-none"/>
+        </w:rPr>
+      </w:pPr>
+      <w:r>
+        <w:rPr>
+          <w:spacing w:val="-1"/>
+          <w:lang w:eastAsia="x-none"/>
+        </w:rPr>
+        <w:t>Doing weekly sprints (every Saturday 10AM)</w:t>
+      </w:r>
+    </w:p>
+    <w:p>
+      <w:pPr>
+        <w:pStyle w:val="ListParagraph"/>
+        <w:numPr>
+          <w:ilvl w:val="0"/>
+          <w:numId w:val="39"/>
+        </w:numPr>
+        <w:jc w:val="both"/>
+        <w:textAlignment w:val="baseline"/>
+        <w:rPr>
+          <w:spacing w:val="-1"/>
+          <w:lang w:val="x-none" w:eastAsia="x-none"/>
+        </w:rPr>
+      </w:pPr>
+      <w:r>
+        <w:rPr>
+          <w:spacing w:val="-1"/>
+          <w:lang w:eastAsia="x-none"/>
+        </w:rPr>
+        <w:t>Utilizing online collaboration tools (like git, zoom, git bot on slack) to the fullest</w:t>
+      </w:r>
+    </w:p>
+    <w:p>
+      <w:pPr>
+        <w:pStyle w:val="ListParagraph"/>
+        <w:numPr>
+          <w:ilvl w:val="0"/>
+          <w:numId w:val="39"/>
+        </w:numPr>
+        <w:jc w:val="both"/>
+        <w:textAlignment w:val="baseline"/>
+        <w:rPr>
+          <w:spacing w:val="-1"/>
+          <w:lang w:val="x-none" w:eastAsia="x-none"/>
+        </w:rPr>
+      </w:pPr>
+      <w:r>
+        <w:rPr>
+          <w:spacing w:val="-1"/>
+          <w:lang w:eastAsia="x-none"/>
+        </w:rPr>
+        <w:t>Pushing project related communication updates in real time by enabling git bot on our slack channel.</w:t>
+      </w:r>
+    </w:p>
+    <w:p>
+      <w:pPr>
+        <w:pStyle w:val="Heading1"/>
+        <w:ind w:firstLine="0pt"/>
+      </w:pPr>
+      <w:r>
+        <w:rPr>
+          <w:color w:val="FF0000"/>
+          <w:spacing w:val="-1"/>
+          <w:lang w:val="x-none" w:eastAsia="x-none"/>
+        </w:rPr>
+        <w:t xml:space="preserve"> </w:t>
+      </w:r>
+      <w:r>
+        <w:t>Prototype</w:t>
+      </w:r>
+    </w:p>
+    <w:p>
+      <w:pPr>
+        <w:jc w:val="both"/>
+        <w:rPr>
+          <w:spacing w:val="-1"/>
+          <w:lang w:val="x-none" w:eastAsia="x-none"/>
+        </w:rPr>
+      </w:pPr>
+      <w:r>
+        <w:rPr>
+          <w:spacing w:val="-1"/>
+          <w:lang w:val="x-none" w:eastAsia="x-none"/>
+        </w:rPr>
+        <w:t xml:space="preserve">After </w:t>
+      </w:r>
+      <w:r>
+        <w:rPr>
+          <w:spacing w:val="-1"/>
+          <w:lang w:val="x-none" w:eastAsia="x-none"/>
+        </w:rPr>
+        <w:t xml:space="preserve">having </w:t>
+      </w:r>
+      <w:r>
+        <w:rPr>
+          <w:spacing w:val="-1"/>
+          <w:lang w:eastAsia="x-none"/>
+        </w:rPr>
+        <w:t>thorough</w:t>
+      </w:r>
+      <w:r>
+        <w:rPr>
+          <w:spacing w:val="-1"/>
+          <w:lang w:val="x-none" w:eastAsia="x-none"/>
+        </w:rPr>
+        <w:t xml:space="preserve"> discussion</w:t>
+      </w:r>
+      <w:r>
+        <w:rPr>
+          <w:spacing w:val="-1"/>
+          <w:lang w:eastAsia="x-none"/>
+        </w:rPr>
+        <w:t>s</w:t>
+      </w:r>
+      <w:r>
+        <w:rPr>
+          <w:spacing w:val="-1"/>
+          <w:lang w:val="x-none" w:eastAsia="x-none"/>
+        </w:rPr>
+        <w:t xml:space="preserve"> team decided </w:t>
+      </w:r>
+      <w:r>
+        <w:rPr>
+          <w:spacing w:val="-1"/>
+          <w:lang w:eastAsia="x-none"/>
+        </w:rPr>
+        <w:t>on the following prototype:</w:t>
+      </w:r>
+    </w:p>
+    <w:p>
+      <w:pPr>
+        <w:jc w:val="both"/>
+        <w:textAlignment w:val="baseline"/>
+        <w:rPr>
+          <w:b/>
+          <w:i/>
+          <w:spacing w:val="-1"/>
+          <w:lang w:val="x-none" w:eastAsia="x-none"/>
+        </w:rPr>
+      </w:pPr>
+      <w:r>
+        <w:rPr>
+          <w:b/>
+          <w:i/>
+          <w:spacing w:val="-1"/>
+          <w:lang w:val="x-none" w:eastAsia="x-none"/>
+        </w:rPr>
+        <w:t>Step 1: Preprocess and data cleanup</w:t>
+      </w:r>
+    </w:p>
+    <w:p>
+      <w:pPr>
+        <w:jc w:val="both"/>
+        <w:textAlignment w:val="baseline"/>
+        <w:rPr>
+          <w:rFonts w:ascii="Consolas" w:hAnsi="Consolas"/>
+          <w:color w:val="767171" w:themeColor="background2" w:themeShade="80"/>
+          <w:spacing w:val="-1"/>
+          <w:sz w:val="18"/>
+          <w:szCs w:val="18"/>
+          <w:lang w:val="x-none" w:eastAsia="x-none"/>
+        </w:rPr>
+      </w:pPr>
+      <w:r>
+        <w:rPr>
+          <w:rFonts w:ascii="Consolas" w:hAnsi="Consolas"/>
+          <w:color w:val="767171" w:themeColor="background2" w:themeShade="80"/>
+          <w:spacing w:val="-1"/>
+          <w:sz w:val="18"/>
+          <w:szCs w:val="18"/>
+          <w:lang w:val="x-none" w:eastAsia="x-none"/>
+        </w:rPr>
+        <w:t>&gt;&gt; python preProcess.py</w:t>
+      </w:r>
+    </w:p>
+    <w:p>
+      <w:pPr>
+        <w:jc w:val="both"/>
+        <w:rPr>
+          <w:spacing w:val="-1"/>
+          <w:lang w:val="x-none" w:eastAsia="x-none"/>
+        </w:rPr>
+      </w:pPr>
+      <w:r>
+        <w:rPr>
+          <w:spacing w:val="-1"/>
+          <w:lang w:val="x-none" w:eastAsia="x-none"/>
+        </w:rPr>
+        <w:t xml:space="preserve">In this </w:t>
+      </w:r>
+      <w:r>
+        <w:rPr>
+          <w:spacing w:val="-1"/>
+          <w:lang w:eastAsia="x-none"/>
+        </w:rPr>
+        <w:t xml:space="preserve">batch processing </w:t>
+      </w:r>
+      <w:r>
+        <w:rPr>
+          <w:spacing w:val="-1"/>
+          <w:lang w:val="x-none" w:eastAsia="x-none"/>
+        </w:rPr>
+        <w:t xml:space="preserve">step application would cleanup data </w:t>
+      </w:r>
+      <w:r>
+        <w:rPr>
+          <w:spacing w:val="-1"/>
+          <w:lang w:eastAsia="x-none"/>
+        </w:rPr>
+        <w:t xml:space="preserve"> and f</w:t>
+      </w:r>
+      <w:r>
+        <w:rPr>
+          <w:spacing w:val="-1"/>
+          <w:lang w:eastAsia="x-none"/>
+        </w:rPr>
+        <w:t>ormatted data will be</w:t>
+      </w:r>
+      <w:r>
+        <w:rPr>
+          <w:spacing w:val="-1"/>
+          <w:lang w:val="x-none" w:eastAsia="x-none"/>
+        </w:rPr>
+        <w:t xml:space="preserve"> </w:t>
+      </w:r>
+      <w:r>
+        <w:rPr>
+          <w:spacing w:val="-1"/>
+          <w:lang w:eastAsia="x-none"/>
+        </w:rPr>
+        <w:t xml:space="preserve">used to train the prediction model. </w:t>
+      </w:r>
+    </w:p>
+    <w:p>
+      <w:pPr>
+        <w:jc w:val="both"/>
+        <w:textAlignment w:val="baseline"/>
+        <w:rPr>
+          <w:b/>
+          <w:i/>
+          <w:spacing w:val="-1"/>
+          <w:lang w:val="x-none" w:eastAsia="x-none"/>
+        </w:rPr>
+      </w:pPr>
+      <w:r>
+        <w:rPr>
+          <w:b/>
+          <w:i/>
+          <w:spacing w:val="-1"/>
+          <w:lang w:val="x-none" w:eastAsia="x-none"/>
+        </w:rPr>
+        <w:t>Step 2: Reading user input and providing prediction result</w:t>
+      </w:r>
+    </w:p>
+    <w:p>
+      <w:pPr>
+        <w:jc w:val="both"/>
+        <w:textAlignment w:val="baseline"/>
+        <w:rPr>
+          <w:spacing w:val="-1"/>
+          <w:lang w:val="x-none" w:eastAsia="x-none"/>
+        </w:rPr>
+      </w:pPr>
+      <w:r>
+        <w:rPr>
+          <w:b/>
+          <w:spacing w:val="-1"/>
+          <w:lang w:val="x-none" w:eastAsia="x-none"/>
+        </w:rPr>
+        <w:t xml:space="preserve">Console: </w:t>
+      </w:r>
+    </w:p>
+    <w:p>
+      <w:pPr>
+        <w:jc w:val="both"/>
+        <w:textAlignment w:val="baseline"/>
+        <w:rPr>
+          <w:rFonts w:ascii="Consolas" w:hAnsi="Consolas"/>
+          <w:color w:val="767171" w:themeColor="background2" w:themeShade="80"/>
+          <w:spacing w:val="-1"/>
+          <w:sz w:val="18"/>
+          <w:szCs w:val="18"/>
+          <w:lang w:val="x-none" w:eastAsia="x-none"/>
+        </w:rPr>
+      </w:pPr>
+      <w:r>
+        <w:rPr>
+          <w:rFonts w:ascii="Consolas" w:hAnsi="Consolas"/>
+          <w:color w:val="767171" w:themeColor="background2" w:themeShade="80"/>
+          <w:spacing w:val="-1"/>
+          <w:sz w:val="18"/>
+          <w:szCs w:val="18"/>
+          <w:lang w:val="x-none" w:eastAsia="x-none"/>
+        </w:rPr>
+        <w:t xml:space="preserve">&gt;&gt; python riskAnalysis.py </w:t>
+      </w:r>
+      <w:proofErr w:type="spellStart"/>
+      <w:r>
+        <w:rPr>
+          <w:rFonts w:ascii="Consolas" w:hAnsi="Consolas"/>
+          <w:color w:val="767171" w:themeColor="background2" w:themeShade="80"/>
+          <w:spacing w:val="-1"/>
+          <w:sz w:val="18"/>
+          <w:szCs w:val="18"/>
+          <w:lang w:val="x-none" w:eastAsia="x-none"/>
+        </w:rPr>
+        <w:t>input.json</w:t>
+      </w:r>
+      <w:proofErr w:type="spellEnd"/>
+      <w:r>
+        <w:rPr>
+          <w:rFonts w:ascii="Consolas" w:hAnsi="Consolas"/>
+          <w:color w:val="767171" w:themeColor="background2" w:themeShade="80"/>
+          <w:spacing w:val="-1"/>
+          <w:sz w:val="18"/>
+          <w:szCs w:val="18"/>
+          <w:lang w:val="x-none" w:eastAsia="x-none"/>
+        </w:rPr>
+        <w:t xml:space="preserve"> </w:t>
+      </w:r>
+    </w:p>
+    <w:p>
+      <w:pPr>
+        <w:jc w:val="both"/>
+        <w:textAlignment w:val="baseline"/>
+        <w:rPr>
+          <w:b/>
+          <w:i/>
+          <w:spacing w:val="-1"/>
+          <w:lang w:val="x-none" w:eastAsia="x-none"/>
+        </w:rPr>
+      </w:pPr>
+      <w:r>
+        <w:rPr>
+          <w:b/>
+          <w:i/>
+          <w:spacing w:val="-1"/>
+          <w:lang w:val="x-none" w:eastAsia="x-none"/>
+        </w:rPr>
+        <w:t xml:space="preserve">Step3: predict the risk level based on </w:t>
+      </w:r>
+      <w:r>
+        <w:rPr>
+          <w:b/>
+          <w:i/>
+          <w:spacing w:val="-1"/>
+          <w:lang w:val="x-none" w:eastAsia="x-none"/>
+        </w:rPr>
+        <w:t>user input using trained model</w:t>
+      </w:r>
+    </w:p>
+    <w:p>
+      <w:pPr>
+        <w:jc w:val="both"/>
+        <w:textAlignment w:val="baseline"/>
+        <w:rPr>
+          <w:rFonts w:ascii="Consolas" w:hAnsi="Consolas"/>
+          <w:color w:val="767171" w:themeColor="background2" w:themeShade="80"/>
+          <w:spacing w:val="-1"/>
+          <w:sz w:val="18"/>
+          <w:szCs w:val="18"/>
+          <w:lang w:eastAsia="x-none"/>
+        </w:rPr>
+      </w:pPr>
+      <w:r>
+        <w:rPr>
+          <w:b/>
+          <w:spacing w:val="-1"/>
+          <w:lang w:val="x-none" w:eastAsia="x-none"/>
+        </w:rPr>
+        <w:t>Console:</w:t>
+      </w:r>
+    </w:p>
+    <w:p>
+      <w:pPr>
+        <w:jc w:val="both"/>
+        <w:textAlignment w:val="baseline"/>
+        <w:rPr>
+          <w:rFonts w:ascii="Consolas" w:hAnsi="Consolas"/>
+          <w:color w:val="767171" w:themeColor="background2" w:themeShade="80"/>
+          <w:spacing w:val="-1"/>
+          <w:sz w:val="18"/>
+          <w:szCs w:val="18"/>
+          <w:lang w:val="x-none" w:eastAsia="x-none"/>
+        </w:rPr>
+      </w:pPr>
+      <w:r>
+        <w:rPr>
+          <w:rFonts w:ascii="Consolas" w:hAnsi="Consolas"/>
+          <w:color w:val="767171" w:themeColor="background2" w:themeShade="80"/>
+          <w:spacing w:val="-1"/>
+          <w:sz w:val="18"/>
+          <w:szCs w:val="18"/>
+          <w:lang w:val="x-none" w:eastAsia="x-none"/>
+        </w:rPr>
+        <w:t>Computing and matching your data …</w:t>
+      </w:r>
+    </w:p>
+    <w:p>
+      <w:pPr>
+        <w:jc w:val="both"/>
+        <w:textAlignment w:val="baseline"/>
+        <w:rPr>
+          <w:rFonts w:ascii="Consolas" w:hAnsi="Consolas"/>
+          <w:color w:val="767171" w:themeColor="background2" w:themeShade="80"/>
+          <w:spacing w:val="-1"/>
+          <w:sz w:val="18"/>
+          <w:szCs w:val="18"/>
+          <w:lang w:val="x-none" w:eastAsia="x-none"/>
+        </w:rPr>
+      </w:pPr>
+      <w:r>
+        <w:rPr>
+          <w:rFonts w:ascii="Consolas" w:hAnsi="Consolas"/>
+          <w:color w:val="767171" w:themeColor="background2" w:themeShade="80"/>
+          <w:spacing w:val="-1"/>
+          <w:sz w:val="18"/>
+          <w:szCs w:val="18"/>
+          <w:lang w:val="x-none" w:eastAsia="x-none"/>
+        </w:rPr>
+        <w:t>Output of analysis:</w:t>
+      </w:r>
+    </w:p>
+    <w:p>
+      <w:pPr>
+        <w:jc w:val="both"/>
+        <w:textAlignment w:val="baseline"/>
+        <w:rPr>
+          <w:rFonts w:ascii="Consolas" w:hAnsi="Consolas"/>
+          <w:color w:val="767171" w:themeColor="background2" w:themeShade="80"/>
+          <w:spacing w:val="-1"/>
+          <w:sz w:val="18"/>
+          <w:szCs w:val="18"/>
+          <w:lang w:val="x-none" w:eastAsia="x-none"/>
+        </w:rPr>
+      </w:pPr>
+      <w:proofErr w:type="spellStart"/>
+      <w:r>
+        <w:rPr>
+          <w:rFonts w:ascii="Consolas" w:hAnsi="Consolas"/>
+          <w:color w:val="767171" w:themeColor="background2" w:themeShade="80"/>
+          <w:spacing w:val="-1"/>
+          <w:sz w:val="18"/>
+          <w:szCs w:val="18"/>
+          <w:lang w:val="x-none" w:eastAsia="x-none"/>
+        </w:rPr>
+        <w:t>riskResult</w:t>
+      </w:r>
+      <w:proofErr w:type="spellEnd"/>
+      <w:r>
+        <w:rPr>
+          <w:rFonts w:ascii="Consolas" w:hAnsi="Consolas"/>
+          <w:color w:val="767171" w:themeColor="background2" w:themeShade="80"/>
+          <w:spacing w:val="-1"/>
+          <w:sz w:val="18"/>
+          <w:szCs w:val="18"/>
+          <w:lang w:val="x-none" w:eastAsia="x-none"/>
+        </w:rPr>
+        <w:t>: {</w:t>
+      </w:r>
+    </w:p>
+    <w:p>
+      <w:pPr>
+        <w:ind w:firstLine="36pt"/>
+        <w:jc w:val="both"/>
+        <w:textAlignment w:val="baseline"/>
+        <w:rPr>
+          <w:rFonts w:ascii="Consolas" w:hAnsi="Consolas"/>
+          <w:color w:val="767171" w:themeColor="background2" w:themeShade="80"/>
+          <w:spacing w:val="-1"/>
+          <w:sz w:val="18"/>
+          <w:szCs w:val="18"/>
+          <w:lang w:val="x-none" w:eastAsia="x-none"/>
+        </w:rPr>
+      </w:pPr>
+      <w:r>
+        <w:rPr>
+          <w:rFonts w:ascii="Consolas" w:hAnsi="Consolas"/>
+          <w:color w:val="767171" w:themeColor="background2" w:themeShade="80"/>
+          <w:spacing w:val="-1"/>
+          <w:sz w:val="18"/>
+          <w:szCs w:val="18"/>
+          <w:lang w:val="x-none" w:eastAsia="x-none"/>
+        </w:rPr>
+        <w:t>outcome: “MEDIUM”</w:t>
+      </w:r>
+      <w:r>
+        <w:rPr>
+          <w:rFonts w:ascii="Consolas" w:hAnsi="Consolas"/>
+          <w:color w:val="767171" w:themeColor="background2" w:themeShade="80"/>
+          <w:spacing w:val="-1"/>
+          <w:sz w:val="18"/>
+          <w:szCs w:val="18"/>
+          <w:lang w:val="x-none" w:eastAsia="x-none"/>
+        </w:rPr>
+        <w:tab/>
+      </w:r>
+    </w:p>
+    <w:p>
+      <w:pPr>
+        <w:jc w:val="both"/>
+        <w:textAlignment w:val="baseline"/>
+        <w:rPr>
+          <w:rFonts w:ascii="Consolas" w:hAnsi="Consolas"/>
+          <w:color w:val="FF0000"/>
+          <w:spacing w:val="-1"/>
+          <w:sz w:val="18"/>
+          <w:szCs w:val="18"/>
+          <w:lang w:val="x-none" w:eastAsia="x-none"/>
+        </w:rPr>
+      </w:pPr>
+      <w:r>
+        <w:rPr>
+          <w:rFonts w:ascii="Consolas" w:hAnsi="Consolas"/>
+          <w:color w:val="767171" w:themeColor="background2" w:themeShade="80"/>
+          <w:spacing w:val="-1"/>
+          <w:sz w:val="18"/>
+          <w:szCs w:val="18"/>
+          <w:lang w:val="x-none" w:eastAsia="x-none"/>
+        </w:rPr>
+        <w:t>}</w:t>
+      </w:r>
+    </w:p>
+    <w:p>
+      <w:pPr>
+        <w:jc w:val="both"/>
+        <w:textAlignment w:val="baseline"/>
+        <w:rPr>
+          <w:color w:val="000000" w:themeColor="text1"/>
+          <w:spacing w:val="-1"/>
+          <w:lang w:val="x-none" w:eastAsia="x-none"/>
+        </w:rPr>
+      </w:pPr>
+      <w:r>
+        <w:rPr>
+          <w:color w:val="000000" w:themeColor="text1"/>
+          <w:spacing w:val="-1"/>
+          <w:lang w:val="x-none" w:eastAsia="x-none"/>
+        </w:rPr>
+        <w:t xml:space="preserve">The </w:t>
+      </w:r>
+      <w:proofErr w:type="spellStart"/>
+      <w:r>
+        <w:rPr>
+          <w:color w:val="000000" w:themeColor="text1"/>
+          <w:spacing w:val="-1"/>
+          <w:lang w:val="x-none" w:eastAsia="x-none"/>
+        </w:rPr>
+        <w:t>input.json</w:t>
+      </w:r>
+      <w:proofErr w:type="spellEnd"/>
+      <w:r>
+        <w:rPr>
+          <w:color w:val="000000" w:themeColor="text1"/>
+          <w:spacing w:val="-1"/>
+          <w:lang w:val="x-none" w:eastAsia="x-none"/>
+        </w:rPr>
+        <w:t xml:space="preserve"> file will have user input in following format</w:t>
+      </w:r>
+    </w:p>
+    <w:p>
+      <w:pPr>
+        <w:jc w:val="both"/>
+        <w:textAlignment w:val="baseline"/>
+        <w:rPr>
+          <w:rFonts w:ascii="Consolas" w:hAnsi="Consolas"/>
+          <w:color w:val="767171" w:themeColor="background2" w:themeShade="80"/>
+          <w:spacing w:val="-1"/>
+          <w:sz w:val="18"/>
+          <w:szCs w:val="18"/>
+          <w:lang w:val="x-none" w:eastAsia="x-none"/>
+        </w:rPr>
+      </w:pPr>
+      <w:proofErr w:type="spellStart"/>
+      <w:r>
+        <w:rPr>
+          <w:rFonts w:ascii="Consolas" w:hAnsi="Consolas"/>
+          <w:color w:val="767171" w:themeColor="background2" w:themeShade="80"/>
+          <w:spacing w:val="-1"/>
+          <w:sz w:val="18"/>
+          <w:szCs w:val="18"/>
+          <w:lang w:val="x-none" w:eastAsia="x-none"/>
+        </w:rPr>
+        <w:t>userData</w:t>
+      </w:r>
+      <w:proofErr w:type="spellEnd"/>
+      <w:r>
+        <w:rPr>
+          <w:rFonts w:ascii="Consolas" w:hAnsi="Consolas"/>
+          <w:color w:val="767171" w:themeColor="background2" w:themeShade="80"/>
+          <w:spacing w:val="-1"/>
+          <w:sz w:val="18"/>
+          <w:szCs w:val="18"/>
+          <w:lang w:val="x-none" w:eastAsia="x-none"/>
+        </w:rPr>
+        <w:t>: {</w:t>
+      </w:r>
+    </w:p>
+    <w:p>
+      <w:pPr>
+        <w:ind w:firstLine="36pt"/>
+        <w:jc w:val="both"/>
+        <w:textAlignment w:val="baseline"/>
+        <w:rPr>
+          <w:rFonts w:ascii="Consolas" w:hAnsi="Consolas"/>
+          <w:color w:val="767171" w:themeColor="background2" w:themeShade="80"/>
+          <w:spacing w:val="-1"/>
+          <w:sz w:val="18"/>
+          <w:szCs w:val="18"/>
+          <w:lang w:val="x-none" w:eastAsia="x-none"/>
+        </w:rPr>
+      </w:pPr>
+      <w:r>
+        <w:rPr>
+          <w:rFonts w:ascii="Consolas" w:hAnsi="Consolas"/>
+          <w:color w:val="767171" w:themeColor="background2" w:themeShade="80"/>
+          <w:spacing w:val="-1"/>
+          <w:sz w:val="18"/>
+          <w:szCs w:val="18"/>
+          <w:lang w:val="x-none" w:eastAsia="x-none"/>
+        </w:rPr>
+        <w:t>age: 30,</w:t>
       </w:r>
     </w:p>
     <w:p>
@@ -3216,10 +4068,25 @@
         <w:jc w:val="both"/>
         <w:textAlignment w:val="baseline"/>
         <w:rPr>
-          <w:spacing w:val="-1"/>
-          <w:lang w:val="x-none" w:eastAsia="x-none"/>
-        </w:rPr>
-      </w:pPr>
+          <w:rFonts w:ascii="Consolas" w:hAnsi="Consolas"/>
+          <w:color w:val="767171" w:themeColor="background2" w:themeShade="80"/>
+          <w:spacing w:val="-1"/>
+          <w:sz w:val="18"/>
+          <w:szCs w:val="18"/>
+          <w:lang w:val="x-none" w:eastAsia="x-none"/>
+        </w:rPr>
+      </w:pPr>
+      <w:r>
+        <w:rPr>
+          <w:rFonts w:ascii="Consolas" w:hAnsi="Consolas"/>
+          <w:color w:val="767171" w:themeColor="background2" w:themeShade="80"/>
+          <w:spacing w:val="-1"/>
+          <w:sz w:val="18"/>
+          <w:szCs w:val="18"/>
+          <w:lang w:val="x-none" w:eastAsia="x-none"/>
+        </w:rPr>
+        <w:t>sex: “M”,</w:t>
+      </w:r>
     </w:p>
     <w:p>
       <w:pPr>
@@ -3227,10 +4094,38 @@
         <w:jc w:val="both"/>
         <w:textAlignment w:val="baseline"/>
         <w:rPr>
-          <w:spacing w:val="-1"/>
-          <w:lang w:val="x-none" w:eastAsia="x-none"/>
-        </w:rPr>
-      </w:pPr>
+          <w:rFonts w:ascii="Consolas" w:hAnsi="Consolas"/>
+          <w:color w:val="767171" w:themeColor="background2" w:themeShade="80"/>
+          <w:spacing w:val="-1"/>
+          <w:sz w:val="18"/>
+          <w:szCs w:val="18"/>
+          <w:lang w:val="x-none" w:eastAsia="x-none"/>
+        </w:rPr>
+      </w:pPr>
+      <w:proofErr w:type="spellStart"/>
+      <w:r>
+        <w:rPr>
+          <w:rFonts w:ascii="Consolas" w:hAnsi="Consolas"/>
+          <w:color w:val="767171" w:themeColor="background2" w:themeShade="80"/>
+          <w:spacing w:val="-1"/>
+          <w:sz w:val="18"/>
+          <w:szCs w:val="18"/>
+          <w:lang w:val="x-none" w:eastAsia="x-none"/>
+        </w:rPr>
+        <w:t>cholestrol</w:t>
+      </w:r>
+      <w:proofErr w:type="spellEnd"/>
+      <w:r>
+        <w:rPr>
+          <w:rFonts w:ascii="Consolas" w:hAnsi="Consolas"/>
+          <w:color w:val="767171" w:themeColor="background2" w:themeShade="80"/>
+          <w:spacing w:val="-1"/>
+          <w:sz w:val="18"/>
+          <w:szCs w:val="18"/>
+          <w:lang w:val="x-none" w:eastAsia="x-none"/>
+        </w:rPr>
+        <w:t>: 135.65,</w:t>
+      </w:r>
     </w:p>
     <w:p>
       <w:pPr>
@@ -3238,11 +4133,25 @@
         <w:jc w:val="both"/>
         <w:textAlignment w:val="baseline"/>
         <w:rPr>
-          <w:b/>
-          <w:spacing w:val="-1"/>
-          <w:lang w:val="x-none" w:eastAsia="x-none"/>
-        </w:rPr>
-      </w:pPr>
+          <w:rFonts w:ascii="Consolas" w:hAnsi="Consolas"/>
+          <w:color w:val="767171" w:themeColor="background2" w:themeShade="80"/>
+          <w:spacing w:val="-1"/>
+          <w:sz w:val="18"/>
+          <w:szCs w:val="18"/>
+          <w:lang w:val="x-none" w:eastAsia="x-none"/>
+        </w:rPr>
+      </w:pPr>
+      <w:r>
+        <w:rPr>
+          <w:rFonts w:ascii="Consolas" w:hAnsi="Consolas"/>
+          <w:color w:val="767171" w:themeColor="background2" w:themeShade="80"/>
+          <w:spacing w:val="-1"/>
+          <w:sz w:val="18"/>
+          <w:szCs w:val="18"/>
+          <w:lang w:val="x-none" w:eastAsia="x-none"/>
+        </w:rPr>
+        <w:t>sugar: 153,</w:t>
+      </w:r>
     </w:p>
     <w:p>
       <w:pPr>
@@ -3250,11 +4159,38 @@
         <w:jc w:val="both"/>
         <w:textAlignment w:val="baseline"/>
         <w:rPr>
-          <w:b/>
-          <w:spacing w:val="-1"/>
-          <w:lang w:val="x-none" w:eastAsia="x-none"/>
-        </w:rPr>
-      </w:pPr>
+          <w:rFonts w:ascii="Consolas" w:hAnsi="Consolas"/>
+          <w:color w:val="767171" w:themeColor="background2" w:themeShade="80"/>
+          <w:spacing w:val="-1"/>
+          <w:sz w:val="18"/>
+          <w:szCs w:val="18"/>
+          <w:lang w:val="x-none" w:eastAsia="x-none"/>
+        </w:rPr>
+      </w:pPr>
+      <w:proofErr w:type="spellStart"/>
+      <w:r>
+        <w:rPr>
+          <w:rFonts w:ascii="Consolas" w:hAnsi="Consolas"/>
+          <w:color w:val="767171" w:themeColor="background2" w:themeShade="80"/>
+          <w:spacing w:val="-1"/>
+          <w:sz w:val="18"/>
+          <w:szCs w:val="18"/>
+          <w:lang w:val="x-none" w:eastAsia="x-none"/>
+        </w:rPr>
+        <w:t>ecg</w:t>
+      </w:r>
+      <w:proofErr w:type="spellEnd"/>
+      <w:r>
+        <w:rPr>
+          <w:rFonts w:ascii="Consolas" w:hAnsi="Consolas"/>
+          <w:color w:val="767171" w:themeColor="background2" w:themeShade="80"/>
+          <w:spacing w:val="-1"/>
+          <w:sz w:val="18"/>
+          <w:szCs w:val="18"/>
+          <w:lang w:val="x-none" w:eastAsia="x-none"/>
+        </w:rPr>
+        <w:t>: 23.45</w:t>
+      </w:r>
     </w:p>
     <w:p>
       <w:pPr>
@@ -3262,371 +4198,204 @@
         <w:jc w:val="both"/>
         <w:textAlignment w:val="baseline"/>
         <w:rPr>
-          <w:b/>
-          <w:spacing w:val="-1"/>
-          <w:lang w:val="x-none" w:eastAsia="x-none"/>
-        </w:rPr>
-      </w:pPr>
-    </w:p>
-    <w:p>
-      <w:pPr>
-        <w:ind w:start="36pt"/>
+          <w:rFonts w:ascii="Consolas" w:hAnsi="Consolas"/>
+          <w:color w:val="767171" w:themeColor="background2" w:themeShade="80"/>
+          <w:spacing w:val="-1"/>
+          <w:sz w:val="18"/>
+          <w:szCs w:val="18"/>
+          <w:lang w:val="x-none" w:eastAsia="x-none"/>
+        </w:rPr>
+      </w:pPr>
+      <w:r>
+        <w:rPr>
+          <w:rFonts w:ascii="Consolas" w:hAnsi="Consolas"/>
+          <w:color w:val="767171" w:themeColor="background2" w:themeShade="80"/>
+          <w:spacing w:val="-1"/>
+          <w:sz w:val="18"/>
+          <w:szCs w:val="18"/>
+          <w:lang w:val="x-none" w:eastAsia="x-none"/>
+        </w:rPr>
+        <w:t xml:space="preserve">   …. </w:t>
+      </w:r>
+      <w:r>
+        <w:rPr>
+          <w:rFonts w:ascii="Consolas" w:hAnsi="Consolas"/>
+          <w:color w:val="767171" w:themeColor="background2" w:themeShade="80"/>
+          <w:spacing w:val="-1"/>
+          <w:sz w:val="18"/>
+          <w:szCs w:val="18"/>
+          <w:lang w:val="x-none" w:eastAsia="x-none"/>
+        </w:rPr>
+        <w:tab/>
+      </w:r>
+      <w:r>
+        <w:rPr>
+          <w:rFonts w:ascii="Consolas" w:hAnsi="Consolas"/>
+          <w:color w:val="767171" w:themeColor="background2" w:themeShade="80"/>
+          <w:spacing w:val="-1"/>
+          <w:sz w:val="18"/>
+          <w:szCs w:val="18"/>
+          <w:lang w:val="x-none" w:eastAsia="x-none"/>
+        </w:rPr>
+        <w:tab/>
+      </w:r>
+    </w:p>
+    <w:p>
+      <w:pPr>
         <w:jc w:val="both"/>
         <w:textAlignment w:val="baseline"/>
         <w:rPr>
+          <w:rFonts w:ascii="Consolas" w:hAnsi="Consolas"/>
+          <w:color w:val="FF0000"/>
+          <w:spacing w:val="-1"/>
+          <w:sz w:val="18"/>
+          <w:szCs w:val="18"/>
+          <w:lang w:val="x-none" w:eastAsia="x-none"/>
+        </w:rPr>
+      </w:pPr>
+      <w:r>
+        <w:rPr>
+          <w:rFonts w:ascii="Consolas" w:hAnsi="Consolas"/>
+          <w:color w:val="767171" w:themeColor="background2" w:themeShade="80"/>
+          <w:spacing w:val="-1"/>
+          <w:sz w:val="18"/>
+          <w:szCs w:val="18"/>
+          <w:lang w:val="x-none" w:eastAsia="x-none"/>
+        </w:rPr>
+        <w:t xml:space="preserve">} </w:t>
+      </w:r>
+      <w:r>
+        <w:rPr>
+          <w:rFonts w:ascii="Consolas" w:hAnsi="Consolas"/>
+          <w:color w:val="FF0000"/>
+          <w:spacing w:val="-1"/>
+          <w:sz w:val="18"/>
+          <w:szCs w:val="18"/>
+          <w:lang w:val="x-none" w:eastAsia="x-none"/>
+        </w:rPr>
+        <w:t xml:space="preserve">   </w:t>
+      </w:r>
+    </w:p>
+    <w:p>
+      <w:pPr>
+        <w:pStyle w:val="Heading1"/>
+        <w:ind w:firstLine="0pt"/>
+        <w:rPr>
           <w:b/>
           <w:spacing w:val="-1"/>
           <w:lang w:val="x-none" w:eastAsia="x-none"/>
         </w:rPr>
       </w:pPr>
-    </w:p>
-    <w:p>
-      <w:pPr>
-        <w:ind w:start="36pt"/>
+      <w:r>
+        <w:t xml:space="preserve">Related </w:t>
+      </w:r>
+      <w:r>
+        <w:t>Works</w:t>
+      </w:r>
+    </w:p>
+    <w:p>
+      <w:pPr>
+        <w:jc w:val="both"/>
+        <w:rPr>
+          <w:spacing w:val="-1"/>
+          <w:lang w:val="x-none" w:eastAsia="x-none"/>
+        </w:rPr>
+      </w:pPr>
+      <w:r>
+        <w:rPr>
+          <w:spacing w:val="-1"/>
+          <w:lang w:val="x-none" w:eastAsia="x-none"/>
+        </w:rPr>
+        <w:t xml:space="preserve">We found following article in which author talk about </w:t>
+      </w:r>
+      <w:r>
+        <w:rPr>
+          <w:spacing w:val="-1"/>
+          <w:lang w:val="x-none" w:eastAsia="x-none"/>
+        </w:rPr>
+        <w:t xml:space="preserve">disease prediction </w:t>
+      </w:r>
+      <w:r>
+        <w:rPr>
+          <w:spacing w:val="-1"/>
+          <w:lang w:val="x-none" w:eastAsia="x-none"/>
+        </w:rPr>
+        <w:t xml:space="preserve">tool. However, </w:t>
+      </w:r>
+      <w:r>
+        <w:rPr>
+          <w:spacing w:val="-1"/>
+          <w:lang w:val="x-none" w:eastAsia="x-none"/>
+        </w:rPr>
+        <w:t>there is no implementation</w:t>
+      </w:r>
+      <w:r>
+        <w:rPr>
+          <w:spacing w:val="-1"/>
+          <w:lang w:val="x-none" w:eastAsia="x-none"/>
+        </w:rPr>
+        <w:t xml:space="preserve"> provided. On the other hand, our</w:t>
+      </w:r>
+      <w:r>
+        <w:rPr>
+          <w:spacing w:val="-1"/>
+          <w:lang w:val="x-none" w:eastAsia="x-none"/>
+        </w:rPr>
+        <w:t xml:space="preserve"> team is trying to put together pieces learned in course</w:t>
+      </w:r>
+      <w:r>
+        <w:rPr>
+          <w:spacing w:val="-1"/>
+          <w:lang w:val="x-none" w:eastAsia="x-none"/>
+        </w:rPr>
+        <w:t xml:space="preserve"> </w:t>
+      </w:r>
+      <w:r>
+        <w:rPr>
+          <w:spacing w:val="-1"/>
+          <w:lang w:val="x-none" w:eastAsia="x-none"/>
+        </w:rPr>
+        <w:t xml:space="preserve">work into working application to take idea to </w:t>
+      </w:r>
+      <w:r>
+        <w:rPr>
+          <w:spacing w:val="-1"/>
+          <w:lang w:val="x-none" w:eastAsia="x-none"/>
+        </w:rPr>
+        <w:t xml:space="preserve">the </w:t>
+      </w:r>
+      <w:r>
+        <w:rPr>
+          <w:spacing w:val="-1"/>
+          <w:lang w:val="x-none" w:eastAsia="x-none"/>
+        </w:rPr>
+        <w:t xml:space="preserve">next </w:t>
+      </w:r>
+      <w:r>
+        <w:rPr>
+          <w:spacing w:val="-1"/>
+          <w:lang w:val="x-none" w:eastAsia="x-none"/>
+        </w:rPr>
+        <w:t xml:space="preserve">level. </w:t>
+      </w:r>
+    </w:p>
+    <w:p>
+      <w:pPr>
         <w:jc w:val="both"/>
         <w:textAlignment w:val="baseline"/>
         <w:rPr>
-          <w:b/>
-          <w:spacing w:val="-1"/>
-          <w:lang w:val="x-none" w:eastAsia="x-none"/>
-        </w:rPr>
-      </w:pPr>
-    </w:p>
-    <w:p>
-      <w:pPr>
-        <w:ind w:start="36pt"/>
-        <w:jc w:val="both"/>
-        <w:textAlignment w:val="baseline"/>
-        <w:rPr>
-          <w:b/>
-          <w:spacing w:val="-1"/>
-          <w:lang w:val="x-none" w:eastAsia="x-none"/>
-        </w:rPr>
-      </w:pPr>
-    </w:p>
-    <w:p>
-      <w:pPr>
-        <w:ind w:start="36pt"/>
-        <w:jc w:val="both"/>
-        <w:textAlignment w:val="baseline"/>
-        <w:rPr>
-          <w:b/>
-          <w:spacing w:val="-1"/>
-          <w:lang w:val="x-none" w:eastAsia="x-none"/>
-        </w:rPr>
-      </w:pPr>
-    </w:p>
-    <w:p>
-      <w:pPr>
-        <w:ind w:start="36pt"/>
-        <w:jc w:val="both"/>
-        <w:textAlignment w:val="baseline"/>
-        <w:rPr>
-          <w:b/>
-          <w:spacing w:val="-1"/>
-          <w:lang w:val="x-none" w:eastAsia="x-none"/>
-        </w:rPr>
-      </w:pPr>
-    </w:p>
-    <w:p>
-      <w:pPr>
-        <w:ind w:start="36pt"/>
-        <w:jc w:val="both"/>
-        <w:textAlignment w:val="baseline"/>
-        <w:rPr>
-          <w:b/>
-          <w:spacing w:val="-1"/>
-          <w:lang w:val="x-none" w:eastAsia="x-none"/>
-        </w:rPr>
-      </w:pPr>
-    </w:p>
-    <w:p>
-      <w:pPr>
-        <w:ind w:start="36pt"/>
-        <w:jc w:val="both"/>
-        <w:textAlignment w:val="baseline"/>
-        <w:rPr>
-          <w:b/>
-          <w:spacing w:val="-1"/>
-          <w:lang w:val="x-none" w:eastAsia="x-none"/>
-        </w:rPr>
-      </w:pPr>
-    </w:p>
-    <w:p>
-      <w:pPr>
-        <w:ind w:start="36pt"/>
-        <w:jc w:val="both"/>
-        <w:textAlignment w:val="baseline"/>
-        <w:rPr>
-          <w:b/>
-          <w:spacing w:val="-1"/>
-          <w:lang w:val="x-none" w:eastAsia="x-none"/>
-        </w:rPr>
-      </w:pPr>
-      <w:r>
-        <w:rPr>
-          <w:b/>
-          <w:spacing w:val="-1"/>
-          <w:lang w:val="x-none" w:eastAsia="x-none"/>
-        </w:rPr>
-        <w:lastRenderedPageBreak/>
-        <w:t>Challenges</w:t>
-      </w:r>
-    </w:p>
-    <w:p>
-      <w:pPr>
-        <w:ind w:start="36pt"/>
-        <w:jc w:val="both"/>
-        <w:textAlignment w:val="baseline"/>
-        <w:rPr>
-          <w:b/>
-          <w:spacing w:val="-1"/>
-          <w:lang w:val="x-none" w:eastAsia="x-none"/>
-        </w:rPr>
-      </w:pPr>
-    </w:p>
-    <w:p>
-      <w:pPr>
-        <w:ind w:start="36pt"/>
-        <w:jc w:val="both"/>
-        <w:textAlignment w:val="baseline"/>
-        <w:rPr>
-          <w:spacing w:val="-1"/>
-          <w:lang w:val="x-none" w:eastAsia="x-none"/>
-        </w:rPr>
-      </w:pPr>
-      <w:r>
-        <w:rPr>
-          <w:spacing w:val="-1"/>
-          <w:lang w:val="x-none" w:eastAsia="x-none"/>
-        </w:rPr>
-        <w:t>Following</w:t>
-      </w:r>
-      <w:r>
-        <w:rPr>
-          <w:spacing w:val="-1"/>
-          <w:lang w:val="x-none" w:eastAsia="x-none"/>
-        </w:rPr>
-        <w:t xml:space="preserve"> were the challenges team faced in early phase of project bootstrap and team has collaborated and worked together to finalize data suitable for project</w:t>
-      </w:r>
-    </w:p>
-    <w:p>
-      <w:pPr>
-        <w:ind w:start="36pt"/>
-        <w:jc w:val="both"/>
-        <w:textAlignment w:val="baseline"/>
-        <w:rPr>
-          <w:spacing w:val="-1"/>
-          <w:lang w:val="x-none" w:eastAsia="x-none"/>
-        </w:rPr>
-      </w:pPr>
-    </w:p>
-    <w:p>
-      <w:pPr>
-        <w:pStyle w:val="ListParagraph"/>
-        <w:numPr>
-          <w:ilvl w:val="0"/>
-          <w:numId w:val="27"/>
-        </w:numPr>
-        <w:jc w:val="both"/>
-        <w:textAlignment w:val="baseline"/>
-        <w:rPr>
-          <w:spacing w:val="-1"/>
-          <w:lang w:val="x-none" w:eastAsia="x-none"/>
-        </w:rPr>
-      </w:pPr>
-      <w:r>
-        <w:rPr>
-          <w:spacing w:val="-1"/>
-          <w:lang w:val="x-none" w:eastAsia="x-none"/>
-        </w:rPr>
-        <w:t xml:space="preserve">Finding data which can have information </w:t>
-      </w:r>
-      <w:proofErr w:type="spellStart"/>
-      <w:r>
-        <w:rPr>
-          <w:spacing w:val="-1"/>
-          <w:lang w:val="x-none" w:eastAsia="x-none"/>
-        </w:rPr>
-        <w:t>releated</w:t>
-      </w:r>
-      <w:proofErr w:type="spellEnd"/>
-      <w:r>
-        <w:rPr>
-          <w:spacing w:val="-1"/>
-          <w:lang w:val="x-none" w:eastAsia="x-none"/>
-        </w:rPr>
-        <w:t xml:space="preserve"> to Heart Disease and having multiple attributes for analysis</w:t>
-      </w:r>
-      <w:r>
-        <w:rPr>
-          <w:spacing w:val="-1"/>
-          <w:lang w:val="x-none" w:eastAsia="x-none"/>
-        </w:rPr>
-        <w:t>. We searched on various open source platforms like Google Big Data&amp; Kaggle to look into various categories to understand category of data which fits our criteria</w:t>
-      </w:r>
-    </w:p>
-    <w:p>
-      <w:pPr>
-        <w:pStyle w:val="ListParagraph"/>
-        <w:numPr>
-          <w:ilvl w:val="0"/>
-          <w:numId w:val="27"/>
-        </w:numPr>
-        <w:jc w:val="both"/>
-        <w:textAlignment w:val="baseline"/>
-        <w:rPr>
-          <w:spacing w:val="-1"/>
-          <w:lang w:val="x-none" w:eastAsia="x-none"/>
-        </w:rPr>
-      </w:pPr>
-      <w:r>
-        <w:rPr>
-          <w:spacing w:val="-1"/>
-          <w:lang w:val="x-none" w:eastAsia="x-none"/>
-        </w:rPr>
-        <w:t>Finding reliable data which can be trusted and backed by authority or recognized organization</w:t>
-      </w:r>
-      <w:r>
-        <w:rPr>
-          <w:spacing w:val="-1"/>
-          <w:lang w:val="x-none" w:eastAsia="x-none"/>
-        </w:rPr>
-        <w:t>.</w:t>
-      </w:r>
-    </w:p>
-    <w:p>
-      <w:pPr>
-        <w:pStyle w:val="ListParagraph"/>
-        <w:numPr>
-          <w:ilvl w:val="0"/>
-          <w:numId w:val="27"/>
-        </w:numPr>
-        <w:jc w:val="both"/>
-        <w:textAlignment w:val="baseline"/>
-        <w:rPr>
-          <w:spacing w:val="-1"/>
-          <w:lang w:val="x-none" w:eastAsia="x-none"/>
-        </w:rPr>
-      </w:pPr>
-      <w:r>
-        <w:rPr>
-          <w:spacing w:val="-1"/>
-          <w:lang w:val="x-none" w:eastAsia="x-none"/>
-        </w:rPr>
-        <w:t xml:space="preserve">Research and understanding of various Machine Learning Algorithm suitable for the project. </w:t>
-      </w:r>
-      <w:r>
-        <w:rPr>
-          <w:spacing w:val="-1"/>
-          <w:lang w:val="x-none" w:eastAsia="x-none"/>
-        </w:rPr>
-        <w:t>To solve this challenge we went through ML course and found that linear regression technique could be first step to get started.</w:t>
-      </w:r>
-    </w:p>
-    <w:p>
-      <w:pPr>
-        <w:ind w:start="36pt"/>
-        <w:jc w:val="both"/>
-        <w:textAlignment w:val="baseline"/>
-        <w:rPr>
-          <w:b/>
-          <w:spacing w:val="-1"/>
-          <w:lang w:val="x-none" w:eastAsia="x-none"/>
-        </w:rPr>
-      </w:pPr>
-    </w:p>
-    <w:p>
-      <w:pPr>
-        <w:ind w:start="36pt"/>
-        <w:jc w:val="both"/>
-        <w:textAlignment w:val="baseline"/>
-        <w:rPr>
-          <w:b/>
-          <w:spacing w:val="-1"/>
-          <w:lang w:val="x-none" w:eastAsia="x-none"/>
-        </w:rPr>
-      </w:pPr>
-    </w:p>
-    <w:p>
-      <w:pPr>
-        <w:ind w:start="36pt"/>
-        <w:jc w:val="both"/>
-        <w:textAlignment w:val="baseline"/>
-        <w:rPr>
-          <w:b/>
-          <w:spacing w:val="-1"/>
-          <w:lang w:val="x-none" w:eastAsia="x-none"/>
-        </w:rPr>
-      </w:pPr>
-    </w:p>
-    <w:p>
-      <w:pPr>
-        <w:ind w:start="36pt"/>
-        <w:jc w:val="both"/>
-        <w:textAlignment w:val="baseline"/>
-        <w:rPr>
-          <w:b/>
-          <w:spacing w:val="-1"/>
-          <w:lang w:val="x-none" w:eastAsia="x-none"/>
-        </w:rPr>
-      </w:pPr>
-    </w:p>
-    <w:p>
-      <w:pPr>
-        <w:ind w:start="36pt"/>
-        <w:jc w:val="both"/>
-        <w:textAlignment w:val="baseline"/>
-        <w:rPr>
-          <w:b/>
-          <w:spacing w:val="-1"/>
-          <w:lang w:val="x-none" w:eastAsia="x-none"/>
-        </w:rPr>
-      </w:pPr>
-      <w:r>
-        <w:rPr>
-          <w:b/>
-          <w:spacing w:val="-1"/>
-          <w:lang w:val="x-none" w:eastAsia="x-none"/>
-        </w:rPr>
-        <w:t>Changes</w:t>
-      </w:r>
-    </w:p>
-    <w:p>
-      <w:pPr>
-        <w:ind w:start="36pt"/>
-        <w:jc w:val="both"/>
-        <w:textAlignment w:val="baseline"/>
-        <w:rPr>
-          <w:b/>
-          <w:spacing w:val="-1"/>
-          <w:lang w:val="x-none" w:eastAsia="x-none"/>
-        </w:rPr>
-      </w:pPr>
-    </w:p>
-    <w:p>
-      <w:pPr>
-        <w:ind w:start="36pt"/>
-        <w:jc w:val="both"/>
-        <w:textAlignment w:val="baseline"/>
-        <w:rPr>
-          <w:spacing w:val="-1"/>
-          <w:lang w:val="x-none" w:eastAsia="x-none"/>
-        </w:rPr>
-      </w:pPr>
-      <w:r>
-        <w:rPr>
-          <w:spacing w:val="-1"/>
-          <w:lang w:val="x-none" w:eastAsia="x-none"/>
-        </w:rPr>
-        <w:t>There are no changes with respect to original project proposal</w:t>
-      </w:r>
-      <w:r>
-        <w:rPr>
-          <w:spacing w:val="-1"/>
-          <w:lang w:val="x-none" w:eastAsia="x-none"/>
-        </w:rPr>
-        <w:t>.</w:t>
+          <w:spacing w:val="-1"/>
+          <w:lang w:val="x-none" w:eastAsia="x-none"/>
+        </w:rPr>
+      </w:pPr>
+      <w:r>
+        <w:rPr>
+          <w:color w:val="0070C0"/>
+          <w:spacing w:val="-1"/>
+          <w:u w:val="single"/>
+          <w:lang w:val="x-none" w:eastAsia="x-none"/>
+        </w:rPr>
+        <w:t>https://medium.com/@jonbaldie/predicting-heart-disease-diagnoses-with-machine-learning-2e1a8f5213f8</w:t>
       </w:r>
       <w:r>
         <w:rPr>
@@ -3634,1452 +4403,6 @@
           <w:lang w:val="x-none" w:eastAsia="x-none"/>
         </w:rPr>
         <w:t xml:space="preserve"> </w:t>
-      </w:r>
-    </w:p>
-    <w:p>
-      <w:pPr>
-        <w:ind w:start="36pt"/>
-        <w:jc w:val="both"/>
-        <w:textAlignment w:val="baseline"/>
-        <w:rPr>
-          <w:b/>
-          <w:spacing w:val="-1"/>
-          <w:lang w:val="x-none" w:eastAsia="x-none"/>
-        </w:rPr>
-      </w:pPr>
-    </w:p>
-    <w:p>
-      <w:pPr>
-        <w:ind w:start="36pt"/>
-        <w:jc w:val="both"/>
-        <w:textAlignment w:val="baseline"/>
-        <w:rPr>
-          <w:b/>
-          <w:spacing w:val="-1"/>
-          <w:lang w:val="x-none" w:eastAsia="x-none"/>
-        </w:rPr>
-      </w:pPr>
-      <w:r>
-        <w:rPr>
-          <w:b/>
-          <w:spacing w:val="-1"/>
-          <w:lang w:val="x-none" w:eastAsia="x-none"/>
-        </w:rPr>
-        <w:t>Prototype</w:t>
-      </w:r>
-    </w:p>
-    <w:p>
-      <w:pPr>
-        <w:ind w:start="36pt"/>
-        <w:jc w:val="both"/>
-        <w:textAlignment w:val="baseline"/>
-        <w:rPr>
-          <w:b/>
-          <w:spacing w:val="-1"/>
-          <w:lang w:val="x-none" w:eastAsia="x-none"/>
-        </w:rPr>
-      </w:pPr>
-    </w:p>
-    <w:p>
-      <w:pPr>
-        <w:ind w:start="36pt"/>
-        <w:jc w:val="both"/>
-        <w:textAlignment w:val="baseline"/>
-        <w:rPr>
-          <w:spacing w:val="-1"/>
-          <w:lang w:val="x-none" w:eastAsia="x-none"/>
-        </w:rPr>
-      </w:pPr>
-      <w:r>
-        <w:rPr>
-          <w:spacing w:val="-1"/>
-          <w:lang w:val="x-none" w:eastAsia="x-none"/>
-        </w:rPr>
-        <w:t xml:space="preserve">After </w:t>
-      </w:r>
-      <w:r>
-        <w:rPr>
-          <w:spacing w:val="-1"/>
-          <w:lang w:val="x-none" w:eastAsia="x-none"/>
-        </w:rPr>
-        <w:t>having multiple meeting and discussion team has decided to have following project prototype in order to run analysis based on user input and display risk factor</w:t>
-      </w:r>
-    </w:p>
-    <w:p>
-      <w:pPr>
-        <w:ind w:start="36pt"/>
-        <w:jc w:val="both"/>
-        <w:textAlignment w:val="baseline"/>
-        <w:rPr>
-          <w:i/>
-          <w:spacing w:val="-1"/>
-          <w:lang w:val="x-none" w:eastAsia="x-none"/>
-        </w:rPr>
-      </w:pPr>
-      <w:r>
-        <w:rPr>
-          <w:spacing w:val="-1"/>
-          <w:lang w:val="x-none" w:eastAsia="x-none"/>
-        </w:rPr>
-        <w:br/>
-      </w:r>
-      <w:r>
-        <w:rPr>
-          <w:i/>
-          <w:spacing w:val="-1"/>
-          <w:lang w:val="x-none" w:eastAsia="x-none"/>
-        </w:rPr>
-        <w:t>Step 1: Preprocess and data cleanup</w:t>
-      </w:r>
-    </w:p>
-    <w:p>
-      <w:pPr>
-        <w:ind w:start="36pt"/>
-        <w:jc w:val="both"/>
-        <w:textAlignment w:val="baseline"/>
-        <w:rPr>
-          <w:rFonts w:ascii="Consolas" w:hAnsi="Consolas"/>
-          <w:color w:val="767171" w:themeColor="background2" w:themeShade="80"/>
-          <w:spacing w:val="-1"/>
-          <w:sz w:val="18"/>
-          <w:szCs w:val="18"/>
-          <w:lang w:val="x-none" w:eastAsia="x-none"/>
-        </w:rPr>
-      </w:pPr>
-      <w:r>
-        <w:rPr>
-          <w:spacing w:val="-1"/>
-          <w:lang w:val="x-none" w:eastAsia="x-none"/>
-        </w:rPr>
-        <w:br/>
-      </w:r>
-      <w:r>
-        <w:rPr>
-          <w:rFonts w:ascii="Consolas" w:hAnsi="Consolas"/>
-          <w:color w:val="767171" w:themeColor="background2" w:themeShade="80"/>
-          <w:spacing w:val="-1"/>
-          <w:sz w:val="18"/>
-          <w:szCs w:val="18"/>
-          <w:lang w:val="x-none" w:eastAsia="x-none"/>
-        </w:rPr>
-        <w:t>&gt;&gt; python preProcess.py</w:t>
-      </w:r>
-    </w:p>
-    <w:p>
-      <w:pPr>
-        <w:ind w:start="36pt"/>
-        <w:jc w:val="both"/>
-        <w:textAlignment w:val="baseline"/>
-        <w:rPr>
-          <w:rFonts w:ascii="Consolas" w:hAnsi="Consolas"/>
-          <w:color w:val="FF0000"/>
-          <w:spacing w:val="-1"/>
-          <w:sz w:val="18"/>
-          <w:szCs w:val="18"/>
-          <w:lang w:val="x-none" w:eastAsia="x-none"/>
-        </w:rPr>
-      </w:pPr>
-    </w:p>
-    <w:p>
-      <w:pPr>
-        <w:ind w:start="36pt"/>
-        <w:jc w:val="both"/>
-        <w:textAlignment w:val="baseline"/>
-        <w:rPr>
-          <w:color w:val="000000" w:themeColor="text1"/>
-          <w:spacing w:val="-1"/>
-          <w:lang w:val="x-none" w:eastAsia="x-none"/>
-        </w:rPr>
-      </w:pPr>
-      <w:r>
-        <w:rPr>
-          <w:color w:val="000000" w:themeColor="text1"/>
-          <w:spacing w:val="-1"/>
-          <w:lang w:val="x-none" w:eastAsia="x-none"/>
-        </w:rPr>
-        <w:t>In this step application would cleanup data so that there is no inconsistency and no outlier and data format is adjusted and saved in separate file so that we can apply ML methodology to categorize result based on user input</w:t>
-      </w:r>
-    </w:p>
-    <w:p>
-      <w:pPr>
-        <w:ind w:start="36pt"/>
-        <w:jc w:val="both"/>
-        <w:textAlignment w:val="baseline"/>
-        <w:rPr>
-          <w:spacing w:val="-1"/>
-          <w:lang w:val="x-none" w:eastAsia="x-none"/>
-        </w:rPr>
-      </w:pPr>
-      <w:r>
-        <w:rPr>
-          <w:spacing w:val="-1"/>
-          <w:lang w:val="x-none" w:eastAsia="x-none"/>
-        </w:rPr>
-        <w:t xml:space="preserve"> </w:t>
-      </w:r>
-    </w:p>
-    <w:p>
-      <w:pPr>
-        <w:ind w:start="36pt"/>
-        <w:jc w:val="both"/>
-        <w:textAlignment w:val="baseline"/>
-        <w:rPr>
-          <w:i/>
-          <w:spacing w:val="-1"/>
-          <w:lang w:val="x-none" w:eastAsia="x-none"/>
-        </w:rPr>
-      </w:pPr>
-      <w:r>
-        <w:rPr>
-          <w:i/>
-          <w:spacing w:val="-1"/>
-          <w:lang w:val="x-none" w:eastAsia="x-none"/>
-        </w:rPr>
-        <w:t>Step 2: Reading user input and providing prediction result</w:t>
-      </w:r>
-    </w:p>
-    <w:p>
-      <w:pPr>
-        <w:ind w:start="36pt"/>
-        <w:jc w:val="both"/>
-        <w:textAlignment w:val="baseline"/>
-        <w:rPr>
-          <w:spacing w:val="-1"/>
-          <w:lang w:val="x-none" w:eastAsia="x-none"/>
-        </w:rPr>
-      </w:pPr>
-    </w:p>
-    <w:p>
-      <w:pPr>
-        <w:ind w:start="36pt"/>
-        <w:jc w:val="both"/>
-        <w:textAlignment w:val="baseline"/>
-        <w:rPr>
-          <w:spacing w:val="-1"/>
-          <w:lang w:val="x-none" w:eastAsia="x-none"/>
-        </w:rPr>
-      </w:pPr>
-      <w:r>
-        <w:rPr>
-          <w:spacing w:val="-1"/>
-          <w:lang w:val="x-none" w:eastAsia="x-none"/>
-        </w:rPr>
-        <w:t xml:space="preserve">Console: </w:t>
-      </w:r>
-    </w:p>
-    <w:p>
-      <w:pPr>
-        <w:ind w:start="36pt"/>
-        <w:jc w:val="both"/>
-        <w:textAlignment w:val="baseline"/>
-        <w:rPr>
-          <w:rFonts w:ascii="Consolas" w:hAnsi="Consolas"/>
-          <w:color w:val="767171" w:themeColor="background2" w:themeShade="80"/>
-          <w:spacing w:val="-1"/>
-          <w:sz w:val="18"/>
-          <w:szCs w:val="18"/>
-          <w:lang w:val="x-none" w:eastAsia="x-none"/>
-        </w:rPr>
-      </w:pPr>
-      <w:r>
-        <w:rPr>
-          <w:spacing w:val="-1"/>
-          <w:lang w:val="x-none" w:eastAsia="x-none"/>
-        </w:rPr>
-        <w:br/>
-      </w:r>
-      <w:r>
-        <w:rPr>
-          <w:rFonts w:ascii="Consolas" w:hAnsi="Consolas"/>
-          <w:color w:val="767171" w:themeColor="background2" w:themeShade="80"/>
-          <w:spacing w:val="-1"/>
-          <w:sz w:val="18"/>
-          <w:szCs w:val="18"/>
-          <w:lang w:val="x-none" w:eastAsia="x-none"/>
-        </w:rPr>
-        <w:t xml:space="preserve">&gt;&gt; python riskAnalysis.py </w:t>
-      </w:r>
-      <w:proofErr w:type="spellStart"/>
-      <w:r>
-        <w:rPr>
-          <w:rFonts w:ascii="Consolas" w:hAnsi="Consolas"/>
-          <w:color w:val="767171" w:themeColor="background2" w:themeShade="80"/>
-          <w:spacing w:val="-1"/>
-          <w:sz w:val="18"/>
-          <w:szCs w:val="18"/>
-          <w:lang w:val="x-none" w:eastAsia="x-none"/>
-        </w:rPr>
-        <w:t>input.json</w:t>
-      </w:r>
-      <w:proofErr w:type="spellEnd"/>
-      <w:r>
-        <w:rPr>
-          <w:rFonts w:ascii="Consolas" w:hAnsi="Consolas"/>
-          <w:color w:val="767171" w:themeColor="background2" w:themeShade="80"/>
-          <w:spacing w:val="-1"/>
-          <w:sz w:val="18"/>
-          <w:szCs w:val="18"/>
-          <w:lang w:val="x-none" w:eastAsia="x-none"/>
-        </w:rPr>
-        <w:t xml:space="preserve"> </w:t>
-      </w:r>
-    </w:p>
-    <w:p>
-      <w:pPr>
-        <w:ind w:start="36pt"/>
-        <w:jc w:val="both"/>
-        <w:textAlignment w:val="baseline"/>
-        <w:rPr>
-          <w:rFonts w:ascii="Consolas" w:hAnsi="Consolas"/>
-          <w:color w:val="767171" w:themeColor="background2" w:themeShade="80"/>
-          <w:spacing w:val="-1"/>
-          <w:sz w:val="18"/>
-          <w:szCs w:val="18"/>
-          <w:lang w:val="x-none" w:eastAsia="x-none"/>
-        </w:rPr>
-      </w:pPr>
-      <w:r>
-        <w:rPr>
-          <w:rFonts w:ascii="Consolas" w:hAnsi="Consolas"/>
-          <w:color w:val="767171" w:themeColor="background2" w:themeShade="80"/>
-          <w:spacing w:val="-1"/>
-          <w:sz w:val="18"/>
-          <w:szCs w:val="18"/>
-          <w:lang w:val="x-none" w:eastAsia="x-none"/>
-        </w:rPr>
-        <w:t xml:space="preserve">    </w:t>
-      </w:r>
-    </w:p>
-    <w:p>
-      <w:pPr>
-        <w:ind w:start="36pt"/>
-        <w:jc w:val="both"/>
-        <w:textAlignment w:val="baseline"/>
-        <w:rPr>
-          <w:rFonts w:ascii="Consolas" w:hAnsi="Consolas"/>
-          <w:color w:val="767171" w:themeColor="background2" w:themeShade="80"/>
-          <w:spacing w:val="-1"/>
-          <w:sz w:val="18"/>
-          <w:szCs w:val="18"/>
-          <w:lang w:val="x-none" w:eastAsia="x-none"/>
-        </w:rPr>
-      </w:pPr>
-      <w:r>
-        <w:rPr>
-          <w:rFonts w:ascii="Consolas" w:hAnsi="Consolas"/>
-          <w:color w:val="767171" w:themeColor="background2" w:themeShade="80"/>
-          <w:spacing w:val="-1"/>
-          <w:sz w:val="18"/>
-          <w:szCs w:val="18"/>
-          <w:lang w:val="x-none" w:eastAsia="x-none"/>
-        </w:rPr>
-        <w:t>Computing and matching your data …</w:t>
-      </w:r>
-    </w:p>
-    <w:p>
-      <w:pPr>
-        <w:ind w:start="36pt"/>
-        <w:jc w:val="both"/>
-        <w:textAlignment w:val="baseline"/>
-        <w:rPr>
-          <w:rFonts w:ascii="Consolas" w:hAnsi="Consolas"/>
-          <w:color w:val="767171" w:themeColor="background2" w:themeShade="80"/>
-          <w:spacing w:val="-1"/>
-          <w:sz w:val="18"/>
-          <w:szCs w:val="18"/>
-          <w:lang w:val="x-none" w:eastAsia="x-none"/>
-        </w:rPr>
-      </w:pPr>
-    </w:p>
-    <w:p>
-      <w:pPr>
-        <w:ind w:start="36pt"/>
-        <w:jc w:val="both"/>
-        <w:textAlignment w:val="baseline"/>
-        <w:rPr>
-          <w:rFonts w:ascii="Consolas" w:hAnsi="Consolas"/>
-          <w:color w:val="767171" w:themeColor="background2" w:themeShade="80"/>
-          <w:spacing w:val="-1"/>
-          <w:sz w:val="18"/>
-          <w:szCs w:val="18"/>
-          <w:lang w:val="x-none" w:eastAsia="x-none"/>
-        </w:rPr>
-      </w:pPr>
-      <w:r>
-        <w:rPr>
-          <w:rFonts w:ascii="Consolas" w:hAnsi="Consolas"/>
-          <w:color w:val="767171" w:themeColor="background2" w:themeShade="80"/>
-          <w:spacing w:val="-1"/>
-          <w:sz w:val="18"/>
-          <w:szCs w:val="18"/>
-          <w:lang w:val="x-none" w:eastAsia="x-none"/>
-        </w:rPr>
-        <w:t>Output of analysis:</w:t>
-      </w:r>
-    </w:p>
-    <w:p>
-      <w:pPr>
-        <w:ind w:start="36pt"/>
-        <w:jc w:val="both"/>
-        <w:textAlignment w:val="baseline"/>
-        <w:rPr>
-          <w:rFonts w:ascii="Consolas" w:hAnsi="Consolas"/>
-          <w:color w:val="767171" w:themeColor="background2" w:themeShade="80"/>
-          <w:spacing w:val="-1"/>
-          <w:sz w:val="18"/>
-          <w:szCs w:val="18"/>
-          <w:lang w:val="x-none" w:eastAsia="x-none"/>
-        </w:rPr>
-      </w:pPr>
-      <w:proofErr w:type="spellStart"/>
-      <w:r>
-        <w:rPr>
-          <w:rFonts w:ascii="Consolas" w:hAnsi="Consolas"/>
-          <w:color w:val="767171" w:themeColor="background2" w:themeShade="80"/>
-          <w:spacing w:val="-1"/>
-          <w:sz w:val="18"/>
-          <w:szCs w:val="18"/>
-          <w:lang w:val="x-none" w:eastAsia="x-none"/>
-        </w:rPr>
-        <w:t>riskResult</w:t>
-      </w:r>
-      <w:proofErr w:type="spellEnd"/>
-      <w:r>
-        <w:rPr>
-          <w:rFonts w:ascii="Consolas" w:hAnsi="Consolas"/>
-          <w:color w:val="767171" w:themeColor="background2" w:themeShade="80"/>
-          <w:spacing w:val="-1"/>
-          <w:sz w:val="18"/>
-          <w:szCs w:val="18"/>
-          <w:lang w:val="x-none" w:eastAsia="x-none"/>
-        </w:rPr>
-        <w:t>: {</w:t>
-      </w:r>
-    </w:p>
-    <w:p>
-      <w:pPr>
-        <w:ind w:start="36pt"/>
-        <w:jc w:val="both"/>
-        <w:textAlignment w:val="baseline"/>
-        <w:rPr>
-          <w:rFonts w:ascii="Consolas" w:hAnsi="Consolas"/>
-          <w:color w:val="767171" w:themeColor="background2" w:themeShade="80"/>
-          <w:spacing w:val="-1"/>
-          <w:sz w:val="18"/>
-          <w:szCs w:val="18"/>
-          <w:lang w:val="x-none" w:eastAsia="x-none"/>
-        </w:rPr>
-      </w:pPr>
-      <w:r>
-        <w:rPr>
-          <w:rFonts w:ascii="Consolas" w:hAnsi="Consolas"/>
-          <w:color w:val="767171" w:themeColor="background2" w:themeShade="80"/>
-          <w:spacing w:val="-1"/>
-          <w:sz w:val="18"/>
-          <w:szCs w:val="18"/>
-          <w:lang w:val="x-none" w:eastAsia="x-none"/>
-        </w:rPr>
-        <w:t xml:space="preserve">    outcome: “MEDIUM”</w:t>
-      </w:r>
-      <w:r>
-        <w:rPr>
-          <w:rFonts w:ascii="Consolas" w:hAnsi="Consolas"/>
-          <w:color w:val="767171" w:themeColor="background2" w:themeShade="80"/>
-          <w:spacing w:val="-1"/>
-          <w:sz w:val="18"/>
-          <w:szCs w:val="18"/>
-          <w:lang w:val="x-none" w:eastAsia="x-none"/>
-        </w:rPr>
-        <w:tab/>
-      </w:r>
-    </w:p>
-    <w:p>
-      <w:pPr>
-        <w:ind w:start="36pt"/>
-        <w:jc w:val="both"/>
-        <w:textAlignment w:val="baseline"/>
-        <w:rPr>
-          <w:rFonts w:ascii="Consolas" w:hAnsi="Consolas"/>
-          <w:color w:val="767171" w:themeColor="background2" w:themeShade="80"/>
-          <w:spacing w:val="-1"/>
-          <w:sz w:val="18"/>
-          <w:szCs w:val="18"/>
-          <w:lang w:val="x-none" w:eastAsia="x-none"/>
-        </w:rPr>
-      </w:pPr>
-      <w:r>
-        <w:rPr>
-          <w:rFonts w:ascii="Consolas" w:hAnsi="Consolas"/>
-          <w:color w:val="767171" w:themeColor="background2" w:themeShade="80"/>
-          <w:spacing w:val="-1"/>
-          <w:sz w:val="18"/>
-          <w:szCs w:val="18"/>
-          <w:lang w:val="x-none" w:eastAsia="x-none"/>
-        </w:rPr>
-        <w:t>}</w:t>
-      </w:r>
-    </w:p>
-    <w:p>
-      <w:pPr>
-        <w:ind w:start="36pt"/>
-        <w:jc w:val="both"/>
-        <w:textAlignment w:val="baseline"/>
-        <w:rPr>
-          <w:rFonts w:ascii="Consolas" w:hAnsi="Consolas"/>
-          <w:color w:val="FF0000"/>
-          <w:spacing w:val="-1"/>
-          <w:sz w:val="18"/>
-          <w:szCs w:val="18"/>
-          <w:lang w:val="x-none" w:eastAsia="x-none"/>
-        </w:rPr>
-      </w:pPr>
-    </w:p>
-    <w:p>
-      <w:pPr>
-        <w:ind w:start="36pt"/>
-        <w:jc w:val="both"/>
-        <w:textAlignment w:val="baseline"/>
-        <w:rPr>
-          <w:color w:val="000000" w:themeColor="text1"/>
-          <w:spacing w:val="-1"/>
-          <w:lang w:val="x-none" w:eastAsia="x-none"/>
-        </w:rPr>
-      </w:pPr>
-      <w:r>
-        <w:rPr>
-          <w:color w:val="000000" w:themeColor="text1"/>
-          <w:spacing w:val="-1"/>
-          <w:lang w:val="x-none" w:eastAsia="x-none"/>
-        </w:rPr>
-        <w:t xml:space="preserve">The </w:t>
-      </w:r>
-      <w:proofErr w:type="spellStart"/>
-      <w:r>
-        <w:rPr>
-          <w:color w:val="000000" w:themeColor="text1"/>
-          <w:spacing w:val="-1"/>
-          <w:lang w:val="x-none" w:eastAsia="x-none"/>
-        </w:rPr>
-        <w:t>input.json</w:t>
-      </w:r>
-      <w:proofErr w:type="spellEnd"/>
-      <w:r>
-        <w:rPr>
-          <w:color w:val="000000" w:themeColor="text1"/>
-          <w:spacing w:val="-1"/>
-          <w:lang w:val="x-none" w:eastAsia="x-none"/>
-        </w:rPr>
-        <w:t xml:space="preserve"> file will have user input in following format</w:t>
-      </w:r>
-    </w:p>
-    <w:p>
-      <w:pPr>
-        <w:ind w:start="36pt"/>
-        <w:jc w:val="both"/>
-        <w:textAlignment w:val="baseline"/>
-        <w:rPr>
-          <w:rFonts w:ascii="Consolas" w:hAnsi="Consolas"/>
-          <w:color w:val="FF0000"/>
-          <w:spacing w:val="-1"/>
-          <w:sz w:val="18"/>
-          <w:szCs w:val="18"/>
-          <w:lang w:val="x-none" w:eastAsia="x-none"/>
-        </w:rPr>
-      </w:pPr>
-    </w:p>
-    <w:p>
-      <w:pPr>
-        <w:ind w:start="36pt"/>
-        <w:jc w:val="both"/>
-        <w:textAlignment w:val="baseline"/>
-        <w:rPr>
-          <w:rFonts w:ascii="Consolas" w:hAnsi="Consolas"/>
-          <w:color w:val="767171" w:themeColor="background2" w:themeShade="80"/>
-          <w:spacing w:val="-1"/>
-          <w:sz w:val="18"/>
-          <w:szCs w:val="18"/>
-          <w:lang w:val="x-none" w:eastAsia="x-none"/>
-        </w:rPr>
-      </w:pPr>
-      <w:proofErr w:type="spellStart"/>
-      <w:r>
-        <w:rPr>
-          <w:rFonts w:ascii="Consolas" w:hAnsi="Consolas"/>
-          <w:color w:val="767171" w:themeColor="background2" w:themeShade="80"/>
-          <w:spacing w:val="-1"/>
-          <w:sz w:val="18"/>
-          <w:szCs w:val="18"/>
-          <w:lang w:val="x-none" w:eastAsia="x-none"/>
-        </w:rPr>
-        <w:t>userData</w:t>
-      </w:r>
-      <w:proofErr w:type="spellEnd"/>
-      <w:r>
-        <w:rPr>
-          <w:rFonts w:ascii="Consolas" w:hAnsi="Consolas"/>
-          <w:color w:val="767171" w:themeColor="background2" w:themeShade="80"/>
-          <w:spacing w:val="-1"/>
-          <w:sz w:val="18"/>
-          <w:szCs w:val="18"/>
-          <w:lang w:val="x-none" w:eastAsia="x-none"/>
-        </w:rPr>
-        <w:t>: {</w:t>
-      </w:r>
-    </w:p>
-    <w:p>
-      <w:pPr>
-        <w:ind w:start="36pt"/>
-        <w:jc w:val="both"/>
-        <w:textAlignment w:val="baseline"/>
-        <w:rPr>
-          <w:rFonts w:ascii="Consolas" w:hAnsi="Consolas"/>
-          <w:color w:val="767171" w:themeColor="background2" w:themeShade="80"/>
-          <w:spacing w:val="-1"/>
-          <w:sz w:val="18"/>
-          <w:szCs w:val="18"/>
-          <w:lang w:val="x-none" w:eastAsia="x-none"/>
-        </w:rPr>
-      </w:pPr>
-      <w:r>
-        <w:rPr>
-          <w:rFonts w:ascii="Consolas" w:hAnsi="Consolas"/>
-          <w:color w:val="767171" w:themeColor="background2" w:themeShade="80"/>
-          <w:spacing w:val="-1"/>
-          <w:sz w:val="18"/>
-          <w:szCs w:val="18"/>
-          <w:lang w:val="x-none" w:eastAsia="x-none"/>
-        </w:rPr>
-        <w:t xml:space="preserve">   age: 30,</w:t>
-      </w:r>
-    </w:p>
-    <w:p>
-      <w:pPr>
-        <w:ind w:start="36pt"/>
-        <w:jc w:val="both"/>
-        <w:textAlignment w:val="baseline"/>
-        <w:rPr>
-          <w:rFonts w:ascii="Consolas" w:hAnsi="Consolas"/>
-          <w:color w:val="767171" w:themeColor="background2" w:themeShade="80"/>
-          <w:spacing w:val="-1"/>
-          <w:sz w:val="18"/>
-          <w:szCs w:val="18"/>
-          <w:lang w:val="x-none" w:eastAsia="x-none"/>
-        </w:rPr>
-      </w:pPr>
-      <w:r>
-        <w:rPr>
-          <w:rFonts w:ascii="Consolas" w:hAnsi="Consolas"/>
-          <w:color w:val="767171" w:themeColor="background2" w:themeShade="80"/>
-          <w:spacing w:val="-1"/>
-          <w:sz w:val="18"/>
-          <w:szCs w:val="18"/>
-          <w:lang w:val="x-none" w:eastAsia="x-none"/>
-        </w:rPr>
-        <w:t xml:space="preserve">   sex: “M”,</w:t>
-      </w:r>
-    </w:p>
-    <w:p>
-      <w:pPr>
-        <w:ind w:start="36pt"/>
-        <w:jc w:val="both"/>
-        <w:textAlignment w:val="baseline"/>
-        <w:rPr>
-          <w:rFonts w:ascii="Consolas" w:hAnsi="Consolas"/>
-          <w:color w:val="767171" w:themeColor="background2" w:themeShade="80"/>
-          <w:spacing w:val="-1"/>
-          <w:sz w:val="18"/>
-          <w:szCs w:val="18"/>
-          <w:lang w:val="x-none" w:eastAsia="x-none"/>
-        </w:rPr>
-      </w:pPr>
-      <w:r>
-        <w:rPr>
-          <w:rFonts w:ascii="Consolas" w:hAnsi="Consolas"/>
-          <w:color w:val="767171" w:themeColor="background2" w:themeShade="80"/>
-          <w:spacing w:val="-1"/>
-          <w:sz w:val="18"/>
-          <w:szCs w:val="18"/>
-          <w:lang w:val="x-none" w:eastAsia="x-none"/>
-        </w:rPr>
-        <w:t xml:space="preserve">   </w:t>
-      </w:r>
-      <w:proofErr w:type="spellStart"/>
-      <w:r>
-        <w:rPr>
-          <w:rFonts w:ascii="Consolas" w:hAnsi="Consolas"/>
-          <w:color w:val="767171" w:themeColor="background2" w:themeShade="80"/>
-          <w:spacing w:val="-1"/>
-          <w:sz w:val="18"/>
-          <w:szCs w:val="18"/>
-          <w:lang w:val="x-none" w:eastAsia="x-none"/>
-        </w:rPr>
-        <w:t>cholestrol</w:t>
-      </w:r>
-      <w:proofErr w:type="spellEnd"/>
-      <w:r>
-        <w:rPr>
-          <w:rFonts w:ascii="Consolas" w:hAnsi="Consolas"/>
-          <w:color w:val="767171" w:themeColor="background2" w:themeShade="80"/>
-          <w:spacing w:val="-1"/>
-          <w:sz w:val="18"/>
-          <w:szCs w:val="18"/>
-          <w:lang w:val="x-none" w:eastAsia="x-none"/>
-        </w:rPr>
-        <w:t>: 135.65,</w:t>
-      </w:r>
-    </w:p>
-    <w:p>
-      <w:pPr>
-        <w:ind w:start="36pt"/>
-        <w:jc w:val="both"/>
-        <w:textAlignment w:val="baseline"/>
-        <w:rPr>
-          <w:rFonts w:ascii="Consolas" w:hAnsi="Consolas"/>
-          <w:color w:val="767171" w:themeColor="background2" w:themeShade="80"/>
-          <w:spacing w:val="-1"/>
-          <w:sz w:val="18"/>
-          <w:szCs w:val="18"/>
-          <w:lang w:val="x-none" w:eastAsia="x-none"/>
-        </w:rPr>
-      </w:pPr>
-      <w:r>
-        <w:rPr>
-          <w:rFonts w:ascii="Consolas" w:hAnsi="Consolas"/>
-          <w:color w:val="767171" w:themeColor="background2" w:themeShade="80"/>
-          <w:spacing w:val="-1"/>
-          <w:sz w:val="18"/>
-          <w:szCs w:val="18"/>
-          <w:lang w:val="x-none" w:eastAsia="x-none"/>
-        </w:rPr>
-        <w:t xml:space="preserve">   sugar: 153,</w:t>
-      </w:r>
-    </w:p>
-    <w:p>
-      <w:pPr>
-        <w:ind w:start="36pt"/>
-        <w:jc w:val="both"/>
-        <w:textAlignment w:val="baseline"/>
-        <w:rPr>
-          <w:rFonts w:ascii="Consolas" w:hAnsi="Consolas"/>
-          <w:color w:val="767171" w:themeColor="background2" w:themeShade="80"/>
-          <w:spacing w:val="-1"/>
-          <w:sz w:val="18"/>
-          <w:szCs w:val="18"/>
-          <w:lang w:val="x-none" w:eastAsia="x-none"/>
-        </w:rPr>
-      </w:pPr>
-      <w:r>
-        <w:rPr>
-          <w:rFonts w:ascii="Consolas" w:hAnsi="Consolas"/>
-          <w:color w:val="767171" w:themeColor="background2" w:themeShade="80"/>
-          <w:spacing w:val="-1"/>
-          <w:sz w:val="18"/>
-          <w:szCs w:val="18"/>
-          <w:lang w:val="x-none" w:eastAsia="x-none"/>
-        </w:rPr>
-        <w:t xml:space="preserve">   </w:t>
-      </w:r>
-      <w:proofErr w:type="spellStart"/>
-      <w:r>
-        <w:rPr>
-          <w:rFonts w:ascii="Consolas" w:hAnsi="Consolas"/>
-          <w:color w:val="767171" w:themeColor="background2" w:themeShade="80"/>
-          <w:spacing w:val="-1"/>
-          <w:sz w:val="18"/>
-          <w:szCs w:val="18"/>
-          <w:lang w:val="x-none" w:eastAsia="x-none"/>
-        </w:rPr>
-        <w:t>ecg</w:t>
-      </w:r>
-      <w:proofErr w:type="spellEnd"/>
-      <w:r>
-        <w:rPr>
-          <w:rFonts w:ascii="Consolas" w:hAnsi="Consolas"/>
-          <w:color w:val="767171" w:themeColor="background2" w:themeShade="80"/>
-          <w:spacing w:val="-1"/>
-          <w:sz w:val="18"/>
-          <w:szCs w:val="18"/>
-          <w:lang w:val="x-none" w:eastAsia="x-none"/>
-        </w:rPr>
-        <w:t>: 23.45</w:t>
-      </w:r>
-    </w:p>
-    <w:p>
-      <w:pPr>
-        <w:ind w:start="36pt"/>
-        <w:jc w:val="both"/>
-        <w:textAlignment w:val="baseline"/>
-        <w:rPr>
-          <w:rFonts w:ascii="Consolas" w:hAnsi="Consolas"/>
-          <w:color w:val="767171" w:themeColor="background2" w:themeShade="80"/>
-          <w:spacing w:val="-1"/>
-          <w:sz w:val="18"/>
-          <w:szCs w:val="18"/>
-          <w:lang w:val="x-none" w:eastAsia="x-none"/>
-        </w:rPr>
-      </w:pPr>
-      <w:r>
-        <w:rPr>
-          <w:rFonts w:ascii="Consolas" w:hAnsi="Consolas"/>
-          <w:color w:val="767171" w:themeColor="background2" w:themeShade="80"/>
-          <w:spacing w:val="-1"/>
-          <w:sz w:val="18"/>
-          <w:szCs w:val="18"/>
-          <w:lang w:val="x-none" w:eastAsia="x-none"/>
-        </w:rPr>
-        <w:t xml:space="preserve">   …. </w:t>
-      </w:r>
-      <w:r>
-        <w:rPr>
-          <w:rFonts w:ascii="Consolas" w:hAnsi="Consolas"/>
-          <w:color w:val="767171" w:themeColor="background2" w:themeShade="80"/>
-          <w:spacing w:val="-1"/>
-          <w:sz w:val="18"/>
-          <w:szCs w:val="18"/>
-          <w:lang w:val="x-none" w:eastAsia="x-none"/>
-        </w:rPr>
-        <w:tab/>
-      </w:r>
-      <w:r>
-        <w:rPr>
-          <w:rFonts w:ascii="Consolas" w:hAnsi="Consolas"/>
-          <w:color w:val="767171" w:themeColor="background2" w:themeShade="80"/>
-          <w:spacing w:val="-1"/>
-          <w:sz w:val="18"/>
-          <w:szCs w:val="18"/>
-          <w:lang w:val="x-none" w:eastAsia="x-none"/>
-        </w:rPr>
-        <w:tab/>
-      </w:r>
-    </w:p>
-    <w:p>
-      <w:pPr>
-        <w:ind w:start="36pt"/>
-        <w:jc w:val="both"/>
-        <w:textAlignment w:val="baseline"/>
-        <w:rPr>
-          <w:rFonts w:ascii="Consolas" w:hAnsi="Consolas"/>
-          <w:color w:val="FF0000"/>
-          <w:spacing w:val="-1"/>
-          <w:sz w:val="18"/>
-          <w:szCs w:val="18"/>
-          <w:lang w:val="x-none" w:eastAsia="x-none"/>
-        </w:rPr>
-      </w:pPr>
-      <w:r>
-        <w:rPr>
-          <w:rFonts w:ascii="Consolas" w:hAnsi="Consolas"/>
-          <w:color w:val="767171" w:themeColor="background2" w:themeShade="80"/>
-          <w:spacing w:val="-1"/>
-          <w:sz w:val="18"/>
-          <w:szCs w:val="18"/>
-          <w:lang w:val="x-none" w:eastAsia="x-none"/>
-        </w:rPr>
-        <w:t xml:space="preserve">} </w:t>
-      </w:r>
-      <w:r>
-        <w:rPr>
-          <w:rFonts w:ascii="Consolas" w:hAnsi="Consolas"/>
-          <w:color w:val="FF0000"/>
-          <w:spacing w:val="-1"/>
-          <w:sz w:val="18"/>
-          <w:szCs w:val="18"/>
-          <w:lang w:val="x-none" w:eastAsia="x-none"/>
-        </w:rPr>
-        <w:t xml:space="preserve">   </w:t>
-      </w:r>
-    </w:p>
-    <w:p>
-      <w:pPr>
-        <w:ind w:start="36pt"/>
-        <w:jc w:val="both"/>
-        <w:textAlignment w:val="baseline"/>
-        <w:rPr>
-          <w:b/>
-          <w:spacing w:val="-1"/>
-          <w:lang w:val="x-none" w:eastAsia="x-none"/>
-        </w:rPr>
-      </w:pPr>
-      <w:r>
-        <w:rPr>
-          <w:spacing w:val="-1"/>
-          <w:lang w:val="x-none" w:eastAsia="x-none"/>
-        </w:rPr>
-        <w:br/>
-      </w:r>
-      <w:proofErr w:type="spellStart"/>
-      <w:r>
-        <w:rPr>
-          <w:b/>
-          <w:spacing w:val="-1"/>
-          <w:lang w:val="x-none" w:eastAsia="x-none"/>
-        </w:rPr>
-        <w:t>Releated</w:t>
-      </w:r>
-      <w:proofErr w:type="spellEnd"/>
-      <w:r>
-        <w:rPr>
-          <w:b/>
-          <w:spacing w:val="-1"/>
-          <w:lang w:val="x-none" w:eastAsia="x-none"/>
-        </w:rPr>
-        <w:t xml:space="preserve"> </w:t>
-      </w:r>
-      <w:r>
-        <w:rPr>
-          <w:b/>
-          <w:spacing w:val="-1"/>
-          <w:lang w:val="x-none" w:eastAsia="x-none"/>
-        </w:rPr>
-        <w:t>Projects</w:t>
-      </w:r>
-    </w:p>
-    <w:p>
-      <w:pPr>
-        <w:ind w:start="36pt"/>
-        <w:jc w:val="both"/>
-        <w:textAlignment w:val="baseline"/>
-        <w:rPr>
-          <w:b/>
-          <w:spacing w:val="-1"/>
-          <w:lang w:val="x-none" w:eastAsia="x-none"/>
-        </w:rPr>
-      </w:pPr>
-    </w:p>
-    <w:p>
-      <w:pPr>
-        <w:ind w:start="36pt"/>
-        <w:jc w:val="both"/>
-        <w:textAlignment w:val="baseline"/>
-        <w:rPr>
-          <w:spacing w:val="-1"/>
-          <w:lang w:val="x-none" w:eastAsia="x-none"/>
-        </w:rPr>
-      </w:pPr>
-      <w:r>
-        <w:rPr>
-          <w:spacing w:val="-1"/>
-          <w:lang w:val="x-none" w:eastAsia="x-none"/>
-        </w:rPr>
-        <w:t xml:space="preserve">We found following article in which author talk about </w:t>
-      </w:r>
-      <w:r>
-        <w:rPr>
-          <w:spacing w:val="-1"/>
-          <w:lang w:val="x-none" w:eastAsia="x-none"/>
-        </w:rPr>
-        <w:t xml:space="preserve">disease prediction but there is no implementation and team is trying to put together pieces learned in </w:t>
-      </w:r>
-      <w:proofErr w:type="spellStart"/>
-      <w:r>
-        <w:rPr>
-          <w:spacing w:val="-1"/>
-          <w:lang w:val="x-none" w:eastAsia="x-none"/>
-        </w:rPr>
-        <w:t>courseowork</w:t>
-      </w:r>
-      <w:proofErr w:type="spellEnd"/>
-      <w:r>
-        <w:rPr>
-          <w:spacing w:val="-1"/>
-          <w:lang w:val="x-none" w:eastAsia="x-none"/>
-        </w:rPr>
-        <w:t xml:space="preserve"> into working application to take idea to next step.</w:t>
-      </w:r>
-    </w:p>
-    <w:p>
-      <w:pPr>
-        <w:ind w:start="36pt"/>
-        <w:jc w:val="both"/>
-        <w:textAlignment w:val="baseline"/>
-        <w:rPr>
-          <w:spacing w:val="-1"/>
-          <w:lang w:val="x-none" w:eastAsia="x-none"/>
-        </w:rPr>
-      </w:pPr>
-    </w:p>
-    <w:p>
-      <w:pPr>
-        <w:ind w:start="36pt"/>
-        <w:jc w:val="both"/>
-        <w:textAlignment w:val="baseline"/>
-        <w:rPr>
-          <w:spacing w:val="-1"/>
-          <w:lang w:val="x-none" w:eastAsia="x-none"/>
-        </w:rPr>
-      </w:pPr>
-      <w:r>
-        <w:rPr>
-          <w:spacing w:val="-1"/>
-          <w:lang w:val="x-none" w:eastAsia="x-none"/>
-        </w:rPr>
-        <w:t>Link:</w:t>
-      </w:r>
-      <w:r>
-        <w:rPr>
-          <w:color w:val="0070C0"/>
-          <w:spacing w:val="-1"/>
-          <w:u w:val="single"/>
-          <w:lang w:val="x-none" w:eastAsia="x-none"/>
-        </w:rPr>
-        <w:t>https://medium.com/@jonbaldie/predicting-heart-disease-diagnoses-with-machine-learning-2e1a8f5213f8</w:t>
-      </w:r>
-    </w:p>
-    <w:p>
-      <w:pPr>
-        <w:ind w:start="36pt"/>
-        <w:jc w:val="both"/>
-        <w:textAlignment w:val="baseline"/>
-        <w:rPr>
-          <w:b/>
-          <w:spacing w:val="-1"/>
-          <w:lang w:val="x-none" w:eastAsia="x-none"/>
-        </w:rPr>
-      </w:pPr>
-    </w:p>
-    <w:p>
-      <w:pPr>
-        <w:ind w:start="36pt"/>
-        <w:jc w:val="both"/>
-        <w:textAlignment w:val="baseline"/>
-        <w:rPr>
-          <w:b/>
-          <w:spacing w:val="-1"/>
-          <w:lang w:val="x-none" w:eastAsia="x-none"/>
-        </w:rPr>
-      </w:pPr>
-      <w:r>
-        <w:rPr>
-          <w:b/>
-          <w:spacing w:val="-1"/>
-          <w:lang w:val="x-none" w:eastAsia="x-none"/>
-        </w:rPr>
-        <w:t>Team Collaboration</w:t>
-      </w:r>
-    </w:p>
-    <w:p>
-      <w:pPr>
-        <w:jc w:val="both"/>
-        <w:textAlignment w:val="baseline"/>
-        <w:rPr>
-          <w:spacing w:val="-1"/>
-          <w:lang w:val="x-none" w:eastAsia="x-none"/>
-        </w:rPr>
-      </w:pPr>
-    </w:p>
-    <w:p>
-      <w:pPr>
-        <w:pStyle w:val="ListParagraph"/>
-        <w:numPr>
-          <w:ilvl w:val="0"/>
-          <w:numId w:val="28"/>
-        </w:numPr>
-        <w:jc w:val="start"/>
-        <w:textAlignment w:val="baseline"/>
-        <w:rPr>
-          <w:spacing w:val="-1"/>
-          <w:lang w:val="x-none" w:eastAsia="x-none"/>
-        </w:rPr>
-      </w:pPr>
-      <w:r>
-        <w:t>Wor</w:t>
-      </w:r>
-      <w:r>
-        <w:t xml:space="preserve">king across different </w:t>
-      </w:r>
-      <w:proofErr w:type="spellStart"/>
-      <w:r>
-        <w:t>timezone</w:t>
-      </w:r>
-      <w:proofErr w:type="spellEnd"/>
-      <w:r>
-        <w:t xml:space="preserve">                     </w:t>
-      </w:r>
-      <w:r>
-        <w:t xml:space="preserve"> </w:t>
-      </w:r>
-      <w:r>
-        <w:br/>
-      </w:r>
-      <w:r>
-        <w:rPr>
-          <w:i/>
-        </w:rPr>
-        <w:br/>
-      </w:r>
-      <w:r>
-        <w:rPr>
-          <w:i/>
-        </w:rPr>
-        <w:t>Team has decided to have weekly meetings. Currently we have setup recurring meeting for every Saturday 10am.</w:t>
-      </w:r>
-    </w:p>
-    <w:p>
-      <w:pPr>
-        <w:pStyle w:val="ListParagraph"/>
-        <w:ind w:start="54pt"/>
-        <w:jc w:val="both"/>
-        <w:textAlignment w:val="baseline"/>
-        <w:rPr>
-          <w:i/>
-        </w:rPr>
-      </w:pPr>
-      <w:r>
-        <w:rPr>
-          <w:i/>
-        </w:rPr>
-        <w:t>We use Zoom as a communication tool for meetings</w:t>
-      </w:r>
-    </w:p>
-    <w:p>
-      <w:pPr>
-        <w:pStyle w:val="ListParagraph"/>
-        <w:ind w:start="54pt"/>
-        <w:jc w:val="both"/>
-        <w:textAlignment w:val="baseline"/>
-        <w:rPr>
-          <w:i/>
-        </w:rPr>
-      </w:pPr>
-    </w:p>
-    <w:p>
-      <w:pPr>
-        <w:pStyle w:val="ListParagraph"/>
-        <w:ind w:start="54pt"/>
-        <w:jc w:val="both"/>
-        <w:textAlignment w:val="baseline"/>
-        <w:rPr>
-          <w:spacing w:val="-1"/>
-          <w:lang w:val="x-none" w:eastAsia="x-none"/>
-        </w:rPr>
-      </w:pPr>
-    </w:p>
-    <w:p>
-      <w:pPr>
-        <w:pStyle w:val="ListParagraph"/>
-        <w:numPr>
-          <w:ilvl w:val="0"/>
-          <w:numId w:val="28"/>
-        </w:numPr>
-        <w:jc w:val="both"/>
-        <w:textAlignment w:val="baseline"/>
-        <w:rPr>
-          <w:spacing w:val="-1"/>
-          <w:lang w:val="x-none" w:eastAsia="x-none"/>
-        </w:rPr>
-      </w:pPr>
-      <w:r>
-        <w:rPr>
-          <w:spacing w:val="-1"/>
-          <w:lang w:val="x-none" w:eastAsia="x-none"/>
-        </w:rPr>
-        <w:t xml:space="preserve">Tasking and </w:t>
-      </w:r>
-      <w:proofErr w:type="spellStart"/>
-      <w:r>
-        <w:rPr>
-          <w:spacing w:val="-1"/>
-          <w:lang w:val="x-none" w:eastAsia="x-none"/>
-        </w:rPr>
-        <w:t>Resposibility</w:t>
-      </w:r>
-      <w:proofErr w:type="spellEnd"/>
-    </w:p>
-    <w:p>
-      <w:pPr>
-        <w:ind w:start="54pt"/>
-        <w:jc w:val="both"/>
-        <w:textAlignment w:val="baseline"/>
-        <w:rPr>
-          <w:i/>
-          <w:spacing w:val="-1"/>
-          <w:lang w:val="x-none" w:eastAsia="x-none"/>
-        </w:rPr>
-      </w:pPr>
-      <w:r>
-        <w:rPr>
-          <w:spacing w:val="-1"/>
-          <w:lang w:val="x-none" w:eastAsia="x-none"/>
-        </w:rPr>
-        <w:br/>
-      </w:r>
-      <w:r>
-        <w:rPr>
-          <w:i/>
-          <w:spacing w:val="-1"/>
-          <w:lang w:val="x-none" w:eastAsia="x-none"/>
-        </w:rPr>
-        <w:t>Team has adopted Agile Methodology where we do task distribution and assign action item to each team member</w:t>
-      </w:r>
-    </w:p>
-    <w:p>
-      <w:pPr>
-        <w:ind w:start="54pt"/>
-        <w:jc w:val="both"/>
-        <w:textAlignment w:val="baseline"/>
-        <w:rPr>
-          <w:i/>
-          <w:spacing w:val="-1"/>
-          <w:lang w:val="x-none" w:eastAsia="x-none"/>
-        </w:rPr>
-      </w:pPr>
-    </w:p>
-    <w:p>
-      <w:pPr>
-        <w:pStyle w:val="ListParagraph"/>
-        <w:numPr>
-          <w:ilvl w:val="0"/>
-          <w:numId w:val="28"/>
-        </w:numPr>
-        <w:jc w:val="both"/>
-        <w:textAlignment w:val="baseline"/>
-        <w:rPr>
-          <w:i/>
-          <w:spacing w:val="-1"/>
-          <w:lang w:val="x-none" w:eastAsia="x-none"/>
-        </w:rPr>
-      </w:pPr>
-      <w:r>
-        <w:rPr>
-          <w:spacing w:val="-1"/>
-          <w:lang w:val="x-none" w:eastAsia="x-none"/>
-        </w:rPr>
-        <w:t>Project updates</w:t>
-      </w:r>
-    </w:p>
-    <w:p>
-      <w:pPr>
-        <w:ind w:start="36pt"/>
-        <w:jc w:val="both"/>
-        <w:textAlignment w:val="baseline"/>
-        <w:rPr>
-          <w:i/>
-          <w:spacing w:val="-1"/>
-          <w:lang w:val="x-none" w:eastAsia="x-none"/>
-        </w:rPr>
-      </w:pPr>
-    </w:p>
-    <w:p>
-      <w:pPr>
-        <w:ind w:start="54pt"/>
-        <w:jc w:val="both"/>
-        <w:textAlignment w:val="baseline"/>
-        <w:rPr>
-          <w:i/>
-          <w:spacing w:val="-1"/>
-          <w:lang w:val="x-none" w:eastAsia="x-none"/>
-        </w:rPr>
-      </w:pPr>
-      <w:r>
-        <w:rPr>
-          <w:i/>
-          <w:spacing w:val="-1"/>
-          <w:lang w:val="x-none" w:eastAsia="x-none"/>
-        </w:rPr>
-        <w:t xml:space="preserve">Team has integrated </w:t>
-      </w:r>
-      <w:proofErr w:type="spellStart"/>
-      <w:r>
-        <w:rPr>
-          <w:i/>
-          <w:spacing w:val="-1"/>
-          <w:lang w:val="x-none" w:eastAsia="x-none"/>
-        </w:rPr>
-        <w:t>Github</w:t>
-      </w:r>
-      <w:proofErr w:type="spellEnd"/>
-      <w:r>
-        <w:rPr>
-          <w:i/>
-          <w:spacing w:val="-1"/>
-          <w:lang w:val="x-none" w:eastAsia="x-none"/>
-        </w:rPr>
-        <w:t xml:space="preserve"> bot into Slack channel so that every push to project by any team member would notify us in Slack channel. </w:t>
-      </w:r>
-    </w:p>
-    <w:p>
-      <w:pPr>
-        <w:ind w:start="54pt"/>
-        <w:jc w:val="both"/>
-        <w:textAlignment w:val="baseline"/>
-        <w:rPr>
-          <w:i/>
-          <w:spacing w:val="-1"/>
-          <w:lang w:val="x-none" w:eastAsia="x-none"/>
-        </w:rPr>
-      </w:pPr>
-    </w:p>
-    <w:p>
-      <w:pPr>
-        <w:ind w:start="36pt"/>
-        <w:jc w:val="both"/>
-        <w:textAlignment w:val="baseline"/>
-        <w:rPr>
-          <w:i/>
-          <w:spacing w:val="-1"/>
-          <w:lang w:val="x-none" w:eastAsia="x-none"/>
-        </w:rPr>
-      </w:pPr>
-      <w:r>
-        <w:rPr>
-          <w:b/>
-          <w:spacing w:val="-1"/>
-          <w:lang w:val="x-none" w:eastAsia="x-none"/>
-        </w:rPr>
-        <w:t>Risk &amp; Timeline</w:t>
-      </w:r>
-    </w:p>
-    <w:p>
-      <w:pPr>
-        <w:ind w:start="36pt"/>
-        <w:jc w:val="both"/>
-        <w:textAlignment w:val="baseline"/>
-        <w:rPr>
-          <w:i/>
-          <w:spacing w:val="-1"/>
-          <w:lang w:val="x-none" w:eastAsia="x-none"/>
-        </w:rPr>
-      </w:pPr>
-    </w:p>
-    <w:p>
-      <w:pPr>
-        <w:ind w:firstLine="36pt"/>
-        <w:jc w:val="both"/>
-        <w:textAlignment w:val="baseline"/>
-        <w:rPr>
-          <w:spacing w:val="-1"/>
-          <w:lang w:val="x-none" w:eastAsia="x-none"/>
-        </w:rPr>
-      </w:pPr>
-      <w:r>
-        <w:rPr>
-          <w:spacing w:val="-1"/>
-          <w:lang w:val="x-none" w:eastAsia="x-none"/>
-        </w:rPr>
-        <w:t xml:space="preserve">Currently there is no risk in project implementation   </w:t>
-      </w:r>
-      <w:r>
-        <w:rPr>
-          <w:spacing w:val="-1"/>
-          <w:lang w:val="x-none" w:eastAsia="x-none"/>
-        </w:rPr>
-        <w:br/>
-        <w:t xml:space="preserve">               and </w:t>
-      </w:r>
-      <w:r>
-        <w:rPr>
-          <w:spacing w:val="-1"/>
-          <w:lang w:val="x-none" w:eastAsia="x-none"/>
-        </w:rPr>
-        <w:t xml:space="preserve">team feel confident to deliver project as per   </w:t>
-      </w:r>
-      <w:r>
-        <w:rPr>
-          <w:spacing w:val="-1"/>
-          <w:lang w:val="x-none" w:eastAsia="x-none"/>
-        </w:rPr>
-        <w:br/>
-        <w:t xml:space="preserve">              original timeline given in project proposal. Team </w:t>
-      </w:r>
-      <w:r>
-        <w:rPr>
-          <w:spacing w:val="-1"/>
-          <w:lang w:val="x-none" w:eastAsia="x-none"/>
-        </w:rPr>
-        <w:t xml:space="preserve">has </w:t>
-      </w:r>
-      <w:r>
-        <w:rPr>
-          <w:spacing w:val="-1"/>
-          <w:lang w:val="x-none" w:eastAsia="x-none"/>
-        </w:rPr>
-        <w:t xml:space="preserve"> </w:t>
-      </w:r>
-      <w:r>
-        <w:rPr>
-          <w:spacing w:val="-1"/>
-          <w:lang w:val="x-none" w:eastAsia="x-none"/>
-        </w:rPr>
-        <w:br/>
-        <w:t xml:space="preserve">              </w:t>
-      </w:r>
-      <w:r>
-        <w:rPr>
-          <w:spacing w:val="-1"/>
-          <w:lang w:val="x-none" w:eastAsia="x-none"/>
-        </w:rPr>
-        <w:t>finished</w:t>
-      </w:r>
-      <w:r>
-        <w:rPr>
-          <w:spacing w:val="-1"/>
-          <w:lang w:val="x-none" w:eastAsia="x-none"/>
-        </w:rPr>
-        <w:t xml:space="preserve"> first milestone</w:t>
-      </w:r>
-      <w:r>
-        <w:rPr>
-          <w:spacing w:val="-1"/>
-          <w:lang w:val="x-none" w:eastAsia="x-none"/>
-        </w:rPr>
-        <w:t xml:space="preserve"> and currently actively working</w:t>
-      </w:r>
-      <w:r>
-        <w:rPr>
-          <w:spacing w:val="-1"/>
-          <w:lang w:val="x-none" w:eastAsia="x-none"/>
-        </w:rPr>
-        <w:br/>
-        <w:t xml:space="preserve">              on</w:t>
-      </w:r>
-      <w:r>
-        <w:rPr>
-          <w:spacing w:val="-1"/>
-          <w:lang w:val="x-none" w:eastAsia="x-none"/>
-        </w:rPr>
-        <w:t xml:space="preserve"> Milestone on creating ML model</w:t>
-      </w:r>
-      <w:r>
-        <w:rPr>
-          <w:spacing w:val="-1"/>
-          <w:lang w:val="x-none" w:eastAsia="x-none"/>
-        </w:rPr>
-        <w:t>.</w:t>
-      </w:r>
-      <w:r>
-        <w:rPr>
-          <w:spacing w:val="-1"/>
-          <w:lang w:val="x-none" w:eastAsia="x-none"/>
-        </w:rPr>
-        <w:t xml:space="preserve"> </w:t>
-      </w:r>
-    </w:p>
-    <w:p>
-      <w:pPr>
-        <w:ind w:start="36pt"/>
-        <w:jc w:val="both"/>
-        <w:textAlignment w:val="baseline"/>
-        <w:rPr>
-          <w:i/>
-          <w:spacing w:val="-1"/>
-          <w:lang w:val="x-none" w:eastAsia="x-none"/>
-        </w:rPr>
-      </w:pPr>
-      <w:r>
-        <w:rPr>
-          <w:i/>
-          <w:spacing w:val="-1"/>
-          <w:lang w:val="x-none" w:eastAsia="x-none"/>
-        </w:rPr>
-        <w:softHyphen/>
-      </w:r>
-      <w:r>
-        <w:rPr>
-          <w:i/>
-          <w:spacing w:val="-1"/>
-          <w:lang w:val="x-none" w:eastAsia="x-none"/>
-        </w:rPr>
-        <w:softHyphen/>
       </w:r>
     </w:p>
     <w:sectPr>
@@ -6457,6 +5780,95 @@
     </w:lvl>
   </w:abstractNum>
   <w:abstractNum w:abstractNumId="19" w15:restartNumberingAfterBreak="0">
+    <w:nsid w:val="463B7CBC"/>
+    <w:multiLevelType w:val="hybridMultilevel"/>
+    <w:tmpl w:val="227EB934"/>
+    <w:lvl w:ilvl="0" w:tplc="04090001">
+      <w:start w:val="1"/>
+      <w:numFmt w:val="bullet"/>
+      <w:lvlText w:val=""/>
+      <w:lvlJc w:val="start"/>
+      <w:pPr>
+        <w:ind w:start="54pt" w:hanging="18pt"/>
+      </w:pPr>
+      <w:rPr>
+        <w:rFonts w:ascii="Symbol" w:hAnsi="Symbol" w:hint="default"/>
+      </w:rPr>
+    </w:lvl>
+    <w:lvl w:ilvl="1" w:tplc="04090019" w:tentative="1">
+      <w:start w:val="1"/>
+      <w:numFmt w:val="lowerLetter"/>
+      <w:lvlText w:val="%2."/>
+      <w:lvlJc w:val="start"/>
+      <w:pPr>
+        <w:ind w:start="90pt" w:hanging="18pt"/>
+      </w:pPr>
+    </w:lvl>
+    <w:lvl w:ilvl="2" w:tplc="0409001B" w:tentative="1">
+      <w:start w:val="1"/>
+      <w:numFmt w:val="lowerRoman"/>
+      <w:lvlText w:val="%3."/>
+      <w:lvlJc w:val="end"/>
+      <w:pPr>
+        <w:ind w:start="126pt" w:hanging="9pt"/>
+      </w:pPr>
+    </w:lvl>
+    <w:lvl w:ilvl="3" w:tplc="0409000F" w:tentative="1">
+      <w:start w:val="1"/>
+      <w:numFmt w:val="decimal"/>
+      <w:lvlText w:val="%4."/>
+      <w:lvlJc w:val="start"/>
+      <w:pPr>
+        <w:ind w:start="162pt" w:hanging="18pt"/>
+      </w:pPr>
+    </w:lvl>
+    <w:lvl w:ilvl="4" w:tplc="04090019" w:tentative="1">
+      <w:start w:val="1"/>
+      <w:numFmt w:val="lowerLetter"/>
+      <w:lvlText w:val="%5."/>
+      <w:lvlJc w:val="start"/>
+      <w:pPr>
+        <w:ind w:start="198pt" w:hanging="18pt"/>
+      </w:pPr>
+    </w:lvl>
+    <w:lvl w:ilvl="5" w:tplc="0409001B" w:tentative="1">
+      <w:start w:val="1"/>
+      <w:numFmt w:val="lowerRoman"/>
+      <w:lvlText w:val="%6."/>
+      <w:lvlJc w:val="end"/>
+      <w:pPr>
+        <w:ind w:start="234pt" w:hanging="9pt"/>
+      </w:pPr>
+    </w:lvl>
+    <w:lvl w:ilvl="6" w:tplc="0409000F" w:tentative="1">
+      <w:start w:val="1"/>
+      <w:numFmt w:val="decimal"/>
+      <w:lvlText w:val="%7."/>
+      <w:lvlJc w:val="start"/>
+      <w:pPr>
+        <w:ind w:start="270pt" w:hanging="18pt"/>
+      </w:pPr>
+    </w:lvl>
+    <w:lvl w:ilvl="7" w:tplc="04090019" w:tentative="1">
+      <w:start w:val="1"/>
+      <w:numFmt w:val="lowerLetter"/>
+      <w:lvlText w:val="%8."/>
+      <w:lvlJc w:val="start"/>
+      <w:pPr>
+        <w:ind w:start="306pt" w:hanging="18pt"/>
+      </w:pPr>
+    </w:lvl>
+    <w:lvl w:ilvl="8" w:tplc="0409001B" w:tentative="1">
+      <w:start w:val="1"/>
+      <w:numFmt w:val="lowerRoman"/>
+      <w:lvlText w:val="%9."/>
+      <w:lvlJc w:val="end"/>
+      <w:pPr>
+        <w:ind w:start="342pt" w:hanging="9pt"/>
+      </w:pPr>
+    </w:lvl>
+  </w:abstractNum>
+  <w:abstractNum w:abstractNumId="20" w15:restartNumberingAfterBreak="0">
     <w:nsid w:val="493C3F76"/>
     <w:multiLevelType w:val="hybridMultilevel"/>
     <w:tmpl w:val="9A9E418C"/>
@@ -6567,7 +5979,7 @@
       </w:pPr>
     </w:lvl>
   </w:abstractNum>
-  <w:abstractNum w:abstractNumId="20" w15:restartNumberingAfterBreak="0">
+  <w:abstractNum w:abstractNumId="21" w15:restartNumberingAfterBreak="0">
     <w:nsid w:val="4CEE045A"/>
     <w:multiLevelType w:val="multilevel"/>
     <w:tmpl w:val="4FF2752C"/>
@@ -6587,7 +5999,7 @@
         <w:sz w:val="20"/>
       </w:rPr>
     </w:lvl>
-    <w:lvl w:ilvl="1" w:tentative="1">
+    <w:lvl w:ilvl="1">
       <w:start w:val="1"/>
       <w:numFmt w:val="bullet"/>
       <w:lvlText w:val="o"/>
@@ -6716,7 +6128,7 @@
       </w:rPr>
     </w:lvl>
   </w:abstractNum>
-  <w:abstractNum w:abstractNumId="21" w15:restartNumberingAfterBreak="0">
+  <w:abstractNum w:abstractNumId="22" w15:restartNumberingAfterBreak="0">
     <w:nsid w:val="52CA544A"/>
     <w:multiLevelType w:val="singleLevel"/>
     <w:tmpl w:val="AED6D67E"/>
@@ -6743,7 +6155,120 @@
       </w:rPr>
     </w:lvl>
   </w:abstractNum>
-  <w:abstractNum w:abstractNumId="22" w15:restartNumberingAfterBreak="0">
+  <w:abstractNum w:abstractNumId="23" w15:restartNumberingAfterBreak="0">
+    <w:nsid w:val="5464495B"/>
+    <w:multiLevelType w:val="hybridMultilevel"/>
+    <w:tmpl w:val="CAB86CB0"/>
+    <w:lvl w:ilvl="0" w:tplc="04090001">
+      <w:start w:val="1"/>
+      <w:numFmt w:val="bullet"/>
+      <w:lvlText w:val=""/>
+      <w:lvlJc w:val="start"/>
+      <w:pPr>
+        <w:ind w:start="36pt" w:hanging="18pt"/>
+      </w:pPr>
+      <w:rPr>
+        <w:rFonts w:ascii="Symbol" w:hAnsi="Symbol" w:hint="default"/>
+      </w:rPr>
+    </w:lvl>
+    <w:lvl w:ilvl="1" w:tplc="04090003" w:tentative="1">
+      <w:start w:val="1"/>
+      <w:numFmt w:val="bullet"/>
+      <w:lvlText w:val="o"/>
+      <w:lvlJc w:val="start"/>
+      <w:pPr>
+        <w:ind w:start="72pt" w:hanging="18pt"/>
+      </w:pPr>
+      <w:rPr>
+        <w:rFonts w:ascii="Courier New" w:hAnsi="Courier New" w:cs="Courier New" w:hint="default"/>
+      </w:rPr>
+    </w:lvl>
+    <w:lvl w:ilvl="2" w:tplc="04090005" w:tentative="1">
+      <w:start w:val="1"/>
+      <w:numFmt w:val="bullet"/>
+      <w:lvlText w:val=""/>
+      <w:lvlJc w:val="start"/>
+      <w:pPr>
+        <w:ind w:start="108pt" w:hanging="18pt"/>
+      </w:pPr>
+      <w:rPr>
+        <w:rFonts w:ascii="Wingdings" w:hAnsi="Wingdings" w:hint="default"/>
+      </w:rPr>
+    </w:lvl>
+    <w:lvl w:ilvl="3" w:tplc="04090001" w:tentative="1">
+      <w:start w:val="1"/>
+      <w:numFmt w:val="bullet"/>
+      <w:lvlText w:val=""/>
+      <w:lvlJc w:val="start"/>
+      <w:pPr>
+        <w:ind w:start="144pt" w:hanging="18pt"/>
+      </w:pPr>
+      <w:rPr>
+        <w:rFonts w:ascii="Symbol" w:hAnsi="Symbol" w:hint="default"/>
+      </w:rPr>
+    </w:lvl>
+    <w:lvl w:ilvl="4" w:tplc="04090003" w:tentative="1">
+      <w:start w:val="1"/>
+      <w:numFmt w:val="bullet"/>
+      <w:lvlText w:val="o"/>
+      <w:lvlJc w:val="start"/>
+      <w:pPr>
+        <w:ind w:start="180pt" w:hanging="18pt"/>
+      </w:pPr>
+      <w:rPr>
+        <w:rFonts w:ascii="Courier New" w:hAnsi="Courier New" w:cs="Courier New" w:hint="default"/>
+      </w:rPr>
+    </w:lvl>
+    <w:lvl w:ilvl="5" w:tplc="04090005" w:tentative="1">
+      <w:start w:val="1"/>
+      <w:numFmt w:val="bullet"/>
+      <w:lvlText w:val=""/>
+      <w:lvlJc w:val="start"/>
+      <w:pPr>
+        <w:ind w:start="216pt" w:hanging="18pt"/>
+      </w:pPr>
+      <w:rPr>
+        <w:rFonts w:ascii="Wingdings" w:hAnsi="Wingdings" w:hint="default"/>
+      </w:rPr>
+    </w:lvl>
+    <w:lvl w:ilvl="6" w:tplc="04090001" w:tentative="1">
+      <w:start w:val="1"/>
+      <w:numFmt w:val="bullet"/>
+      <w:lvlText w:val=""/>
+      <w:lvlJc w:val="start"/>
+      <w:pPr>
+        <w:ind w:start="252pt" w:hanging="18pt"/>
+      </w:pPr>
+      <w:rPr>
+        <w:rFonts w:ascii="Symbol" w:hAnsi="Symbol" w:hint="default"/>
+      </w:rPr>
+    </w:lvl>
+    <w:lvl w:ilvl="7" w:tplc="04090003" w:tentative="1">
+      <w:start w:val="1"/>
+      <w:numFmt w:val="bullet"/>
+      <w:lvlText w:val="o"/>
+      <w:lvlJc w:val="start"/>
+      <w:pPr>
+        <w:ind w:start="288pt" w:hanging="18pt"/>
+      </w:pPr>
+      <w:rPr>
+        <w:rFonts w:ascii="Courier New" w:hAnsi="Courier New" w:cs="Courier New" w:hint="default"/>
+      </w:rPr>
+    </w:lvl>
+    <w:lvl w:ilvl="8" w:tplc="04090005" w:tentative="1">
+      <w:start w:val="1"/>
+      <w:numFmt w:val="bullet"/>
+      <w:lvlText w:val=""/>
+      <w:lvlJc w:val="start"/>
+      <w:pPr>
+        <w:ind w:start="324pt" w:hanging="18pt"/>
+      </w:pPr>
+      <w:rPr>
+        <w:rFonts w:ascii="Wingdings" w:hAnsi="Wingdings" w:hint="default"/>
+      </w:rPr>
+    </w:lvl>
+  </w:abstractNum>
+  <w:abstractNum w:abstractNumId="24" w15:restartNumberingAfterBreak="0">
     <w:nsid w:val="6B614827"/>
     <w:multiLevelType w:val="hybridMultilevel"/>
     <w:tmpl w:val="E00A5FA0"/>
@@ -6832,7 +6357,7 @@
       </w:pPr>
     </w:lvl>
   </w:abstractNum>
-  <w:abstractNum w:abstractNumId="23" w15:restartNumberingAfterBreak="0">
+  <w:abstractNum w:abstractNumId="25" w15:restartNumberingAfterBreak="0">
     <w:nsid w:val="6C402C58"/>
     <w:multiLevelType w:val="hybridMultilevel"/>
     <w:tmpl w:val="9A1CA078"/>
@@ -6977,7 +6502,7 @@
       </w:rPr>
     </w:lvl>
   </w:abstractNum>
-  <w:abstractNum w:abstractNumId="24" w15:restartNumberingAfterBreak="0">
+  <w:abstractNum w:abstractNumId="26" w15:restartNumberingAfterBreak="0">
     <w:nsid w:val="6CD32DA8"/>
     <w:multiLevelType w:val="singleLevel"/>
     <w:tmpl w:val="166470C2"/>
@@ -7007,7 +6532,7 @@
     <w:abstractNumId w:val="16"/>
   </w:num>
   <w:num w:numId="2">
-    <w:abstractNumId w:val="23"/>
+    <w:abstractNumId w:val="25"/>
   </w:num>
   <w:num w:numId="3">
     <w:abstractNumId w:val="14"/>
@@ -7025,10 +6550,10 @@
     <w:abstractNumId w:val="18"/>
   </w:num>
   <w:num w:numId="8">
-    <w:abstractNumId w:val="21"/>
+    <w:abstractNumId w:val="22"/>
   </w:num>
   <w:num w:numId="9">
-    <w:abstractNumId w:val="24"/>
+    <w:abstractNumId w:val="26"/>
   </w:num>
   <w:num w:numId="10">
     <w:abstractNumId w:val="17"/>
@@ -7073,19 +6598,79 @@
     <w:abstractNumId w:val="1"/>
   </w:num>
   <w:num w:numId="24">
-    <w:abstractNumId w:val="19"/>
+    <w:abstractNumId w:val="20"/>
   </w:num>
   <w:num w:numId="25">
     <w:abstractNumId w:val="15"/>
   </w:num>
   <w:num w:numId="26">
-    <w:abstractNumId w:val="20"/>
+    <w:abstractNumId w:val="21"/>
   </w:num>
   <w:num w:numId="27">
-    <w:abstractNumId w:val="22"/>
+    <w:abstractNumId w:val="24"/>
   </w:num>
   <w:num w:numId="28">
     <w:abstractNumId w:val="11"/>
+  </w:num>
+  <w:num w:numId="29">
+    <w:abstractNumId w:val="18"/>
+  </w:num>
+  <w:num w:numId="30">
+    <w:abstractNumId w:val="19"/>
+  </w:num>
+  <w:num w:numId="31">
+    <w:abstractNumId w:val="18"/>
+  </w:num>
+  <w:num w:numId="32">
+    <w:abstractNumId w:val="18"/>
+  </w:num>
+  <w:num w:numId="33">
+    <w:abstractNumId w:val="18"/>
+  </w:num>
+  <w:num w:numId="34">
+    <w:abstractNumId w:val="18"/>
+  </w:num>
+  <w:num w:numId="35">
+    <w:abstractNumId w:val="18"/>
+  </w:num>
+  <w:num w:numId="36">
+    <w:abstractNumId w:val="18"/>
+  </w:num>
+  <w:num w:numId="37">
+    <w:abstractNumId w:val="18"/>
+    <w:lvlOverride w:ilvl="0">
+      <w:startOverride w:val="1"/>
+    </w:lvlOverride>
+    <w:lvlOverride w:ilvl="1">
+      <w:startOverride w:val="1"/>
+    </w:lvlOverride>
+    <w:lvlOverride w:ilvl="2">
+      <w:startOverride w:val="1"/>
+    </w:lvlOverride>
+    <w:lvlOverride w:ilvl="3">
+      <w:startOverride w:val="1"/>
+    </w:lvlOverride>
+    <w:lvlOverride w:ilvl="4">
+      <w:startOverride w:val="1"/>
+    </w:lvlOverride>
+    <w:lvlOverride w:ilvl="5">
+      <w:startOverride w:val="1"/>
+    </w:lvlOverride>
+    <w:lvlOverride w:ilvl="6">
+      <w:startOverride w:val="1"/>
+    </w:lvlOverride>
+    <w:lvlOverride w:ilvl="7">
+      <w:startOverride w:val="1"/>
+    </w:lvlOverride>
+    <w:lvlOverride w:ilvl="8">
+      <w:startOverride w:val="1"/>
+    </w:lvlOverride>
+  </w:num>
+  <w:num w:numId="38">
+    <w:abstractNumId w:val="18"/>
+  </w:num>
+  <w:num w:numId="39">
+    <w:abstractNumId w:val="23"/>
   </w:num>
 </w:numbering>
 </file>
@@ -7101,7 +6686,7 @@
     </w:rPrDefault>
     <w:pPrDefault/>
   </w:docDefaults>
-  <w:latentStyles w:defLockedState="0" w:defUIPriority="0" w:defSemiHidden="0" w:defUnhideWhenUsed="0" w:defQFormat="0" w:count="376">
+  <w:latentStyles w:defLockedState="0" w:defUIPriority="0" w:defSemiHidden="0" w:defUnhideWhenUsed="0" w:defQFormat="0" w:count="375">
     <w:lsdException w:name="Normal" w:qFormat="1"/>
     <w:lsdException w:name="heading 1" w:qFormat="1"/>
     <w:lsdException w:name="heading 2" w:qFormat="1"/>
@@ -7408,7 +6993,6 @@
         <w:tab w:val="start" w:pos="10.80pt"/>
       </w:tabs>
       <w:spacing w:before="8pt" w:after="4pt"/>
-      <w:ind w:firstLine="0pt"/>
       <w:outlineLvl w:val="0"/>
     </w:pPr>
     <w:rPr>
@@ -7429,10 +7013,6 @@
         <w:ilvl w:val="1"/>
         <w:numId w:val="4"/>
       </w:numPr>
-      <w:tabs>
-        <w:tab w:val="clear" w:pos="18pt"/>
-        <w:tab w:val="num" w:pos="14.40pt"/>
-      </w:tabs>
       <w:spacing w:before="6pt" w:after="3pt"/>
       <w:jc w:val="start"/>
       <w:outlineLvl w:val="1"/>
@@ -8171,7 +7751,7 @@
 </file>
 
 <file path=customXml/itemProps1.xml><?xml version="1.0" encoding="utf-8"?>
-<ds:datastoreItem xmlns:ds="http://purl.oclc.org/ooxml/officeDocument/customXml" ds:itemID="{A77ECCA3-45B2-684C-B59C-F8C97E875740}">
+<ds:datastoreItem xmlns:ds="http://purl.oclc.org/ooxml/officeDocument/customXml" ds:itemID="{5868D218-848D-4DDC-815F-5C0C732E6796}">
   <ds:schemaRefs>
     <ds:schemaRef ds:uri="http://schemas.openxmlformats.org/officeDocument/2006/bibliography"/>
   </ds:schemaRefs>

--- a/Project Progress Report .docx
+++ b/Project Progress Report .docx
@@ -1016,7 +1016,30 @@
           <w:spacing w:val="-1"/>
           <w:lang w:val="x-none" w:eastAsia="x-none"/>
         </w:rPr>
-        <w:t xml:space="preserve">We made significant progress in our project goals. Following section includes brief updates regarding </w:t>
+        <w:t xml:space="preserve">We made significant progress in our project goals. </w:t>
+      </w:r>
+      <w:r>
+        <w:rPr>
+          <w:spacing w:val="-1"/>
+          <w:lang w:eastAsia="x-none"/>
+        </w:rPr>
+        <w:t>The f</w:t>
+      </w:r>
+      <w:proofErr w:type="spellStart"/>
+      <w:r>
+        <w:rPr>
+          <w:spacing w:val="-1"/>
+          <w:lang w:val="x-none" w:eastAsia="x-none"/>
+        </w:rPr>
+        <w:t>ollowing</w:t>
+      </w:r>
+      <w:proofErr w:type="spellEnd"/>
+      <w:r>
+        <w:rPr>
+          <w:spacing w:val="-1"/>
+          <w:lang w:val="x-none" w:eastAsia="x-none"/>
+        </w:rPr>
+        <w:t xml:space="preserve"> section includes brief updates regarding </w:t>
       </w:r>
       <w:r>
         <w:rPr>
@@ -1072,7 +1095,7 @@
           <w:spacing w:val="-1"/>
           <w:lang w:eastAsia="x-none"/>
         </w:rPr>
-        <w:t xml:space="preserve">There was a change in second milestone date for the project. We found that training the model takes more time while </w:t>
+        <w:t xml:space="preserve">There was a change in second milestone date for the project. We found that </w:t>
       </w:r>
       <w:r>
         <w:rPr>
@@ -1080,7 +1103,7 @@
           <w:spacing w:val="-1"/>
           <w:lang w:eastAsia="x-none"/>
         </w:rPr>
-        <w:t xml:space="preserve">real time prediction </w:t>
+        <w:t>build</w:t>
       </w:r>
       <w:r>
         <w:rPr>
@@ -1088,7 +1111,7 @@
           <w:spacing w:val="-1"/>
           <w:lang w:eastAsia="x-none"/>
         </w:rPr>
-        <w:t xml:space="preserve">is </w:t>
+        <w:t>ing</w:t>
       </w:r>
       <w:r>
         <w:rPr>
@@ -1096,7 +1119,7 @@
           <w:spacing w:val="-1"/>
           <w:lang w:eastAsia="x-none"/>
         </w:rPr>
-        <w:t xml:space="preserve">less time consuming once </w:t>
+        <w:t xml:space="preserve"> and </w:t>
       </w:r>
       <w:r>
         <w:rPr>
@@ -1104,6 +1127,162 @@
           <w:spacing w:val="-1"/>
           <w:lang w:eastAsia="x-none"/>
         </w:rPr>
+        <w:t xml:space="preserve">training the model </w:t>
+      </w:r>
+      <w:r>
+        <w:rPr>
+          <w:color w:val="FF0000"/>
+          <w:spacing w:val="-1"/>
+          <w:lang w:eastAsia="x-none"/>
+        </w:rPr>
+        <w:t xml:space="preserve">using </w:t>
+      </w:r>
+      <w:proofErr w:type="spellStart"/>
+      <w:r>
+        <w:rPr>
+          <w:color w:val="FF0000"/>
+          <w:spacing w:val="-1"/>
+          <w:lang w:eastAsia="x-none"/>
+        </w:rPr>
+        <w:t>PySpark</w:t>
+      </w:r>
+      <w:proofErr w:type="spellEnd"/>
+      <w:r>
+        <w:rPr>
+          <w:color w:val="FF0000"/>
+          <w:spacing w:val="-1"/>
+          <w:lang w:eastAsia="x-none"/>
+        </w:rPr>
+        <w:t xml:space="preserve"> </w:t>
+      </w:r>
+      <w:proofErr w:type="spellStart"/>
+      <w:r>
+        <w:rPr>
+          <w:color w:val="FF0000"/>
+          <w:spacing w:val="-1"/>
+          <w:lang w:eastAsia="x-none"/>
+        </w:rPr>
+        <w:t>MLib</w:t>
+      </w:r>
+      <w:proofErr w:type="spellEnd"/>
+      <w:r>
+        <w:rPr>
+          <w:color w:val="FF0000"/>
+          <w:spacing w:val="-1"/>
+          <w:lang w:eastAsia="x-none"/>
+        </w:rPr>
+        <w:t xml:space="preserve"> </w:t>
+      </w:r>
+      <w:r>
+        <w:rPr>
+          <w:color w:val="FF0000"/>
+          <w:spacing w:val="-1"/>
+          <w:lang w:eastAsia="x-none"/>
+        </w:rPr>
+        <w:t>takes more time</w:t>
+      </w:r>
+      <w:r>
+        <w:rPr>
+          <w:color w:val="FF0000"/>
+          <w:spacing w:val="-1"/>
+          <w:lang w:eastAsia="x-none"/>
+        </w:rPr>
+        <w:t xml:space="preserve"> and requires knowledge presented </w:t>
+      </w:r>
+      <w:r>
+        <w:rPr>
+          <w:color w:val="FF0000"/>
+          <w:spacing w:val="-1"/>
+          <w:lang w:eastAsia="x-none"/>
+        </w:rPr>
+        <w:t>week 12 of</w:t>
+      </w:r>
+      <w:r>
+        <w:rPr>
+          <w:color w:val="FF0000"/>
+          <w:spacing w:val="-1"/>
+          <w:lang w:eastAsia="x-none"/>
+        </w:rPr>
+        <w:t xml:space="preserve"> course</w:t>
+      </w:r>
+      <w:r>
+        <w:rPr>
+          <w:color w:val="FF0000"/>
+          <w:spacing w:val="-1"/>
+          <w:lang w:eastAsia="x-none"/>
+        </w:rPr>
+        <w:t xml:space="preserve">. This delay will not </w:t>
+      </w:r>
+      <w:r>
+        <w:rPr>
+          <w:color w:val="FF0000"/>
+          <w:spacing w:val="-1"/>
+          <w:lang w:eastAsia="x-none"/>
+        </w:rPr>
+        <w:t>propagate</w:t>
+      </w:r>
+      <w:r>
+        <w:rPr>
+          <w:color w:val="FF0000"/>
+          <w:spacing w:val="-1"/>
+          <w:lang w:eastAsia="x-none"/>
+        </w:rPr>
+        <w:t xml:space="preserve"> to the third milestone as </w:t>
+      </w:r>
+      <w:r>
+        <w:rPr>
+          <w:color w:val="FF0000"/>
+          <w:spacing w:val="-1"/>
+          <w:lang w:eastAsia="x-none"/>
+        </w:rPr>
+        <w:t xml:space="preserve">real-time </w:t>
+      </w:r>
+      <w:r>
+        <w:rPr>
+          <w:color w:val="FF0000"/>
+          <w:spacing w:val="-1"/>
+          <w:lang w:eastAsia="x-none"/>
+        </w:rPr>
+        <w:t>prediction is almost instantaneous</w:t>
+      </w:r>
+      <w:r>
+        <w:rPr>
+          <w:color w:val="FF0000"/>
+          <w:spacing w:val="-1"/>
+          <w:lang w:eastAsia="x-none"/>
+        </w:rPr>
+        <w:t xml:space="preserve"> </w:t>
+      </w:r>
+      <w:r>
+        <w:rPr>
+          <w:color w:val="FF0000"/>
+          <w:spacing w:val="-1"/>
+          <w:lang w:eastAsia="x-none"/>
+        </w:rPr>
+        <w:t>o</w:t>
+      </w:r>
+      <w:r>
+        <w:rPr>
+          <w:color w:val="FF0000"/>
+          <w:spacing w:val="-1"/>
+          <w:lang w:eastAsia="x-none"/>
+        </w:rPr>
+        <w:t xml:space="preserve">nce </w:t>
+      </w:r>
+      <w:r>
+        <w:rPr>
+          <w:color w:val="FF0000"/>
+          <w:spacing w:val="-1"/>
+          <w:lang w:eastAsia="x-none"/>
+        </w:rPr>
+        <w:t xml:space="preserve">the </w:t>
+      </w:r>
+      <w:r>
+        <w:rPr>
+          <w:color w:val="FF0000"/>
+          <w:spacing w:val="-1"/>
+          <w:lang w:eastAsia="x-none"/>
+        </w:rPr>
         <w:t xml:space="preserve">trained </w:t>
       </w:r>
       <w:r>
@@ -1120,7 +1299,23 @@
           <w:spacing w:val="-1"/>
           <w:lang w:eastAsia="x-none"/>
         </w:rPr>
-        <w:t xml:space="preserve"> the delay in second milestone will not be propagated to third milestone </w:t>
+        <w:t xml:space="preserve"> the delay in second milestone </w:t>
+      </w:r>
+      <w:r>
+        <w:rPr>
+          <w:color w:val="FF0000"/>
+          <w:spacing w:val="-1"/>
+          <w:lang w:eastAsia="x-none"/>
+        </w:rPr>
+        <w:t>does not affect</w:t>
+      </w:r>
+      <w:r>
+        <w:rPr>
+          <w:color w:val="FF0000"/>
+          <w:spacing w:val="-1"/>
+          <w:lang w:eastAsia="x-none"/>
+        </w:rPr>
+        <w:t xml:space="preserve"> third milestone </w:t>
       </w:r>
       <w:r>
         <w:rPr>
@@ -1129,7 +1324,25 @@
           <w:spacing w:val="-1"/>
           <w:lang w:eastAsia="x-none"/>
         </w:rPr>
-        <w:t>and overall project is on track.</w:t>
+        <w:t xml:space="preserve">and overall </w:t>
+      </w:r>
+      <w:r>
+        <w:rPr>
+          <w:b/>
+          <w:color w:val="00B050"/>
+          <w:spacing w:val="-1"/>
+          <w:lang w:eastAsia="x-none"/>
+        </w:rPr>
+        <w:t xml:space="preserve">the </w:t>
+      </w:r>
+      <w:r>
+        <w:rPr>
+          <w:b/>
+          <w:color w:val="00B050"/>
+          <w:spacing w:val="-1"/>
+          <w:lang w:eastAsia="x-none"/>
+        </w:rPr>
+        <w:t>project is on track.</w:t>
       </w:r>
     </w:p>
     <w:p>
@@ -1196,117 +1409,7 @@
           <w:szCs w:val="20"/>
           <w:lang w:eastAsia="x-none"/>
         </w:rPr>
-        <w:t>We used t</w:t>
-      </w:r>
-      <w:r>
-        <w:rPr>
-          <w:rFonts w:eastAsia="SimSun"/>
-          <w:spacing w:val="-1"/>
-          <w:sz w:val="20"/>
-          <w:szCs w:val="20"/>
-          <w:lang w:eastAsia="x-none"/>
-        </w:rPr>
-        <w:t>he Heart Disease Data Set from the UCI Machine Learning Repository for this project.  This data set consists of four distinct data sets (i) Cleveland, (ii) Hungary, (iii) Switzerland and (iv) VA data sets.</w:t>
-      </w:r>
-      <w:r>
-        <w:rPr>
-          <w:rFonts w:eastAsia="SimSun"/>
-          <w:spacing w:val="-1"/>
-          <w:sz w:val="20"/>
-          <w:szCs w:val="20"/>
-          <w:lang w:eastAsia="x-none"/>
-        </w:rPr>
-        <w:t xml:space="preserve"> After some research we found that</w:t>
-      </w:r>
-      <w:r>
-        <w:rPr>
-          <w:rFonts w:eastAsia="SimSun"/>
-          <w:spacing w:val="-1"/>
-          <w:sz w:val="20"/>
-          <w:szCs w:val="20"/>
-          <w:lang w:eastAsia="x-none"/>
-        </w:rPr>
-        <w:t xml:space="preserve"> the Cleveland </w:t>
-      </w:r>
-      <w:r>
-        <w:rPr>
-          <w:rFonts w:eastAsia="SimSun"/>
-          <w:spacing w:val="-1"/>
-          <w:sz w:val="20"/>
-          <w:szCs w:val="20"/>
-          <w:lang w:eastAsia="x-none"/>
-        </w:rPr>
-        <w:t xml:space="preserve">data </w:t>
-      </w:r>
-      <w:r>
-        <w:rPr>
-          <w:rFonts w:eastAsia="SimSun"/>
-          <w:spacing w:val="-1"/>
-          <w:sz w:val="20"/>
-          <w:szCs w:val="20"/>
-          <w:lang w:eastAsia="x-none"/>
-        </w:rPr>
-        <w:t>set is the most complete</w:t>
-      </w:r>
-      <w:r>
-        <w:rPr>
-          <w:rFonts w:eastAsia="SimSun"/>
-          <w:spacing w:val="-1"/>
-          <w:sz w:val="20"/>
-          <w:szCs w:val="20"/>
-          <w:lang w:eastAsia="x-none"/>
-        </w:rPr>
-        <w:t xml:space="preserve">. It has been </w:t>
-      </w:r>
-      <w:r>
-        <w:rPr>
-          <w:rFonts w:eastAsia="SimSun"/>
-          <w:spacing w:val="-1"/>
-          <w:sz w:val="20"/>
-          <w:szCs w:val="20"/>
-          <w:lang w:eastAsia="x-none"/>
-        </w:rPr>
-        <w:t xml:space="preserve">used for </w:t>
-      </w:r>
-      <w:r>
-        <w:rPr>
-          <w:rFonts w:eastAsia="SimSun"/>
-          <w:spacing w:val="-1"/>
-          <w:sz w:val="20"/>
-          <w:szCs w:val="20"/>
-          <w:lang w:eastAsia="x-none"/>
-        </w:rPr>
-        <w:t xml:space="preserve">some other </w:t>
-      </w:r>
-      <w:r>
-        <w:rPr>
-          <w:rFonts w:eastAsia="SimSun"/>
-          <w:spacing w:val="-1"/>
-          <w:sz w:val="20"/>
-          <w:szCs w:val="20"/>
-          <w:lang w:eastAsia="x-none"/>
-        </w:rPr>
-        <w:t>machine learning research</w:t>
-      </w:r>
-      <w:r>
-        <w:rPr>
-          <w:rFonts w:eastAsia="SimSun"/>
-          <w:spacing w:val="-1"/>
-          <w:sz w:val="20"/>
-          <w:szCs w:val="20"/>
-          <w:lang w:eastAsia="x-none"/>
-        </w:rPr>
-        <w:t xml:space="preserve"> as well</w:t>
-      </w:r>
-      <w:r>
-        <w:rPr>
-          <w:rFonts w:eastAsia="SimSun"/>
-          <w:spacing w:val="-1"/>
-          <w:sz w:val="20"/>
-          <w:szCs w:val="20"/>
-          <w:lang w:eastAsia="x-none"/>
-        </w:rPr>
-        <w:t>.</w:t>
+        <w:t>We used the Heart Disease Data Set from the UCI Machine Learning Repository for this project.  This data set consists of four distinct data sets (i) Cleveland, (ii) Hungary, (iii) Switzerland and (iv) VA data sets. After some research we found that the Cleveland data set is the most complete. It has been used for some other machine learning research as well.</w:t>
       </w:r>
     </w:p>
     <w:p>
@@ -1330,7 +1433,27 @@
           <w:szCs w:val="20"/>
           <w:lang w:eastAsia="x-none"/>
         </w:rPr>
-        <w:t>We have therefore opted to create two different datasets, on for Cleveland only and the second one a combination of all four datasets but using only the most common attributes across the four sets. Both data sets were initially cleaned to remove all samples that contained erroneous data.  The sets were then inspected for outliers based on comparison between standardized residuals and leverage, as well as Cook’s distance</w:t>
+        <w:t>We have therefore opted to create two different datasets, on</w:t>
+      </w:r>
+      <w:r>
+        <w:rPr>
+          <w:rFonts w:eastAsia="SimSun"/>
+          <w:spacing w:val="-1"/>
+          <w:sz w:val="20"/>
+          <w:szCs w:val="20"/>
+          <w:lang w:eastAsia="x-none"/>
+        </w:rPr>
+        <w:t>e</w:t>
+      </w:r>
+      <w:r>
+        <w:rPr>
+          <w:rFonts w:eastAsia="SimSun"/>
+          <w:spacing w:val="-1"/>
+          <w:sz w:val="20"/>
+          <w:szCs w:val="20"/>
+          <w:lang w:eastAsia="x-none"/>
+        </w:rPr>
+        <w:t xml:space="preserve"> for Cleveland only and the second one a combination of all four datasets but using only the most common attributes across the four sets. Both data sets were initially cleaned to remove all samples that contained erroneous data.  The sets were then inspected for outliers based on comparison between standardized residuals and leverage, as well as Cook’s distance</w:t>
       </w:r>
       <w:r>
         <w:rPr>
@@ -1769,24 +1892,14 @@
       <w:r>
         <w:t xml:space="preserve">Figure </w:t>
       </w:r>
-      <w:r>
-        <w:fldChar w:fldCharType="begin"/>
-      </w:r>
-      <w:r>
-        <w:instrText xml:space="preserve"> SEQ Figure \* ARABIC </w:instrText>
-      </w:r>
-      <w:r>
-        <w:fldChar w:fldCharType="separate"/>
-      </w:r>
-      <w:r>
-        <w:rPr>
-          <w:noProof/>
-        </w:rPr>
-        <w:t>1</w:t>
-      </w:r>
-      <w:r>
-        <w:fldChar w:fldCharType="end"/>
-      </w:r>
+      <w:fldSimple w:instr=" SEQ Figure \* ARABIC ">
+        <w:r>
+          <w:rPr>
+            <w:noProof/>
+          </w:rPr>
+          <w:t>1</w:t>
+        </w:r>
+      </w:fldSimple>
       <w:bookmarkEnd w:id="0"/>
       <w:r>
         <w:t>Residuals vs Leverage for complete Cleveland</w:t>
@@ -1899,27 +2012,7 @@
           <w:szCs w:val="20"/>
           <w:lang w:eastAsia="x-none"/>
         </w:rPr>
-        <w:t xml:space="preserve"> </w:t>
-      </w:r>
-      <w:r>
-        <w:rPr>
-          <w:rFonts w:eastAsia="SimSun"/>
-          <w:spacing w:val="-1"/>
-          <w:sz w:val="20"/>
-          <w:szCs w:val="20"/>
-          <w:lang w:eastAsia="x-none"/>
-        </w:rPr>
-        <w:t xml:space="preserve">above </w:t>
-      </w:r>
-      <w:r>
-        <w:rPr>
-          <w:rFonts w:eastAsia="SimSun"/>
-          <w:spacing w:val="-1"/>
-          <w:sz w:val="20"/>
-          <w:szCs w:val="20"/>
-          <w:lang w:eastAsia="x-none"/>
-        </w:rPr>
-        <w:t>shows the resulting plot with labelled data points.</w:t>
+        <w:t xml:space="preserve"> above shows the resulting plot with labelled data points.</w:t>
       </w:r>
       <w:r>
         <w:rPr>
@@ -2715,24 +2808,14 @@
       <w:r>
         <w:t xml:space="preserve">Figure </w:t>
       </w:r>
-      <w:r>
-        <w:fldChar w:fldCharType="begin"/>
-      </w:r>
-      <w:r>
-        <w:instrText xml:space="preserve"> SEQ Figure \* ARABIC </w:instrText>
-      </w:r>
-      <w:r>
-        <w:fldChar w:fldCharType="separate"/>
-      </w:r>
-      <w:r>
-        <w:rPr>
-          <w:noProof/>
-        </w:rPr>
-        <w:t>3</w:t>
-      </w:r>
-      <w:r>
-        <w:fldChar w:fldCharType="end"/>
-      </w:r>
+      <w:fldSimple w:instr=" SEQ Figure \* ARABIC ">
+        <w:r>
+          <w:rPr>
+            <w:noProof/>
+          </w:rPr>
+          <w:t>3</w:t>
+        </w:r>
+      </w:fldSimple>
       <w:bookmarkEnd w:id="2"/>
       <w:r>
         <w:t xml:space="preserve"> </w:t>
@@ -2803,24 +2886,14 @@
       <w:r>
         <w:t xml:space="preserve">Figure </w:t>
       </w:r>
-      <w:r>
-        <w:fldChar w:fldCharType="begin"/>
-      </w:r>
-      <w:r>
-        <w:instrText xml:space="preserve"> SEQ Figure \* ARABIC </w:instrText>
-      </w:r>
-      <w:r>
-        <w:fldChar w:fldCharType="separate"/>
-      </w:r>
-      <w:r>
-        <w:rPr>
-          <w:noProof/>
-        </w:rPr>
-        <w:t>4</w:t>
-      </w:r>
-      <w:r>
-        <w:fldChar w:fldCharType="end"/>
-      </w:r>
+      <w:fldSimple w:instr=" SEQ Figure \* ARABIC ">
+        <w:r>
+          <w:rPr>
+            <w:noProof/>
+          </w:rPr>
+          <w:t>4</w:t>
+        </w:r>
+      </w:fldSimple>
       <w:bookmarkEnd w:id="3"/>
       <w:r>
         <w:t xml:space="preserve"> </w:t>
@@ -3097,7 +3170,21 @@
           <w:spacing w:val="-1"/>
           <w:lang w:eastAsia="x-none"/>
         </w:rPr>
-        <w:t xml:space="preserve"> turned out to a challenge</w:t>
+        <w:t xml:space="preserve"> turned out to</w:t>
+      </w:r>
+      <w:r>
+        <w:rPr>
+          <w:spacing w:val="-1"/>
+          <w:lang w:eastAsia="x-none"/>
+        </w:rPr>
+        <w:t xml:space="preserve"> be</w:t>
+      </w:r>
+      <w:r>
+        <w:rPr>
+          <w:spacing w:val="-1"/>
+          <w:lang w:eastAsia="x-none"/>
+        </w:rPr>
+        <w:t xml:space="preserve"> a challenge</w:t>
       </w:r>
       <w:r>
         <w:rPr>
@@ -4290,7 +4377,7 @@
         <w:t xml:space="preserve">Related </w:t>
       </w:r>
       <w:r>
-        <w:t>Works</w:t>
+        <w:t>Work</w:t>
       </w:r>
     </w:p>
     <w:p>
@@ -4298,15 +4385,43 @@
         <w:jc w:val="both"/>
         <w:rPr>
           <w:spacing w:val="-1"/>
-          <w:lang w:val="x-none" w:eastAsia="x-none"/>
-        </w:rPr>
-      </w:pPr>
-      <w:r>
-        <w:rPr>
-          <w:spacing w:val="-1"/>
-          <w:lang w:val="x-none" w:eastAsia="x-none"/>
-        </w:rPr>
-        <w:t xml:space="preserve">We found following article in which author talk about </w:t>
+          <w:lang w:eastAsia="x-none"/>
+        </w:rPr>
+      </w:pPr>
+      <w:r>
+        <w:rPr>
+          <w:spacing w:val="-1"/>
+          <w:lang w:val="x-none" w:eastAsia="x-none"/>
+        </w:rPr>
+        <w:t>We found following article in which</w:t>
+      </w:r>
+      <w:r>
+        <w:rPr>
+          <w:spacing w:val="-1"/>
+          <w:lang w:eastAsia="x-none"/>
+        </w:rPr>
+        <w:t xml:space="preserve"> the</w:t>
+      </w:r>
+      <w:r>
+        <w:rPr>
+          <w:spacing w:val="-1"/>
+          <w:lang w:val="x-none" w:eastAsia="x-none"/>
+        </w:rPr>
+        <w:t xml:space="preserve"> author talk</w:t>
+      </w:r>
+      <w:r>
+        <w:rPr>
+          <w:spacing w:val="-1"/>
+          <w:lang w:eastAsia="x-none"/>
+        </w:rPr>
+        <w:t>s</w:t>
+      </w:r>
+      <w:r>
+        <w:rPr>
+          <w:spacing w:val="-1"/>
+          <w:lang w:val="x-none" w:eastAsia="x-none"/>
+        </w:rPr>
+        <w:t xml:space="preserve"> about </w:t>
       </w:r>
       <w:r>
         <w:rPr>
@@ -4334,49 +4449,65 @@
           <w:spacing w:val="-1"/>
           <w:lang w:val="x-none" w:eastAsia="x-none"/>
         </w:rPr>
-        <w:t xml:space="preserve"> provided. On the other hand, our</w:t>
-      </w:r>
-      <w:r>
-        <w:rPr>
-          <w:spacing w:val="-1"/>
-          <w:lang w:val="x-none" w:eastAsia="x-none"/>
-        </w:rPr>
-        <w:t xml:space="preserve"> team is trying to put together pieces learned in course</w:t>
-      </w:r>
-      <w:r>
-        <w:rPr>
-          <w:spacing w:val="-1"/>
-          <w:lang w:val="x-none" w:eastAsia="x-none"/>
+        <w:t xml:space="preserve"> provided. </w:t>
+      </w:r>
+      <w:r>
+        <w:rPr>
+          <w:spacing w:val="-1"/>
+          <w:lang w:eastAsia="x-none"/>
+        </w:rPr>
+        <w:t xml:space="preserve">Also, our research concluded that there is no implementation that scales. Our implementation will utilize Spark ML pipeline capability which can </w:t>
+      </w:r>
+      <w:r>
+        <w:rPr>
+          <w:spacing w:val="-1"/>
+          <w:lang w:eastAsia="x-none"/>
+        </w:rPr>
+        <w:t>run</w:t>
+      </w:r>
+      <w:r>
+        <w:rPr>
+          <w:spacing w:val="-1"/>
+          <w:lang w:eastAsia="x-none"/>
         </w:rPr>
         <w:t xml:space="preserve"> </w:t>
       </w:r>
       <w:r>
         <w:rPr>
           <w:spacing w:val="-1"/>
-          <w:lang w:val="x-none" w:eastAsia="x-none"/>
-        </w:rPr>
-        <w:t xml:space="preserve">work into working application to take idea to </w:t>
-      </w:r>
-      <w:r>
-        <w:rPr>
-          <w:spacing w:val="-1"/>
-          <w:lang w:val="x-none" w:eastAsia="x-none"/>
-        </w:rPr>
-        <w:t xml:space="preserve">the </w:t>
-      </w:r>
-      <w:r>
-        <w:rPr>
-          <w:spacing w:val="-1"/>
-          <w:lang w:val="x-none" w:eastAsia="x-none"/>
-        </w:rPr>
-        <w:t xml:space="preserve">next </w:t>
-      </w:r>
-      <w:r>
-        <w:rPr>
-          <w:spacing w:val="-1"/>
-          <w:lang w:val="x-none" w:eastAsia="x-none"/>
-        </w:rPr>
-        <w:t xml:space="preserve">level. </w:t>
+          <w:lang w:eastAsia="x-none"/>
+        </w:rPr>
+        <w:t>on</w:t>
+      </w:r>
+      <w:r>
+        <w:rPr>
+          <w:spacing w:val="-1"/>
+          <w:lang w:eastAsia="x-none"/>
+        </w:rPr>
+        <w:t xml:space="preserve"> any arbitrary Spark cluster.</w:t>
+      </w:r>
+      <w:r>
+        <w:rPr>
+          <w:spacing w:val="-1"/>
+          <w:lang w:eastAsia="x-none"/>
+        </w:rPr>
+        <w:t xml:space="preserve"> </w:t>
+      </w:r>
+    </w:p>
+    <w:p>
+      <w:pPr>
+        <w:jc w:val="both"/>
+        <w:rPr>
+          <w:spacing w:val="-1"/>
+          <w:lang w:val="x-none" w:eastAsia="x-none"/>
+        </w:rPr>
+      </w:pPr>
+      <w:r>
+        <w:rPr>
+          <w:spacing w:val="-1"/>
+          <w:lang w:eastAsia="x-none"/>
+        </w:rPr>
+        <w:t xml:space="preserve"> </w:t>
       </w:r>
     </w:p>
     <w:p>
@@ -4408,7 +4539,7 @@
     <w:sectPr>
       <w:type w:val="continuous"/>
       <w:pgSz w:w="612pt" w:h="792pt" w:code="1"/>
-      <w:pgMar w:top="54pt" w:right="45.35pt" w:bottom="72pt" w:left="45.35pt" w:header="36pt" w:footer="36pt" w:gutter="0pt"/>
+      <w:pgMar w:top="54pt" w:right="45.35pt" w:bottom="58.50pt" w:left="45.35pt" w:header="36pt" w:footer="36pt" w:gutter="0pt"/>
       <w:cols w:num="2" w:space="18pt"/>
       <w:docGrid w:linePitch="360"/>
     </w:sectPr>
@@ -7751,7 +7882,7 @@
 </file>
 
 <file path=customXml/itemProps1.xml><?xml version="1.0" encoding="utf-8"?>
-<ds:datastoreItem xmlns:ds="http://purl.oclc.org/ooxml/officeDocument/customXml" ds:itemID="{5868D218-848D-4DDC-815F-5C0C732E6796}">
+<ds:datastoreItem xmlns:ds="http://purl.oclc.org/ooxml/officeDocument/customXml" ds:itemID="{97C43BD8-0D1A-4C9B-B3C9-6D169879E800}">
   <ds:schemaRefs>
     <ds:schemaRef ds:uri="http://schemas.openxmlformats.org/officeDocument/2006/bibliography"/>
   </ds:schemaRefs>
